--- a/Descrição de Caso de Uso.docx
+++ b/Descrição de Caso de Uso.docx
@@ -102,7 +102,19 @@
         <w:rPr>
           <w:lang w:val="pt-BR"/>
         </w:rPr>
-        <w:t>Data: 11/05/2022</w:t>
+        <w:t xml:space="preserve">Data: </w:t>
+      </w:r>
+      <w:r>
+        <w:rPr>
+          <w:lang w:val="pt-BR"/>
+        </w:rPr>
+        <w:t>23</w:t>
+      </w:r>
+      <w:r>
+        <w:rPr>
+          <w:lang w:val="pt-BR"/>
+        </w:rPr>
+        <w:t>/05/2022</w:t>
       </w:r>
     </w:p>
     <w:p>
@@ -3644,17 +3656,29 @@
         <w:rPr>
           <w:lang w:val="pt-BR"/>
         </w:rPr>
-        <w:t>Quadro 4 – Caso de Uso – Gerenciar Pet</w:t>
+        <w:t xml:space="preserve">Quadro </w:t>
+      </w:r>
+      <w:r>
+        <w:rPr>
+          <w:lang w:val="pt-BR"/>
+        </w:rPr>
+        <w:t>4</w:t>
+      </w:r>
+      <w:r>
+        <w:rPr>
+          <w:lang w:val="pt-BR"/>
+        </w:rPr>
+        <w:t xml:space="preserve"> – Caso de Uso – Gerenciar Equipamento</w:t>
       </w:r>
     </w:p>
     <w:tbl>
       <w:tblPr>
-        <w:tblW w:w="8720" w:type="dxa"/>
+        <w:tblW w:w="8240" w:type="dxa"/>
         <w:tblLook w:val="04A0" w:firstRow="1" w:lastRow="0" w:firstColumn="1" w:lastColumn="0" w:noHBand="0" w:noVBand="1"/>
       </w:tblPr>
       <w:tblGrid>
-        <w:gridCol w:w="4600"/>
-        <w:gridCol w:w="4120"/>
+        <w:gridCol w:w="3940"/>
+        <w:gridCol w:w="4300"/>
       </w:tblGrid>
       <w:tr>
         <w:trPr>
@@ -3662,7 +3686,7 @@
         </w:trPr>
         <w:tc>
           <w:tcPr>
-            <w:tcW w:w="4600" w:type="dxa"/>
+            <w:tcW w:w="3940" w:type="dxa"/>
             <w:tcBorders>
               <w:top w:val="single" w:sz="4" w:space="0" w:color="auto"/>
               <w:left w:val="single" w:sz="4" w:space="0" w:color="auto"/>
@@ -3702,7 +3726,7 @@
         </w:tc>
         <w:tc>
           <w:tcPr>
-            <w:tcW w:w="4120" w:type="dxa"/>
+            <w:tcW w:w="4300" w:type="dxa"/>
             <w:tcBorders>
               <w:top w:val="single" w:sz="4" w:space="0" w:color="auto"/>
               <w:left w:val="nil"/>
@@ -3750,8 +3774,22 @@
                 <w:lang w:eastAsia="en-GB"/>
                 <w14:ligatures w14:val="none"/>
               </w:rPr>
-              <w:t xml:space="preserve"> Pet</w:t>
-            </w:r>
+              <w:t xml:space="preserve"> </w:t>
+            </w:r>
+            <w:proofErr w:type="spellStart"/>
+            <w:r>
+              <w:rPr>
+                <w:rFonts w:ascii="Arial" w:eastAsia="Times New Roman" w:hAnsi="Arial" w:cs="Arial"/>
+                <w:color w:val="000000"/>
+                <w:kern w:val="0"/>
+                <w:sz w:val="20"/>
+                <w:szCs w:val="20"/>
+                <w:lang w:eastAsia="en-GB"/>
+                <w14:ligatures w14:val="none"/>
+              </w:rPr>
+              <w:t>Equipamento</w:t>
+            </w:r>
+            <w:proofErr w:type="spellEnd"/>
           </w:p>
         </w:tc>
       </w:tr>
@@ -3761,7 +3799,7 @@
         </w:trPr>
         <w:tc>
           <w:tcPr>
-            <w:tcW w:w="4600" w:type="dxa"/>
+            <w:tcW w:w="3940" w:type="dxa"/>
             <w:tcBorders>
               <w:top w:val="nil"/>
               <w:left w:val="single" w:sz="4" w:space="0" w:color="auto"/>
@@ -3801,7 +3839,7 @@
         </w:tc>
         <w:tc>
           <w:tcPr>
-            <w:tcW w:w="4120" w:type="dxa"/>
+            <w:tcW w:w="4300" w:type="dxa"/>
             <w:tcBorders>
               <w:top w:val="nil"/>
               <w:left w:val="nil"/>
@@ -3848,7 +3886,7 @@
         </w:trPr>
         <w:tc>
           <w:tcPr>
-            <w:tcW w:w="4600" w:type="dxa"/>
+            <w:tcW w:w="3940" w:type="dxa"/>
             <w:tcBorders>
               <w:top w:val="nil"/>
               <w:left w:val="single" w:sz="4" w:space="0" w:color="auto"/>
@@ -3902,7 +3940,7 @@
         </w:tc>
         <w:tc>
           <w:tcPr>
-            <w:tcW w:w="4120" w:type="dxa"/>
+            <w:tcW w:w="4300" w:type="dxa"/>
             <w:tcBorders>
               <w:top w:val="nil"/>
               <w:left w:val="nil"/>
@@ -3943,11 +3981,11 @@
       </w:tr>
       <w:tr>
         <w:trPr>
-          <w:trHeight w:val="765"/>
-        </w:trPr>
-        <w:tc>
-          <w:tcPr>
-            <w:tcW w:w="4600" w:type="dxa"/>
+          <w:trHeight w:val="255"/>
+        </w:trPr>
+        <w:tc>
+          <w:tcPr>
+            <w:tcW w:w="3940" w:type="dxa"/>
             <w:tcBorders>
               <w:top w:val="nil"/>
               <w:left w:val="single" w:sz="4" w:space="0" w:color="auto"/>
@@ -3989,7 +4027,7 @@
         </w:tc>
         <w:tc>
           <w:tcPr>
-            <w:tcW w:w="4120" w:type="dxa"/>
+            <w:tcW w:w="4300" w:type="dxa"/>
             <w:tcBorders>
               <w:top w:val="nil"/>
               <w:left w:val="nil"/>
@@ -4009,35 +4047,114 @@
                 <w:kern w:val="0"/>
                 <w:sz w:val="20"/>
                 <w:szCs w:val="20"/>
-                <w:lang w:val="pt-BR" w:eastAsia="en-GB"/>
-                <w14:ligatures w14:val="none"/>
-              </w:rPr>
-            </w:pPr>
-            <w:r>
-              <w:rPr>
-                <w:rFonts w:ascii="Arial" w:eastAsia="Times New Roman" w:hAnsi="Arial" w:cs="Arial"/>
-                <w:color w:val="000000"/>
-                <w:kern w:val="0"/>
-                <w:sz w:val="20"/>
-                <w:szCs w:val="20"/>
-                <w:lang w:val="pt-BR" w:eastAsia="en-GB"/>
-                <w14:ligatures w14:val="none"/>
-              </w:rPr>
-              <w:t>1. Usuário deve possuir cadastro</w:t>
-            </w:r>
-            <w:r>
-              <w:rPr>
-                <w:rFonts w:ascii="Arial" w:eastAsia="Times New Roman" w:hAnsi="Arial" w:cs="Arial"/>
-                <w:color w:val="000000"/>
-                <w:kern w:val="0"/>
-                <w:sz w:val="20"/>
-                <w:szCs w:val="20"/>
-                <w:lang w:val="pt-BR" w:eastAsia="en-GB"/>
-                <w14:ligatures w14:val="none"/>
-              </w:rPr>
-              <w:br/>
-              <w:t>2. Usuário deve possuir ao menos um equipamento cadastrado</w:t>
-            </w:r>
+                <w:lang w:eastAsia="en-GB"/>
+                <w14:ligatures w14:val="none"/>
+              </w:rPr>
+            </w:pPr>
+            <w:r>
+              <w:rPr>
+                <w:rFonts w:ascii="Arial" w:eastAsia="Times New Roman" w:hAnsi="Arial" w:cs="Arial"/>
+                <w:color w:val="000000"/>
+                <w:kern w:val="0"/>
+                <w:sz w:val="20"/>
+                <w:szCs w:val="20"/>
+                <w:lang w:eastAsia="en-GB"/>
+                <w14:ligatures w14:val="none"/>
+              </w:rPr>
+              <w:t xml:space="preserve">1. </w:t>
+            </w:r>
+            <w:proofErr w:type="spellStart"/>
+            <w:r>
+              <w:rPr>
+                <w:rFonts w:ascii="Arial" w:eastAsia="Times New Roman" w:hAnsi="Arial" w:cs="Arial"/>
+                <w:color w:val="000000"/>
+                <w:kern w:val="0"/>
+                <w:sz w:val="20"/>
+                <w:szCs w:val="20"/>
+                <w:lang w:eastAsia="en-GB"/>
+                <w14:ligatures w14:val="none"/>
+              </w:rPr>
+              <w:t>Usuário</w:t>
+            </w:r>
+            <w:proofErr w:type="spellEnd"/>
+            <w:r>
+              <w:rPr>
+                <w:rFonts w:ascii="Arial" w:eastAsia="Times New Roman" w:hAnsi="Arial" w:cs="Arial"/>
+                <w:color w:val="000000"/>
+                <w:kern w:val="0"/>
+                <w:sz w:val="20"/>
+                <w:szCs w:val="20"/>
+                <w:lang w:eastAsia="en-GB"/>
+                <w14:ligatures w14:val="none"/>
+              </w:rPr>
+              <w:t xml:space="preserve"> </w:t>
+            </w:r>
+            <w:proofErr w:type="spellStart"/>
+            <w:r>
+              <w:rPr>
+                <w:rFonts w:ascii="Arial" w:eastAsia="Times New Roman" w:hAnsi="Arial" w:cs="Arial"/>
+                <w:color w:val="000000"/>
+                <w:kern w:val="0"/>
+                <w:sz w:val="20"/>
+                <w:szCs w:val="20"/>
+                <w:lang w:eastAsia="en-GB"/>
+                <w14:ligatures w14:val="none"/>
+              </w:rPr>
+              <w:t>deve</w:t>
+            </w:r>
+            <w:proofErr w:type="spellEnd"/>
+            <w:r>
+              <w:rPr>
+                <w:rFonts w:ascii="Arial" w:eastAsia="Times New Roman" w:hAnsi="Arial" w:cs="Arial"/>
+                <w:color w:val="000000"/>
+                <w:kern w:val="0"/>
+                <w:sz w:val="20"/>
+                <w:szCs w:val="20"/>
+                <w:lang w:eastAsia="en-GB"/>
+                <w14:ligatures w14:val="none"/>
+              </w:rPr>
+              <w:t xml:space="preserve"> </w:t>
+            </w:r>
+            <w:proofErr w:type="spellStart"/>
+            <w:r>
+              <w:rPr>
+                <w:rFonts w:ascii="Arial" w:eastAsia="Times New Roman" w:hAnsi="Arial" w:cs="Arial"/>
+                <w:color w:val="000000"/>
+                <w:kern w:val="0"/>
+                <w:sz w:val="20"/>
+                <w:szCs w:val="20"/>
+                <w:lang w:eastAsia="en-GB"/>
+                <w14:ligatures w14:val="none"/>
+              </w:rPr>
+              <w:t>possuir</w:t>
+            </w:r>
+            <w:proofErr w:type="spellEnd"/>
+            <w:r>
+              <w:rPr>
+                <w:rFonts w:ascii="Arial" w:eastAsia="Times New Roman" w:hAnsi="Arial" w:cs="Arial"/>
+                <w:color w:val="000000"/>
+                <w:kern w:val="0"/>
+                <w:sz w:val="20"/>
+                <w:szCs w:val="20"/>
+                <w:lang w:eastAsia="en-GB"/>
+                <w14:ligatures w14:val="none"/>
+              </w:rPr>
+              <w:t xml:space="preserve"> </w:t>
+            </w:r>
+            <w:proofErr w:type="spellStart"/>
+            <w:r>
+              <w:rPr>
+                <w:rFonts w:ascii="Arial" w:eastAsia="Times New Roman" w:hAnsi="Arial" w:cs="Arial"/>
+                <w:color w:val="000000"/>
+                <w:kern w:val="0"/>
+                <w:sz w:val="20"/>
+                <w:szCs w:val="20"/>
+                <w:lang w:eastAsia="en-GB"/>
+                <w14:ligatures w14:val="none"/>
+              </w:rPr>
+              <w:t>cadastro</w:t>
+            </w:r>
+            <w:proofErr w:type="spellEnd"/>
           </w:p>
         </w:tc>
       </w:tr>
@@ -4047,7 +4164,7 @@
         </w:trPr>
         <w:tc>
           <w:tcPr>
-            <w:tcW w:w="4600" w:type="dxa"/>
+            <w:tcW w:w="3940" w:type="dxa"/>
             <w:tcBorders>
               <w:top w:val="nil"/>
               <w:left w:val="single" w:sz="4" w:space="0" w:color="auto"/>
@@ -4101,7 +4218,7 @@
         </w:tc>
         <w:tc>
           <w:tcPr>
-            <w:tcW w:w="4120" w:type="dxa"/>
+            <w:tcW w:w="4300" w:type="dxa"/>
             <w:tcBorders>
               <w:top w:val="nil"/>
               <w:left w:val="nil"/>
@@ -4125,6 +4242,51 @@
                 <w14:ligatures w14:val="none"/>
               </w:rPr>
             </w:pPr>
+            <w:r>
+              <w:rPr>
+                <w:rFonts w:ascii="Arial" w:eastAsia="Times New Roman" w:hAnsi="Arial" w:cs="Arial"/>
+                <w:color w:val="000000"/>
+                <w:kern w:val="0"/>
+                <w:sz w:val="20"/>
+                <w:szCs w:val="20"/>
+                <w:lang w:eastAsia="en-GB"/>
+                <w14:ligatures w14:val="none"/>
+              </w:rPr>
+              <w:t> </w:t>
+            </w:r>
+          </w:p>
+        </w:tc>
+      </w:tr>
+      <w:tr>
+        <w:trPr>
+          <w:trHeight w:val="255"/>
+        </w:trPr>
+        <w:tc>
+          <w:tcPr>
+            <w:tcW w:w="3940" w:type="dxa"/>
+            <w:tcBorders>
+              <w:top w:val="nil"/>
+              <w:left w:val="single" w:sz="4" w:space="0" w:color="auto"/>
+              <w:bottom w:val="single" w:sz="4" w:space="0" w:color="auto"/>
+              <w:right w:val="single" w:sz="4" w:space="0" w:color="auto"/>
+            </w:tcBorders>
+            <w:shd w:val="clear" w:color="C0C0C0" w:fill="D9D9D9"/>
+            <w:vAlign w:val="bottom"/>
+            <w:hideMark/>
+          </w:tcPr>
+          <w:p>
+            <w:pPr>
+              <w:spacing w:after="0" w:line="240" w:lineRule="auto"/>
+              <w:rPr>
+                <w:rFonts w:ascii="Arial" w:eastAsia="Times New Roman" w:hAnsi="Arial" w:cs="Arial"/>
+                <w:color w:val="000000"/>
+                <w:kern w:val="0"/>
+                <w:sz w:val="20"/>
+                <w:szCs w:val="20"/>
+                <w:lang w:eastAsia="en-GB"/>
+                <w14:ligatures w14:val="none"/>
+              </w:rPr>
+            </w:pPr>
             <w:proofErr w:type="spellStart"/>
             <w:r>
               <w:rPr>
@@ -4136,7 +4298,7 @@
                 <w:lang w:eastAsia="en-GB"/>
                 <w14:ligatures w14:val="none"/>
               </w:rPr>
-              <w:t>Acesso</w:t>
+              <w:t>Ações</w:t>
             </w:r>
             <w:proofErr w:type="spellEnd"/>
             <w:r>
@@ -4149,8 +4311,36 @@
                 <w:lang w:eastAsia="en-GB"/>
                 <w14:ligatures w14:val="none"/>
               </w:rPr>
-              <w:t xml:space="preserve"> </w:t>
-            </w:r>
+              <w:t xml:space="preserve"> do Ator</w:t>
+            </w:r>
+          </w:p>
+        </w:tc>
+        <w:tc>
+          <w:tcPr>
+            <w:tcW w:w="4300" w:type="dxa"/>
+            <w:tcBorders>
+              <w:top w:val="nil"/>
+              <w:left w:val="nil"/>
+              <w:bottom w:val="single" w:sz="4" w:space="0" w:color="auto"/>
+              <w:right w:val="single" w:sz="4" w:space="0" w:color="auto"/>
+            </w:tcBorders>
+            <w:shd w:val="clear" w:color="C0C0C0" w:fill="D9D9D9"/>
+            <w:vAlign w:val="bottom"/>
+            <w:hideMark/>
+          </w:tcPr>
+          <w:p>
+            <w:pPr>
+              <w:spacing w:after="0" w:line="240" w:lineRule="auto"/>
+              <w:rPr>
+                <w:rFonts w:ascii="Arial" w:eastAsia="Times New Roman" w:hAnsi="Arial" w:cs="Arial"/>
+                <w:color w:val="000000"/>
+                <w:kern w:val="0"/>
+                <w:sz w:val="20"/>
+                <w:szCs w:val="20"/>
+                <w:lang w:eastAsia="en-GB"/>
+                <w14:ligatures w14:val="none"/>
+              </w:rPr>
+            </w:pPr>
             <w:proofErr w:type="spellStart"/>
             <w:r>
               <w:rPr>
@@ -4162,7 +4352,7 @@
                 <w:lang w:eastAsia="en-GB"/>
                 <w14:ligatures w14:val="none"/>
               </w:rPr>
-              <w:t>ao</w:t>
+              <w:t>Ações</w:t>
             </w:r>
             <w:proofErr w:type="spellEnd"/>
             <w:r>
@@ -4175,133 +4365,6 @@
                 <w:lang w:eastAsia="en-GB"/>
                 <w14:ligatures w14:val="none"/>
               </w:rPr>
-              <w:t xml:space="preserve"> </w:t>
-            </w:r>
-            <w:proofErr w:type="spellStart"/>
-            <w:r>
-              <w:rPr>
-                <w:rFonts w:ascii="Arial" w:eastAsia="Times New Roman" w:hAnsi="Arial" w:cs="Arial"/>
-                <w:color w:val="000000"/>
-                <w:kern w:val="0"/>
-                <w:sz w:val="20"/>
-                <w:szCs w:val="20"/>
-                <w:lang w:eastAsia="en-GB"/>
-                <w14:ligatures w14:val="none"/>
-              </w:rPr>
-              <w:t>sistema</w:t>
-            </w:r>
-            <w:proofErr w:type="spellEnd"/>
-          </w:p>
-        </w:tc>
-      </w:tr>
-      <w:tr>
-        <w:trPr>
-          <w:trHeight w:val="255"/>
-        </w:trPr>
-        <w:tc>
-          <w:tcPr>
-            <w:tcW w:w="4600" w:type="dxa"/>
-            <w:tcBorders>
-              <w:top w:val="nil"/>
-              <w:left w:val="single" w:sz="4" w:space="0" w:color="auto"/>
-              <w:bottom w:val="single" w:sz="4" w:space="0" w:color="auto"/>
-              <w:right w:val="single" w:sz="4" w:space="0" w:color="auto"/>
-            </w:tcBorders>
-            <w:shd w:val="clear" w:color="C0C0C0" w:fill="D9D9D9"/>
-            <w:vAlign w:val="bottom"/>
-            <w:hideMark/>
-          </w:tcPr>
-          <w:p>
-            <w:pPr>
-              <w:spacing w:after="0" w:line="240" w:lineRule="auto"/>
-              <w:rPr>
-                <w:rFonts w:ascii="Arial" w:eastAsia="Times New Roman" w:hAnsi="Arial" w:cs="Arial"/>
-                <w:color w:val="000000"/>
-                <w:kern w:val="0"/>
-                <w:sz w:val="20"/>
-                <w:szCs w:val="20"/>
-                <w:lang w:eastAsia="en-GB"/>
-                <w14:ligatures w14:val="none"/>
-              </w:rPr>
-            </w:pPr>
-            <w:proofErr w:type="spellStart"/>
-            <w:r>
-              <w:rPr>
-                <w:rFonts w:ascii="Arial" w:eastAsia="Times New Roman" w:hAnsi="Arial" w:cs="Arial"/>
-                <w:color w:val="000000"/>
-                <w:kern w:val="0"/>
-                <w:sz w:val="20"/>
-                <w:szCs w:val="20"/>
-                <w:lang w:eastAsia="en-GB"/>
-                <w14:ligatures w14:val="none"/>
-              </w:rPr>
-              <w:t>Ações</w:t>
-            </w:r>
-            <w:proofErr w:type="spellEnd"/>
-            <w:r>
-              <w:rPr>
-                <w:rFonts w:ascii="Arial" w:eastAsia="Times New Roman" w:hAnsi="Arial" w:cs="Arial"/>
-                <w:color w:val="000000"/>
-                <w:kern w:val="0"/>
-                <w:sz w:val="20"/>
-                <w:szCs w:val="20"/>
-                <w:lang w:eastAsia="en-GB"/>
-                <w14:ligatures w14:val="none"/>
-              </w:rPr>
-              <w:t xml:space="preserve"> do Ator</w:t>
-            </w:r>
-          </w:p>
-        </w:tc>
-        <w:tc>
-          <w:tcPr>
-            <w:tcW w:w="4120" w:type="dxa"/>
-            <w:tcBorders>
-              <w:top w:val="nil"/>
-              <w:left w:val="nil"/>
-              <w:bottom w:val="single" w:sz="4" w:space="0" w:color="auto"/>
-              <w:right w:val="single" w:sz="4" w:space="0" w:color="auto"/>
-            </w:tcBorders>
-            <w:shd w:val="clear" w:color="C0C0C0" w:fill="D9D9D9"/>
-            <w:vAlign w:val="bottom"/>
-            <w:hideMark/>
-          </w:tcPr>
-          <w:p>
-            <w:pPr>
-              <w:spacing w:after="0" w:line="240" w:lineRule="auto"/>
-              <w:rPr>
-                <w:rFonts w:ascii="Arial" w:eastAsia="Times New Roman" w:hAnsi="Arial" w:cs="Arial"/>
-                <w:color w:val="000000"/>
-                <w:kern w:val="0"/>
-                <w:sz w:val="20"/>
-                <w:szCs w:val="20"/>
-                <w:lang w:eastAsia="en-GB"/>
-                <w14:ligatures w14:val="none"/>
-              </w:rPr>
-            </w:pPr>
-            <w:proofErr w:type="spellStart"/>
-            <w:r>
-              <w:rPr>
-                <w:rFonts w:ascii="Arial" w:eastAsia="Times New Roman" w:hAnsi="Arial" w:cs="Arial"/>
-                <w:color w:val="000000"/>
-                <w:kern w:val="0"/>
-                <w:sz w:val="20"/>
-                <w:szCs w:val="20"/>
-                <w:lang w:eastAsia="en-GB"/>
-                <w14:ligatures w14:val="none"/>
-              </w:rPr>
-              <w:t>Ações</w:t>
-            </w:r>
-            <w:proofErr w:type="spellEnd"/>
-            <w:r>
-              <w:rPr>
-                <w:rFonts w:ascii="Arial" w:eastAsia="Times New Roman" w:hAnsi="Arial" w:cs="Arial"/>
-                <w:color w:val="000000"/>
-                <w:kern w:val="0"/>
-                <w:sz w:val="20"/>
-                <w:szCs w:val="20"/>
-                <w:lang w:eastAsia="en-GB"/>
-                <w14:ligatures w14:val="none"/>
-              </w:rPr>
               <w:t xml:space="preserve"> do Sistema</w:t>
             </w:r>
           </w:p>
@@ -4309,11 +4372,11 @@
       </w:tr>
       <w:tr>
         <w:trPr>
-          <w:trHeight w:val="357"/>
-        </w:trPr>
-        <w:tc>
-          <w:tcPr>
-            <w:tcW w:w="8720" w:type="dxa"/>
+          <w:trHeight w:val="360"/>
+        </w:trPr>
+        <w:tc>
+          <w:tcPr>
+            <w:tcW w:w="8240" w:type="dxa"/>
             <w:gridSpan w:val="2"/>
             <w:tcBorders>
               <w:top w:val="single" w:sz="4" w:space="0" w:color="auto"/>
@@ -4358,45 +4421,303 @@
       </w:tr>
       <w:tr>
         <w:trPr>
-          <w:trHeight w:val="357"/>
-        </w:trPr>
-        <w:tc>
-          <w:tcPr>
-            <w:tcW w:w="4600" w:type="dxa"/>
-            <w:tcBorders>
-              <w:top w:val="nil"/>
-              <w:left w:val="single" w:sz="4" w:space="0" w:color="auto"/>
-              <w:bottom w:val="single" w:sz="4" w:space="0" w:color="auto"/>
-              <w:right w:val="single" w:sz="4" w:space="0" w:color="auto"/>
-            </w:tcBorders>
-            <w:shd w:val="clear" w:color="auto" w:fill="auto"/>
-            <w:vAlign w:val="center"/>
-            <w:hideMark/>
-          </w:tcPr>
-          <w:p>
-            <w:pPr>
-              <w:spacing w:after="0" w:line="240" w:lineRule="auto"/>
-              <w:rPr>
-                <w:rFonts w:ascii="Arial" w:eastAsia="Times New Roman" w:hAnsi="Arial" w:cs="Arial"/>
-                <w:color w:val="000000"/>
-                <w:kern w:val="0"/>
-                <w:sz w:val="20"/>
-                <w:szCs w:val="20"/>
-                <w:lang w:val="pt-BR" w:eastAsia="en-GB"/>
-                <w14:ligatures w14:val="none"/>
-              </w:rPr>
-            </w:pPr>
-            <w:r>
-              <w:rPr>
-                <w:rFonts w:ascii="Arial" w:eastAsia="Times New Roman" w:hAnsi="Arial" w:cs="Arial"/>
-                <w:color w:val="000000"/>
-                <w:kern w:val="0"/>
-                <w:sz w:val="20"/>
-                <w:szCs w:val="20"/>
-                <w:lang w:val="pt-BR" w:eastAsia="en-GB"/>
-                <w14:ligatures w14:val="none"/>
-              </w:rPr>
-              <w:t xml:space="preserve">1. Usuário acessa a tela de cadastros de </w:t>
+          <w:trHeight w:val="510"/>
+        </w:trPr>
+        <w:tc>
+          <w:tcPr>
+            <w:tcW w:w="3940" w:type="dxa"/>
+            <w:tcBorders>
+              <w:top w:val="nil"/>
+              <w:left w:val="single" w:sz="4" w:space="0" w:color="auto"/>
+              <w:bottom w:val="single" w:sz="4" w:space="0" w:color="auto"/>
+              <w:right w:val="single" w:sz="4" w:space="0" w:color="auto"/>
+            </w:tcBorders>
+            <w:shd w:val="clear" w:color="auto" w:fill="auto"/>
+            <w:vAlign w:val="bottom"/>
+            <w:hideMark/>
+          </w:tcPr>
+          <w:p>
+            <w:pPr>
+              <w:spacing w:after="0" w:line="240" w:lineRule="auto"/>
+              <w:rPr>
+                <w:rFonts w:ascii="Arial" w:eastAsia="Times New Roman" w:hAnsi="Arial" w:cs="Arial"/>
+                <w:color w:val="000000"/>
+                <w:kern w:val="0"/>
+                <w:sz w:val="20"/>
+                <w:szCs w:val="20"/>
+                <w:lang w:val="pt-BR" w:eastAsia="en-GB"/>
+                <w14:ligatures w14:val="none"/>
+              </w:rPr>
+            </w:pPr>
+            <w:r>
+              <w:rPr>
+                <w:rFonts w:ascii="Arial" w:eastAsia="Times New Roman" w:hAnsi="Arial" w:cs="Arial"/>
+                <w:color w:val="000000"/>
+                <w:kern w:val="0"/>
+                <w:sz w:val="20"/>
+                <w:szCs w:val="20"/>
+                <w:lang w:val="pt-BR" w:eastAsia="en-GB"/>
+                <w14:ligatures w14:val="none"/>
+              </w:rPr>
+              <w:t>1. Usuário acessa a tela de cadastros de Equipamentos</w:t>
+            </w:r>
+          </w:p>
+        </w:tc>
+        <w:tc>
+          <w:tcPr>
+            <w:tcW w:w="4300" w:type="dxa"/>
+            <w:tcBorders>
+              <w:top w:val="nil"/>
+              <w:left w:val="nil"/>
+              <w:bottom w:val="single" w:sz="4" w:space="0" w:color="auto"/>
+              <w:right w:val="single" w:sz="4" w:space="0" w:color="auto"/>
+            </w:tcBorders>
+            <w:shd w:val="clear" w:color="auto" w:fill="auto"/>
+            <w:noWrap/>
+            <w:vAlign w:val="bottom"/>
+            <w:hideMark/>
+          </w:tcPr>
+          <w:p>
+            <w:pPr>
+              <w:spacing w:after="0" w:line="240" w:lineRule="auto"/>
+              <w:rPr>
+                <w:rFonts w:ascii="Arial" w:eastAsia="Times New Roman" w:hAnsi="Arial" w:cs="Arial"/>
+                <w:color w:val="000000"/>
+                <w:kern w:val="0"/>
+                <w:sz w:val="20"/>
+                <w:szCs w:val="20"/>
+                <w:lang w:val="pt-BR" w:eastAsia="en-GB"/>
+                <w14:ligatures w14:val="none"/>
+              </w:rPr>
+            </w:pPr>
+            <w:r>
+              <w:rPr>
+                <w:rFonts w:ascii="Arial" w:eastAsia="Times New Roman" w:hAnsi="Arial" w:cs="Arial"/>
+                <w:color w:val="000000"/>
+                <w:kern w:val="0"/>
+                <w:sz w:val="20"/>
+                <w:szCs w:val="20"/>
+                <w:lang w:val="pt-BR" w:eastAsia="en-GB"/>
+                <w14:ligatures w14:val="none"/>
+              </w:rPr>
+              <w:t> </w:t>
+            </w:r>
+          </w:p>
+        </w:tc>
+      </w:tr>
+      <w:tr>
+        <w:trPr>
+          <w:trHeight w:val="255"/>
+        </w:trPr>
+        <w:tc>
+          <w:tcPr>
+            <w:tcW w:w="3940" w:type="dxa"/>
+            <w:tcBorders>
+              <w:top w:val="nil"/>
+              <w:left w:val="single" w:sz="4" w:space="0" w:color="auto"/>
+              <w:bottom w:val="single" w:sz="4" w:space="0" w:color="auto"/>
+              <w:right w:val="single" w:sz="4" w:space="0" w:color="auto"/>
+            </w:tcBorders>
+            <w:shd w:val="clear" w:color="auto" w:fill="auto"/>
+            <w:vAlign w:val="bottom"/>
+            <w:hideMark/>
+          </w:tcPr>
+          <w:p>
+            <w:pPr>
+              <w:spacing w:after="0" w:line="240" w:lineRule="auto"/>
+              <w:rPr>
+                <w:rFonts w:ascii="Arial" w:eastAsia="Times New Roman" w:hAnsi="Arial" w:cs="Arial"/>
+                <w:color w:val="000000"/>
+                <w:kern w:val="0"/>
+                <w:sz w:val="20"/>
+                <w:szCs w:val="20"/>
+                <w:lang w:val="pt-BR" w:eastAsia="en-GB"/>
+                <w14:ligatures w14:val="none"/>
+              </w:rPr>
+            </w:pPr>
+            <w:r>
+              <w:rPr>
+                <w:rFonts w:ascii="Arial" w:eastAsia="Times New Roman" w:hAnsi="Arial" w:cs="Arial"/>
+                <w:color w:val="000000"/>
+                <w:kern w:val="0"/>
+                <w:sz w:val="20"/>
+                <w:szCs w:val="20"/>
+                <w:lang w:val="pt-BR" w:eastAsia="en-GB"/>
+                <w14:ligatures w14:val="none"/>
+              </w:rPr>
+              <w:t>2. Usuário seleciona a opção desejada</w:t>
+            </w:r>
+          </w:p>
+        </w:tc>
+        <w:tc>
+          <w:tcPr>
+            <w:tcW w:w="4300" w:type="dxa"/>
+            <w:tcBorders>
+              <w:top w:val="nil"/>
+              <w:left w:val="nil"/>
+              <w:bottom w:val="single" w:sz="4" w:space="0" w:color="auto"/>
+              <w:right w:val="single" w:sz="4" w:space="0" w:color="auto"/>
+            </w:tcBorders>
+            <w:shd w:val="clear" w:color="auto" w:fill="auto"/>
+            <w:noWrap/>
+            <w:vAlign w:val="bottom"/>
+            <w:hideMark/>
+          </w:tcPr>
+          <w:p>
+            <w:pPr>
+              <w:spacing w:after="0" w:line="240" w:lineRule="auto"/>
+              <w:rPr>
+                <w:rFonts w:ascii="Arial" w:eastAsia="Times New Roman" w:hAnsi="Arial" w:cs="Arial"/>
+                <w:color w:val="000000"/>
+                <w:kern w:val="0"/>
+                <w:sz w:val="20"/>
+                <w:szCs w:val="20"/>
+                <w:lang w:val="pt-BR" w:eastAsia="en-GB"/>
+                <w14:ligatures w14:val="none"/>
+              </w:rPr>
+            </w:pPr>
+            <w:r>
+              <w:rPr>
+                <w:rFonts w:ascii="Arial" w:eastAsia="Times New Roman" w:hAnsi="Arial" w:cs="Arial"/>
+                <w:color w:val="000000"/>
+                <w:kern w:val="0"/>
+                <w:sz w:val="20"/>
+                <w:szCs w:val="20"/>
+                <w:lang w:val="pt-BR" w:eastAsia="en-GB"/>
+                <w14:ligatures w14:val="none"/>
+              </w:rPr>
+              <w:t> </w:t>
+            </w:r>
+          </w:p>
+        </w:tc>
+      </w:tr>
+      <w:tr>
+        <w:trPr>
+          <w:trHeight w:val="255"/>
+        </w:trPr>
+        <w:tc>
+          <w:tcPr>
+            <w:tcW w:w="3940" w:type="dxa"/>
+            <w:tcBorders>
+              <w:top w:val="nil"/>
+              <w:left w:val="single" w:sz="4" w:space="0" w:color="auto"/>
+              <w:bottom w:val="single" w:sz="4" w:space="0" w:color="auto"/>
+              <w:right w:val="single" w:sz="4" w:space="0" w:color="auto"/>
+            </w:tcBorders>
+            <w:shd w:val="clear" w:color="auto" w:fill="auto"/>
+            <w:vAlign w:val="bottom"/>
+            <w:hideMark/>
+          </w:tcPr>
+          <w:p>
+            <w:pPr>
+              <w:spacing w:after="0" w:line="240" w:lineRule="auto"/>
+              <w:rPr>
+                <w:rFonts w:ascii="Arial" w:eastAsia="Times New Roman" w:hAnsi="Arial" w:cs="Arial"/>
+                <w:color w:val="000000"/>
+                <w:kern w:val="0"/>
+                <w:sz w:val="20"/>
+                <w:szCs w:val="20"/>
+                <w:lang w:val="pt-BR" w:eastAsia="en-GB"/>
+                <w14:ligatures w14:val="none"/>
+              </w:rPr>
+            </w:pPr>
+            <w:r>
+              <w:rPr>
+                <w:rFonts w:ascii="Arial" w:eastAsia="Times New Roman" w:hAnsi="Arial" w:cs="Arial"/>
+                <w:color w:val="000000"/>
+                <w:kern w:val="0"/>
+                <w:sz w:val="20"/>
+                <w:szCs w:val="20"/>
+                <w:lang w:val="pt-BR" w:eastAsia="en-GB"/>
+                <w14:ligatures w14:val="none"/>
+              </w:rPr>
+              <w:t> </w:t>
+            </w:r>
+          </w:p>
+        </w:tc>
+        <w:tc>
+          <w:tcPr>
+            <w:tcW w:w="4300" w:type="dxa"/>
+            <w:tcBorders>
+              <w:top w:val="nil"/>
+              <w:left w:val="nil"/>
+              <w:bottom w:val="single" w:sz="4" w:space="0" w:color="auto"/>
+              <w:right w:val="single" w:sz="4" w:space="0" w:color="auto"/>
+            </w:tcBorders>
+            <w:shd w:val="clear" w:color="auto" w:fill="auto"/>
+            <w:noWrap/>
+            <w:vAlign w:val="bottom"/>
+            <w:hideMark/>
+          </w:tcPr>
+          <w:p>
+            <w:pPr>
+              <w:spacing w:after="0" w:line="240" w:lineRule="auto"/>
+              <w:rPr>
+                <w:rFonts w:ascii="Arial" w:eastAsia="Times New Roman" w:hAnsi="Arial" w:cs="Arial"/>
+                <w:color w:val="000000"/>
+                <w:kern w:val="0"/>
+                <w:sz w:val="20"/>
+                <w:szCs w:val="20"/>
+                <w:lang w:val="pt-BR" w:eastAsia="en-GB"/>
+                <w14:ligatures w14:val="none"/>
+              </w:rPr>
+            </w:pPr>
+            <w:r>
+              <w:rPr>
+                <w:rFonts w:ascii="Arial" w:eastAsia="Times New Roman" w:hAnsi="Arial" w:cs="Arial"/>
+                <w:color w:val="000000"/>
+                <w:kern w:val="0"/>
+                <w:sz w:val="20"/>
+                <w:szCs w:val="20"/>
+                <w:lang w:val="pt-BR" w:eastAsia="en-GB"/>
+                <w14:ligatures w14:val="none"/>
+              </w:rPr>
+              <w:t>3. Sistema exibe as opções disponíveis</w:t>
+            </w:r>
+          </w:p>
+        </w:tc>
+      </w:tr>
+      <w:tr>
+        <w:trPr>
+          <w:trHeight w:val="255"/>
+        </w:trPr>
+        <w:tc>
+          <w:tcPr>
+            <w:tcW w:w="3940" w:type="dxa"/>
+            <w:tcBorders>
+              <w:top w:val="nil"/>
+              <w:left w:val="single" w:sz="4" w:space="0" w:color="auto"/>
+              <w:bottom w:val="single" w:sz="4" w:space="0" w:color="auto"/>
+              <w:right w:val="single" w:sz="4" w:space="0" w:color="auto"/>
+            </w:tcBorders>
+            <w:shd w:val="clear" w:color="auto" w:fill="auto"/>
+            <w:vAlign w:val="bottom"/>
+            <w:hideMark/>
+          </w:tcPr>
+          <w:p>
+            <w:pPr>
+              <w:spacing w:after="0" w:line="240" w:lineRule="auto"/>
+              <w:rPr>
+                <w:rFonts w:ascii="Arial" w:eastAsia="Times New Roman" w:hAnsi="Arial" w:cs="Arial"/>
+                <w:color w:val="000000"/>
+                <w:kern w:val="0"/>
+                <w:sz w:val="20"/>
+                <w:szCs w:val="20"/>
+                <w:lang w:eastAsia="en-GB"/>
+                <w14:ligatures w14:val="none"/>
+              </w:rPr>
+            </w:pPr>
+            <w:r>
+              <w:rPr>
+                <w:rFonts w:ascii="Arial" w:eastAsia="Times New Roman" w:hAnsi="Arial" w:cs="Arial"/>
+                <w:color w:val="000000"/>
+                <w:kern w:val="0"/>
+                <w:sz w:val="20"/>
+                <w:szCs w:val="20"/>
+                <w:lang w:eastAsia="en-GB"/>
+                <w14:ligatures w14:val="none"/>
+              </w:rPr>
+              <w:t xml:space="preserve">4. </w:t>
             </w:r>
             <w:proofErr w:type="spellStart"/>
             <w:r>
@@ -4406,17 +4727,55 @@
                 <w:kern w:val="0"/>
                 <w:sz w:val="20"/>
                 <w:szCs w:val="20"/>
-                <w:lang w:val="pt-BR" w:eastAsia="en-GB"/>
-                <w14:ligatures w14:val="none"/>
-              </w:rPr>
-              <w:t>PETs</w:t>
+                <w:lang w:eastAsia="en-GB"/>
+                <w14:ligatures w14:val="none"/>
+              </w:rPr>
+              <w:t>Selecionada</w:t>
             </w:r>
             <w:proofErr w:type="spellEnd"/>
-          </w:p>
-        </w:tc>
-        <w:tc>
-          <w:tcPr>
-            <w:tcW w:w="4120" w:type="dxa"/>
+            <w:r>
+              <w:rPr>
+                <w:rFonts w:ascii="Arial" w:eastAsia="Times New Roman" w:hAnsi="Arial" w:cs="Arial"/>
+                <w:color w:val="000000"/>
+                <w:kern w:val="0"/>
+                <w:sz w:val="20"/>
+                <w:szCs w:val="20"/>
+                <w:lang w:eastAsia="en-GB"/>
+                <w14:ligatures w14:val="none"/>
+              </w:rPr>
+              <w:t xml:space="preserve"> a </w:t>
+            </w:r>
+            <w:proofErr w:type="spellStart"/>
+            <w:r>
+              <w:rPr>
+                <w:rFonts w:ascii="Arial" w:eastAsia="Times New Roman" w:hAnsi="Arial" w:cs="Arial"/>
+                <w:color w:val="000000"/>
+                <w:kern w:val="0"/>
+                <w:sz w:val="20"/>
+                <w:szCs w:val="20"/>
+                <w:lang w:eastAsia="en-GB"/>
+                <w14:ligatures w14:val="none"/>
+              </w:rPr>
+              <w:t>opção</w:t>
+            </w:r>
+            <w:proofErr w:type="spellEnd"/>
+            <w:r>
+              <w:rPr>
+                <w:rFonts w:ascii="Arial" w:eastAsia="Times New Roman" w:hAnsi="Arial" w:cs="Arial"/>
+                <w:color w:val="000000"/>
+                <w:kern w:val="0"/>
+                <w:sz w:val="20"/>
+                <w:szCs w:val="20"/>
+                <w:lang w:eastAsia="en-GB"/>
+                <w14:ligatures w14:val="none"/>
+              </w:rPr>
+              <w:t xml:space="preserve"> CONSULTA</w:t>
+            </w:r>
+          </w:p>
+        </w:tc>
+        <w:tc>
+          <w:tcPr>
+            <w:tcW w:w="4300" w:type="dxa"/>
             <w:tcBorders>
               <w:top w:val="nil"/>
               <w:left w:val="nil"/>
@@ -4424,6 +4783,139 @@
               <w:right w:val="single" w:sz="4" w:space="0" w:color="auto"/>
             </w:tcBorders>
             <w:shd w:val="clear" w:color="auto" w:fill="auto"/>
+            <w:noWrap/>
+            <w:vAlign w:val="bottom"/>
+            <w:hideMark/>
+          </w:tcPr>
+          <w:p>
+            <w:pPr>
+              <w:spacing w:after="0" w:line="240" w:lineRule="auto"/>
+              <w:rPr>
+                <w:rFonts w:ascii="Arial" w:eastAsia="Times New Roman" w:hAnsi="Arial" w:cs="Arial"/>
+                <w:color w:val="000000"/>
+                <w:kern w:val="0"/>
+                <w:sz w:val="20"/>
+                <w:szCs w:val="20"/>
+                <w:lang w:eastAsia="en-GB"/>
+                <w14:ligatures w14:val="none"/>
+              </w:rPr>
+            </w:pPr>
+            <w:r>
+              <w:rPr>
+                <w:rFonts w:ascii="Arial" w:eastAsia="Times New Roman" w:hAnsi="Arial" w:cs="Arial"/>
+                <w:color w:val="000000"/>
+                <w:kern w:val="0"/>
+                <w:sz w:val="20"/>
+                <w:szCs w:val="20"/>
+                <w:lang w:eastAsia="en-GB"/>
+                <w14:ligatures w14:val="none"/>
+              </w:rPr>
+              <w:t> </w:t>
+            </w:r>
+          </w:p>
+        </w:tc>
+      </w:tr>
+      <w:tr>
+        <w:trPr>
+          <w:trHeight w:val="510"/>
+        </w:trPr>
+        <w:tc>
+          <w:tcPr>
+            <w:tcW w:w="3940" w:type="dxa"/>
+            <w:tcBorders>
+              <w:top w:val="nil"/>
+              <w:left w:val="single" w:sz="4" w:space="0" w:color="auto"/>
+              <w:bottom w:val="single" w:sz="4" w:space="0" w:color="auto"/>
+              <w:right w:val="single" w:sz="4" w:space="0" w:color="auto"/>
+            </w:tcBorders>
+            <w:shd w:val="clear" w:color="auto" w:fill="auto"/>
+            <w:noWrap/>
+            <w:vAlign w:val="bottom"/>
+            <w:hideMark/>
+          </w:tcPr>
+          <w:p>
+            <w:pPr>
+              <w:spacing w:after="0" w:line="240" w:lineRule="auto"/>
+              <w:rPr>
+                <w:rFonts w:ascii="Arial" w:eastAsia="Times New Roman" w:hAnsi="Arial" w:cs="Arial"/>
+                <w:color w:val="000000"/>
+                <w:kern w:val="0"/>
+                <w:sz w:val="20"/>
+                <w:szCs w:val="20"/>
+                <w:lang w:eastAsia="en-GB"/>
+                <w14:ligatures w14:val="none"/>
+              </w:rPr>
+            </w:pPr>
+            <w:r>
+              <w:rPr>
+                <w:rFonts w:ascii="Arial" w:eastAsia="Times New Roman" w:hAnsi="Arial" w:cs="Arial"/>
+                <w:color w:val="000000"/>
+                <w:kern w:val="0"/>
+                <w:sz w:val="20"/>
+                <w:szCs w:val="20"/>
+                <w:lang w:eastAsia="en-GB"/>
+                <w14:ligatures w14:val="none"/>
+              </w:rPr>
+              <w:t> </w:t>
+            </w:r>
+          </w:p>
+        </w:tc>
+        <w:tc>
+          <w:tcPr>
+            <w:tcW w:w="4300" w:type="dxa"/>
+            <w:tcBorders>
+              <w:top w:val="nil"/>
+              <w:left w:val="nil"/>
+              <w:bottom w:val="single" w:sz="4" w:space="0" w:color="auto"/>
+              <w:right w:val="single" w:sz="4" w:space="0" w:color="auto"/>
+            </w:tcBorders>
+            <w:shd w:val="clear" w:color="auto" w:fill="auto"/>
+            <w:vAlign w:val="bottom"/>
+            <w:hideMark/>
+          </w:tcPr>
+          <w:p>
+            <w:pPr>
+              <w:spacing w:after="0" w:line="240" w:lineRule="auto"/>
+              <w:rPr>
+                <w:rFonts w:ascii="Arial" w:eastAsia="Times New Roman" w:hAnsi="Arial" w:cs="Arial"/>
+                <w:color w:val="000000"/>
+                <w:kern w:val="0"/>
+                <w:sz w:val="20"/>
+                <w:szCs w:val="20"/>
+                <w:lang w:val="pt-BR" w:eastAsia="en-GB"/>
+                <w14:ligatures w14:val="none"/>
+              </w:rPr>
+            </w:pPr>
+            <w:r>
+              <w:rPr>
+                <w:rFonts w:ascii="Arial" w:eastAsia="Times New Roman" w:hAnsi="Arial" w:cs="Arial"/>
+                <w:color w:val="000000"/>
+                <w:kern w:val="0"/>
+                <w:sz w:val="20"/>
+                <w:szCs w:val="20"/>
+                <w:lang w:val="pt-BR" w:eastAsia="en-GB"/>
+                <w14:ligatures w14:val="none"/>
+              </w:rPr>
+              <w:t>5. Sistema apresenta uma lista com todos os equipamentos cadastrados para esse usuário</w:t>
+            </w:r>
+          </w:p>
+        </w:tc>
+      </w:tr>
+      <w:tr>
+        <w:trPr>
+          <w:trHeight w:val="360"/>
+        </w:trPr>
+        <w:tc>
+          <w:tcPr>
+            <w:tcW w:w="8240" w:type="dxa"/>
+            <w:gridSpan w:val="2"/>
+            <w:tcBorders>
+              <w:top w:val="single" w:sz="4" w:space="0" w:color="auto"/>
+              <w:left w:val="single" w:sz="4" w:space="0" w:color="auto"/>
+              <w:bottom w:val="single" w:sz="4" w:space="0" w:color="auto"/>
+              <w:right w:val="single" w:sz="4" w:space="0" w:color="auto"/>
+            </w:tcBorders>
+            <w:shd w:val="clear" w:color="FFFFCC" w:fill="FFFFFF"/>
             <w:vAlign w:val="center"/>
             <w:hideMark/>
           </w:tcPr>
@@ -4437,10 +4929,11 @@
                 <w:kern w:val="0"/>
                 <w:sz w:val="28"/>
                 <w:szCs w:val="28"/>
-                <w:lang w:val="pt-BR" w:eastAsia="en-GB"/>
-                <w14:ligatures w14:val="none"/>
-              </w:rPr>
-            </w:pPr>
+                <w:lang w:eastAsia="en-GB"/>
+                <w14:ligatures w14:val="none"/>
+              </w:rPr>
+            </w:pPr>
+            <w:proofErr w:type="spellStart"/>
             <w:r>
               <w:rPr>
                 <w:rFonts w:ascii="Arial" w:eastAsia="Times New Roman" w:hAnsi="Arial" w:cs="Arial"/>
@@ -4448,6 +4941,92 @@
                 <w:kern w:val="0"/>
                 <w:sz w:val="28"/>
                 <w:szCs w:val="28"/>
+                <w:lang w:eastAsia="en-GB"/>
+                <w14:ligatures w14:val="none"/>
+              </w:rPr>
+              <w:t>Incluir</w:t>
+            </w:r>
+            <w:proofErr w:type="spellEnd"/>
+          </w:p>
+        </w:tc>
+      </w:tr>
+      <w:tr>
+        <w:trPr>
+          <w:trHeight w:val="510"/>
+        </w:trPr>
+        <w:tc>
+          <w:tcPr>
+            <w:tcW w:w="3940" w:type="dxa"/>
+            <w:tcBorders>
+              <w:top w:val="nil"/>
+              <w:left w:val="single" w:sz="4" w:space="0" w:color="auto"/>
+              <w:bottom w:val="single" w:sz="4" w:space="0" w:color="auto"/>
+              <w:right w:val="single" w:sz="4" w:space="0" w:color="auto"/>
+            </w:tcBorders>
+            <w:shd w:val="clear" w:color="auto" w:fill="auto"/>
+            <w:vAlign w:val="bottom"/>
+            <w:hideMark/>
+          </w:tcPr>
+          <w:p>
+            <w:pPr>
+              <w:spacing w:after="0" w:line="240" w:lineRule="auto"/>
+              <w:rPr>
+                <w:rFonts w:ascii="Arial" w:eastAsia="Times New Roman" w:hAnsi="Arial" w:cs="Arial"/>
+                <w:color w:val="000000"/>
+                <w:kern w:val="0"/>
+                <w:sz w:val="20"/>
+                <w:szCs w:val="20"/>
+                <w:lang w:val="pt-BR" w:eastAsia="en-GB"/>
+                <w14:ligatures w14:val="none"/>
+              </w:rPr>
+            </w:pPr>
+            <w:r>
+              <w:rPr>
+                <w:rFonts w:ascii="Arial" w:eastAsia="Times New Roman" w:hAnsi="Arial" w:cs="Arial"/>
+                <w:color w:val="000000"/>
+                <w:kern w:val="0"/>
+                <w:sz w:val="20"/>
+                <w:szCs w:val="20"/>
+                <w:lang w:val="pt-BR" w:eastAsia="en-GB"/>
+                <w14:ligatures w14:val="none"/>
+              </w:rPr>
+              <w:t>1. Usuário acessa a tela de cadastros de Equipamentos</w:t>
+            </w:r>
+          </w:p>
+        </w:tc>
+        <w:tc>
+          <w:tcPr>
+            <w:tcW w:w="4300" w:type="dxa"/>
+            <w:tcBorders>
+              <w:top w:val="nil"/>
+              <w:left w:val="nil"/>
+              <w:bottom w:val="single" w:sz="4" w:space="0" w:color="auto"/>
+              <w:right w:val="single" w:sz="4" w:space="0" w:color="auto"/>
+            </w:tcBorders>
+            <w:shd w:val="clear" w:color="FFFFCC" w:fill="FFFFFF"/>
+            <w:vAlign w:val="bottom"/>
+            <w:hideMark/>
+          </w:tcPr>
+          <w:p>
+            <w:pPr>
+              <w:spacing w:after="0" w:line="240" w:lineRule="auto"/>
+              <w:rPr>
+                <w:rFonts w:ascii="Arial" w:eastAsia="Times New Roman" w:hAnsi="Arial" w:cs="Arial"/>
+                <w:color w:val="000000"/>
+                <w:kern w:val="0"/>
+                <w:sz w:val="20"/>
+                <w:szCs w:val="20"/>
+                <w:lang w:val="pt-BR" w:eastAsia="en-GB"/>
+                <w14:ligatures w14:val="none"/>
+              </w:rPr>
+            </w:pPr>
+            <w:r>
+              <w:rPr>
+                <w:rFonts w:ascii="Arial" w:eastAsia="Times New Roman" w:hAnsi="Arial" w:cs="Arial"/>
+                <w:color w:val="000000"/>
+                <w:kern w:val="0"/>
+                <w:sz w:val="20"/>
+                <w:szCs w:val="20"/>
                 <w:lang w:val="pt-BR" w:eastAsia="en-GB"/>
                 <w14:ligatures w14:val="none"/>
               </w:rPr>
@@ -4458,19 +5037,19 @@
       </w:tr>
       <w:tr>
         <w:trPr>
-          <w:trHeight w:val="357"/>
-        </w:trPr>
-        <w:tc>
-          <w:tcPr>
-            <w:tcW w:w="4600" w:type="dxa"/>
-            <w:tcBorders>
-              <w:top w:val="nil"/>
-              <w:left w:val="single" w:sz="4" w:space="0" w:color="auto"/>
-              <w:bottom w:val="single" w:sz="4" w:space="0" w:color="auto"/>
-              <w:right w:val="single" w:sz="4" w:space="0" w:color="auto"/>
-            </w:tcBorders>
-            <w:shd w:val="clear" w:color="auto" w:fill="auto"/>
-            <w:vAlign w:val="center"/>
+          <w:trHeight w:val="255"/>
+        </w:trPr>
+        <w:tc>
+          <w:tcPr>
+            <w:tcW w:w="3940" w:type="dxa"/>
+            <w:tcBorders>
+              <w:top w:val="nil"/>
+              <w:left w:val="single" w:sz="4" w:space="0" w:color="auto"/>
+              <w:bottom w:val="single" w:sz="4" w:space="0" w:color="auto"/>
+              <w:right w:val="single" w:sz="4" w:space="0" w:color="auto"/>
+            </w:tcBorders>
+            <w:shd w:val="clear" w:color="auto" w:fill="auto"/>
+            <w:vAlign w:val="bottom"/>
             <w:hideMark/>
           </w:tcPr>
           <w:p>
@@ -4502,14 +5081,622 @@
         </w:tc>
         <w:tc>
           <w:tcPr>
-            <w:tcW w:w="4120" w:type="dxa"/>
+            <w:tcW w:w="4300" w:type="dxa"/>
             <w:tcBorders>
               <w:top w:val="nil"/>
               <w:left w:val="nil"/>
               <w:bottom w:val="single" w:sz="4" w:space="0" w:color="auto"/>
               <w:right w:val="single" w:sz="4" w:space="0" w:color="auto"/>
             </w:tcBorders>
-            <w:shd w:val="clear" w:color="auto" w:fill="auto"/>
+            <w:shd w:val="clear" w:color="FFFFCC" w:fill="FFFFFF"/>
+            <w:vAlign w:val="bottom"/>
+            <w:hideMark/>
+          </w:tcPr>
+          <w:p>
+            <w:pPr>
+              <w:spacing w:after="0" w:line="240" w:lineRule="auto"/>
+              <w:rPr>
+                <w:rFonts w:ascii="Arial" w:eastAsia="Times New Roman" w:hAnsi="Arial" w:cs="Arial"/>
+                <w:color w:val="000000"/>
+                <w:kern w:val="0"/>
+                <w:sz w:val="20"/>
+                <w:szCs w:val="20"/>
+                <w:lang w:val="pt-BR" w:eastAsia="en-GB"/>
+                <w14:ligatures w14:val="none"/>
+              </w:rPr>
+            </w:pPr>
+            <w:r>
+              <w:rPr>
+                <w:rFonts w:ascii="Arial" w:eastAsia="Times New Roman" w:hAnsi="Arial" w:cs="Arial"/>
+                <w:color w:val="000000"/>
+                <w:kern w:val="0"/>
+                <w:sz w:val="20"/>
+                <w:szCs w:val="20"/>
+                <w:lang w:val="pt-BR" w:eastAsia="en-GB"/>
+                <w14:ligatures w14:val="none"/>
+              </w:rPr>
+              <w:t> </w:t>
+            </w:r>
+          </w:p>
+        </w:tc>
+      </w:tr>
+      <w:tr>
+        <w:trPr>
+          <w:trHeight w:val="255"/>
+        </w:trPr>
+        <w:tc>
+          <w:tcPr>
+            <w:tcW w:w="3940" w:type="dxa"/>
+            <w:tcBorders>
+              <w:top w:val="nil"/>
+              <w:left w:val="single" w:sz="4" w:space="0" w:color="auto"/>
+              <w:bottom w:val="single" w:sz="4" w:space="0" w:color="auto"/>
+              <w:right w:val="single" w:sz="4" w:space="0" w:color="auto"/>
+            </w:tcBorders>
+            <w:shd w:val="clear" w:color="auto" w:fill="auto"/>
+            <w:vAlign w:val="bottom"/>
+            <w:hideMark/>
+          </w:tcPr>
+          <w:p>
+            <w:pPr>
+              <w:spacing w:after="0" w:line="240" w:lineRule="auto"/>
+              <w:rPr>
+                <w:rFonts w:ascii="Arial" w:eastAsia="Times New Roman" w:hAnsi="Arial" w:cs="Arial"/>
+                <w:color w:val="000000"/>
+                <w:kern w:val="0"/>
+                <w:sz w:val="20"/>
+                <w:szCs w:val="20"/>
+                <w:lang w:val="pt-BR" w:eastAsia="en-GB"/>
+                <w14:ligatures w14:val="none"/>
+              </w:rPr>
+            </w:pPr>
+            <w:r>
+              <w:rPr>
+                <w:rFonts w:ascii="Arial" w:eastAsia="Times New Roman" w:hAnsi="Arial" w:cs="Arial"/>
+                <w:color w:val="000000"/>
+                <w:kern w:val="0"/>
+                <w:sz w:val="20"/>
+                <w:szCs w:val="20"/>
+                <w:lang w:val="pt-BR" w:eastAsia="en-GB"/>
+                <w14:ligatures w14:val="none"/>
+              </w:rPr>
+              <w:t> </w:t>
+            </w:r>
+          </w:p>
+        </w:tc>
+        <w:tc>
+          <w:tcPr>
+            <w:tcW w:w="4300" w:type="dxa"/>
+            <w:tcBorders>
+              <w:top w:val="nil"/>
+              <w:left w:val="nil"/>
+              <w:bottom w:val="single" w:sz="4" w:space="0" w:color="auto"/>
+              <w:right w:val="single" w:sz="4" w:space="0" w:color="auto"/>
+            </w:tcBorders>
+            <w:shd w:val="clear" w:color="FFFFCC" w:fill="FFFFFF"/>
+            <w:vAlign w:val="bottom"/>
+            <w:hideMark/>
+          </w:tcPr>
+          <w:p>
+            <w:pPr>
+              <w:spacing w:after="0" w:line="240" w:lineRule="auto"/>
+              <w:rPr>
+                <w:rFonts w:ascii="Arial" w:eastAsia="Times New Roman" w:hAnsi="Arial" w:cs="Arial"/>
+                <w:color w:val="000000"/>
+                <w:kern w:val="0"/>
+                <w:sz w:val="20"/>
+                <w:szCs w:val="20"/>
+                <w:lang w:val="pt-BR" w:eastAsia="en-GB"/>
+                <w14:ligatures w14:val="none"/>
+              </w:rPr>
+            </w:pPr>
+            <w:r>
+              <w:rPr>
+                <w:rFonts w:ascii="Arial" w:eastAsia="Times New Roman" w:hAnsi="Arial" w:cs="Arial"/>
+                <w:color w:val="000000"/>
+                <w:kern w:val="0"/>
+                <w:sz w:val="20"/>
+                <w:szCs w:val="20"/>
+                <w:lang w:val="pt-BR" w:eastAsia="en-GB"/>
+                <w14:ligatures w14:val="none"/>
+              </w:rPr>
+              <w:t>3. Sistema exibe as opções disponíveis</w:t>
+            </w:r>
+          </w:p>
+        </w:tc>
+      </w:tr>
+      <w:tr>
+        <w:trPr>
+          <w:trHeight w:val="255"/>
+        </w:trPr>
+        <w:tc>
+          <w:tcPr>
+            <w:tcW w:w="3940" w:type="dxa"/>
+            <w:tcBorders>
+              <w:top w:val="nil"/>
+              <w:left w:val="single" w:sz="4" w:space="0" w:color="auto"/>
+              <w:bottom w:val="single" w:sz="4" w:space="0" w:color="auto"/>
+              <w:right w:val="single" w:sz="4" w:space="0" w:color="auto"/>
+            </w:tcBorders>
+            <w:shd w:val="clear" w:color="auto" w:fill="auto"/>
+            <w:vAlign w:val="bottom"/>
+            <w:hideMark/>
+          </w:tcPr>
+          <w:p>
+            <w:pPr>
+              <w:spacing w:after="0" w:line="240" w:lineRule="auto"/>
+              <w:rPr>
+                <w:rFonts w:ascii="Arial" w:eastAsia="Times New Roman" w:hAnsi="Arial" w:cs="Arial"/>
+                <w:color w:val="000000"/>
+                <w:kern w:val="0"/>
+                <w:sz w:val="20"/>
+                <w:szCs w:val="20"/>
+                <w:lang w:eastAsia="en-GB"/>
+                <w14:ligatures w14:val="none"/>
+              </w:rPr>
+            </w:pPr>
+            <w:r>
+              <w:rPr>
+                <w:rFonts w:ascii="Arial" w:eastAsia="Times New Roman" w:hAnsi="Arial" w:cs="Arial"/>
+                <w:color w:val="000000"/>
+                <w:kern w:val="0"/>
+                <w:sz w:val="20"/>
+                <w:szCs w:val="20"/>
+                <w:lang w:eastAsia="en-GB"/>
+                <w14:ligatures w14:val="none"/>
+              </w:rPr>
+              <w:t xml:space="preserve">4. </w:t>
+            </w:r>
+            <w:proofErr w:type="spellStart"/>
+            <w:r>
+              <w:rPr>
+                <w:rFonts w:ascii="Arial" w:eastAsia="Times New Roman" w:hAnsi="Arial" w:cs="Arial"/>
+                <w:color w:val="000000"/>
+                <w:kern w:val="0"/>
+                <w:sz w:val="20"/>
+                <w:szCs w:val="20"/>
+                <w:lang w:eastAsia="en-GB"/>
+                <w14:ligatures w14:val="none"/>
+              </w:rPr>
+              <w:t>Selecionada</w:t>
+            </w:r>
+            <w:proofErr w:type="spellEnd"/>
+            <w:r>
+              <w:rPr>
+                <w:rFonts w:ascii="Arial" w:eastAsia="Times New Roman" w:hAnsi="Arial" w:cs="Arial"/>
+                <w:color w:val="000000"/>
+                <w:kern w:val="0"/>
+                <w:sz w:val="20"/>
+                <w:szCs w:val="20"/>
+                <w:lang w:eastAsia="en-GB"/>
+                <w14:ligatures w14:val="none"/>
+              </w:rPr>
+              <w:t xml:space="preserve"> a </w:t>
+            </w:r>
+            <w:proofErr w:type="spellStart"/>
+            <w:r>
+              <w:rPr>
+                <w:rFonts w:ascii="Arial" w:eastAsia="Times New Roman" w:hAnsi="Arial" w:cs="Arial"/>
+                <w:color w:val="000000"/>
+                <w:kern w:val="0"/>
+                <w:sz w:val="20"/>
+                <w:szCs w:val="20"/>
+                <w:lang w:eastAsia="en-GB"/>
+                <w14:ligatures w14:val="none"/>
+              </w:rPr>
+              <w:t>opção</w:t>
+            </w:r>
+            <w:proofErr w:type="spellEnd"/>
+            <w:r>
+              <w:rPr>
+                <w:rFonts w:ascii="Arial" w:eastAsia="Times New Roman" w:hAnsi="Arial" w:cs="Arial"/>
+                <w:color w:val="000000"/>
+                <w:kern w:val="0"/>
+                <w:sz w:val="20"/>
+                <w:szCs w:val="20"/>
+                <w:lang w:eastAsia="en-GB"/>
+                <w14:ligatures w14:val="none"/>
+              </w:rPr>
+              <w:t xml:space="preserve"> INCLUIR</w:t>
+            </w:r>
+          </w:p>
+        </w:tc>
+        <w:tc>
+          <w:tcPr>
+            <w:tcW w:w="4300" w:type="dxa"/>
+            <w:tcBorders>
+              <w:top w:val="nil"/>
+              <w:left w:val="nil"/>
+              <w:bottom w:val="single" w:sz="4" w:space="0" w:color="auto"/>
+              <w:right w:val="single" w:sz="4" w:space="0" w:color="auto"/>
+            </w:tcBorders>
+            <w:shd w:val="clear" w:color="FFFFCC" w:fill="FFFFFF"/>
+            <w:vAlign w:val="bottom"/>
+            <w:hideMark/>
+          </w:tcPr>
+          <w:p>
+            <w:pPr>
+              <w:spacing w:after="0" w:line="240" w:lineRule="auto"/>
+              <w:rPr>
+                <w:rFonts w:ascii="Arial" w:eastAsia="Times New Roman" w:hAnsi="Arial" w:cs="Arial"/>
+                <w:color w:val="000000"/>
+                <w:kern w:val="0"/>
+                <w:sz w:val="20"/>
+                <w:szCs w:val="20"/>
+                <w:lang w:eastAsia="en-GB"/>
+                <w14:ligatures w14:val="none"/>
+              </w:rPr>
+            </w:pPr>
+            <w:r>
+              <w:rPr>
+                <w:rFonts w:ascii="Arial" w:eastAsia="Times New Roman" w:hAnsi="Arial" w:cs="Arial"/>
+                <w:color w:val="000000"/>
+                <w:kern w:val="0"/>
+                <w:sz w:val="20"/>
+                <w:szCs w:val="20"/>
+                <w:lang w:eastAsia="en-GB"/>
+                <w14:ligatures w14:val="none"/>
+              </w:rPr>
+              <w:t> </w:t>
+            </w:r>
+          </w:p>
+        </w:tc>
+      </w:tr>
+      <w:tr>
+        <w:trPr>
+          <w:trHeight w:val="510"/>
+        </w:trPr>
+        <w:tc>
+          <w:tcPr>
+            <w:tcW w:w="3940" w:type="dxa"/>
+            <w:tcBorders>
+              <w:top w:val="nil"/>
+              <w:left w:val="single" w:sz="4" w:space="0" w:color="auto"/>
+              <w:bottom w:val="single" w:sz="4" w:space="0" w:color="auto"/>
+              <w:right w:val="single" w:sz="4" w:space="0" w:color="auto"/>
+            </w:tcBorders>
+            <w:shd w:val="clear" w:color="auto" w:fill="auto"/>
+            <w:vAlign w:val="bottom"/>
+            <w:hideMark/>
+          </w:tcPr>
+          <w:p>
+            <w:pPr>
+              <w:spacing w:after="0" w:line="240" w:lineRule="auto"/>
+              <w:rPr>
+                <w:rFonts w:ascii="Arial" w:eastAsia="Times New Roman" w:hAnsi="Arial" w:cs="Arial"/>
+                <w:color w:val="000000"/>
+                <w:kern w:val="0"/>
+                <w:sz w:val="20"/>
+                <w:szCs w:val="20"/>
+                <w:lang w:eastAsia="en-GB"/>
+                <w14:ligatures w14:val="none"/>
+              </w:rPr>
+            </w:pPr>
+            <w:r>
+              <w:rPr>
+                <w:rFonts w:ascii="Arial" w:eastAsia="Times New Roman" w:hAnsi="Arial" w:cs="Arial"/>
+                <w:color w:val="000000"/>
+                <w:kern w:val="0"/>
+                <w:sz w:val="20"/>
+                <w:szCs w:val="20"/>
+                <w:lang w:eastAsia="en-GB"/>
+                <w14:ligatures w14:val="none"/>
+              </w:rPr>
+              <w:t> </w:t>
+            </w:r>
+          </w:p>
+        </w:tc>
+        <w:tc>
+          <w:tcPr>
+            <w:tcW w:w="4300" w:type="dxa"/>
+            <w:tcBorders>
+              <w:top w:val="nil"/>
+              <w:left w:val="nil"/>
+              <w:bottom w:val="single" w:sz="4" w:space="0" w:color="auto"/>
+              <w:right w:val="single" w:sz="4" w:space="0" w:color="auto"/>
+            </w:tcBorders>
+            <w:shd w:val="clear" w:color="FFFFCC" w:fill="FFFFFF"/>
+            <w:vAlign w:val="bottom"/>
+            <w:hideMark/>
+          </w:tcPr>
+          <w:p>
+            <w:pPr>
+              <w:spacing w:after="0" w:line="240" w:lineRule="auto"/>
+              <w:rPr>
+                <w:rFonts w:ascii="Arial" w:eastAsia="Times New Roman" w:hAnsi="Arial" w:cs="Arial"/>
+                <w:color w:val="000000"/>
+                <w:kern w:val="0"/>
+                <w:sz w:val="20"/>
+                <w:szCs w:val="20"/>
+                <w:lang w:val="pt-BR" w:eastAsia="en-GB"/>
+                <w14:ligatures w14:val="none"/>
+              </w:rPr>
+            </w:pPr>
+            <w:r>
+              <w:rPr>
+                <w:rFonts w:ascii="Arial" w:eastAsia="Times New Roman" w:hAnsi="Arial" w:cs="Arial"/>
+                <w:color w:val="000000"/>
+                <w:kern w:val="0"/>
+                <w:sz w:val="20"/>
+                <w:szCs w:val="20"/>
+                <w:lang w:val="pt-BR" w:eastAsia="en-GB"/>
+                <w14:ligatures w14:val="none"/>
+              </w:rPr>
+              <w:t>5. O sistema varre a rede local do usuário em busca de equipamentos não cadastrados</w:t>
+            </w:r>
+          </w:p>
+        </w:tc>
+      </w:tr>
+      <w:tr>
+        <w:trPr>
+          <w:trHeight w:val="510"/>
+        </w:trPr>
+        <w:tc>
+          <w:tcPr>
+            <w:tcW w:w="3940" w:type="dxa"/>
+            <w:tcBorders>
+              <w:top w:val="nil"/>
+              <w:left w:val="single" w:sz="4" w:space="0" w:color="auto"/>
+              <w:bottom w:val="single" w:sz="4" w:space="0" w:color="auto"/>
+              <w:right w:val="single" w:sz="4" w:space="0" w:color="auto"/>
+            </w:tcBorders>
+            <w:shd w:val="clear" w:color="auto" w:fill="auto"/>
+            <w:vAlign w:val="bottom"/>
+            <w:hideMark/>
+          </w:tcPr>
+          <w:p>
+            <w:pPr>
+              <w:spacing w:after="0" w:line="240" w:lineRule="auto"/>
+              <w:rPr>
+                <w:rFonts w:ascii="Arial" w:eastAsia="Times New Roman" w:hAnsi="Arial" w:cs="Arial"/>
+                <w:color w:val="000000"/>
+                <w:kern w:val="0"/>
+                <w:sz w:val="20"/>
+                <w:szCs w:val="20"/>
+                <w:lang w:val="pt-BR" w:eastAsia="en-GB"/>
+                <w14:ligatures w14:val="none"/>
+              </w:rPr>
+            </w:pPr>
+            <w:r>
+              <w:rPr>
+                <w:rFonts w:ascii="Arial" w:eastAsia="Times New Roman" w:hAnsi="Arial" w:cs="Arial"/>
+                <w:color w:val="000000"/>
+                <w:kern w:val="0"/>
+                <w:sz w:val="20"/>
+                <w:szCs w:val="20"/>
+                <w:lang w:val="pt-BR" w:eastAsia="en-GB"/>
+                <w14:ligatures w14:val="none"/>
+              </w:rPr>
+              <w:t> </w:t>
+            </w:r>
+          </w:p>
+        </w:tc>
+        <w:tc>
+          <w:tcPr>
+            <w:tcW w:w="4300" w:type="dxa"/>
+            <w:tcBorders>
+              <w:top w:val="nil"/>
+              <w:left w:val="nil"/>
+              <w:bottom w:val="single" w:sz="4" w:space="0" w:color="auto"/>
+              <w:right w:val="single" w:sz="4" w:space="0" w:color="auto"/>
+            </w:tcBorders>
+            <w:shd w:val="clear" w:color="FFFFCC" w:fill="FFFFFF"/>
+            <w:vAlign w:val="bottom"/>
+            <w:hideMark/>
+          </w:tcPr>
+          <w:p>
+            <w:pPr>
+              <w:spacing w:after="0" w:line="240" w:lineRule="auto"/>
+              <w:rPr>
+                <w:rFonts w:ascii="Arial" w:eastAsia="Times New Roman" w:hAnsi="Arial" w:cs="Arial"/>
+                <w:color w:val="000000"/>
+                <w:kern w:val="0"/>
+                <w:sz w:val="20"/>
+                <w:szCs w:val="20"/>
+                <w:lang w:val="pt-BR" w:eastAsia="en-GB"/>
+                <w14:ligatures w14:val="none"/>
+              </w:rPr>
+            </w:pPr>
+            <w:r>
+              <w:rPr>
+                <w:rFonts w:ascii="Arial" w:eastAsia="Times New Roman" w:hAnsi="Arial" w:cs="Arial"/>
+                <w:color w:val="000000"/>
+                <w:kern w:val="0"/>
+                <w:sz w:val="20"/>
+                <w:szCs w:val="20"/>
+                <w:lang w:val="pt-BR" w:eastAsia="en-GB"/>
+                <w14:ligatures w14:val="none"/>
+              </w:rPr>
+              <w:t>6. O sistema exibe uma lista com os equipamentos disponíveis para cadastro</w:t>
+            </w:r>
+          </w:p>
+        </w:tc>
+      </w:tr>
+      <w:tr>
+        <w:trPr>
+          <w:trHeight w:val="510"/>
+        </w:trPr>
+        <w:tc>
+          <w:tcPr>
+            <w:tcW w:w="3940" w:type="dxa"/>
+            <w:tcBorders>
+              <w:top w:val="nil"/>
+              <w:left w:val="single" w:sz="4" w:space="0" w:color="auto"/>
+              <w:bottom w:val="single" w:sz="4" w:space="0" w:color="auto"/>
+              <w:right w:val="single" w:sz="4" w:space="0" w:color="auto"/>
+            </w:tcBorders>
+            <w:shd w:val="clear" w:color="auto" w:fill="auto"/>
+            <w:vAlign w:val="bottom"/>
+            <w:hideMark/>
+          </w:tcPr>
+          <w:p>
+            <w:pPr>
+              <w:spacing w:after="0" w:line="240" w:lineRule="auto"/>
+              <w:rPr>
+                <w:rFonts w:ascii="Arial" w:eastAsia="Times New Roman" w:hAnsi="Arial" w:cs="Arial"/>
+                <w:color w:val="000000"/>
+                <w:kern w:val="0"/>
+                <w:sz w:val="20"/>
+                <w:szCs w:val="20"/>
+                <w:lang w:val="pt-BR" w:eastAsia="en-GB"/>
+                <w14:ligatures w14:val="none"/>
+              </w:rPr>
+            </w:pPr>
+            <w:r>
+              <w:rPr>
+                <w:rFonts w:ascii="Arial" w:eastAsia="Times New Roman" w:hAnsi="Arial" w:cs="Arial"/>
+                <w:color w:val="000000"/>
+                <w:kern w:val="0"/>
+                <w:sz w:val="20"/>
+                <w:szCs w:val="20"/>
+                <w:lang w:val="pt-BR" w:eastAsia="en-GB"/>
+                <w14:ligatures w14:val="none"/>
+              </w:rPr>
+              <w:t>7. Usuário seleciona o equipamento que deseja vincular à conta</w:t>
+            </w:r>
+          </w:p>
+        </w:tc>
+        <w:tc>
+          <w:tcPr>
+            <w:tcW w:w="4300" w:type="dxa"/>
+            <w:tcBorders>
+              <w:top w:val="nil"/>
+              <w:left w:val="nil"/>
+              <w:bottom w:val="single" w:sz="4" w:space="0" w:color="auto"/>
+              <w:right w:val="single" w:sz="4" w:space="0" w:color="auto"/>
+            </w:tcBorders>
+            <w:shd w:val="clear" w:color="FFFFCC" w:fill="FFFFFF"/>
+            <w:vAlign w:val="bottom"/>
+            <w:hideMark/>
+          </w:tcPr>
+          <w:p>
+            <w:pPr>
+              <w:spacing w:after="0" w:line="240" w:lineRule="auto"/>
+              <w:rPr>
+                <w:rFonts w:ascii="Arial" w:eastAsia="Times New Roman" w:hAnsi="Arial" w:cs="Arial"/>
+                <w:color w:val="000000"/>
+                <w:kern w:val="0"/>
+                <w:sz w:val="20"/>
+                <w:szCs w:val="20"/>
+                <w:lang w:val="pt-BR" w:eastAsia="en-GB"/>
+                <w14:ligatures w14:val="none"/>
+              </w:rPr>
+            </w:pPr>
+            <w:r>
+              <w:rPr>
+                <w:rFonts w:ascii="Arial" w:eastAsia="Times New Roman" w:hAnsi="Arial" w:cs="Arial"/>
+                <w:color w:val="000000"/>
+                <w:kern w:val="0"/>
+                <w:sz w:val="20"/>
+                <w:szCs w:val="20"/>
+                <w:lang w:val="pt-BR" w:eastAsia="en-GB"/>
+                <w14:ligatures w14:val="none"/>
+              </w:rPr>
+              <w:t> </w:t>
+            </w:r>
+          </w:p>
+        </w:tc>
+      </w:tr>
+      <w:tr>
+        <w:trPr>
+          <w:trHeight w:val="255"/>
+        </w:trPr>
+        <w:tc>
+          <w:tcPr>
+            <w:tcW w:w="3940" w:type="dxa"/>
+            <w:tcBorders>
+              <w:top w:val="nil"/>
+              <w:left w:val="single" w:sz="4" w:space="0" w:color="auto"/>
+              <w:bottom w:val="single" w:sz="4" w:space="0" w:color="auto"/>
+              <w:right w:val="single" w:sz="4" w:space="0" w:color="auto"/>
+            </w:tcBorders>
+            <w:shd w:val="clear" w:color="auto" w:fill="auto"/>
+            <w:vAlign w:val="bottom"/>
+            <w:hideMark/>
+          </w:tcPr>
+          <w:p>
+            <w:pPr>
+              <w:spacing w:after="0" w:line="240" w:lineRule="auto"/>
+              <w:rPr>
+                <w:rFonts w:ascii="Arial" w:eastAsia="Times New Roman" w:hAnsi="Arial" w:cs="Arial"/>
+                <w:color w:val="000000"/>
+                <w:kern w:val="0"/>
+                <w:sz w:val="20"/>
+                <w:szCs w:val="20"/>
+                <w:lang w:val="pt-BR" w:eastAsia="en-GB"/>
+                <w14:ligatures w14:val="none"/>
+              </w:rPr>
+            </w:pPr>
+            <w:r>
+              <w:rPr>
+                <w:rFonts w:ascii="Arial" w:eastAsia="Times New Roman" w:hAnsi="Arial" w:cs="Arial"/>
+                <w:color w:val="000000"/>
+                <w:kern w:val="0"/>
+                <w:sz w:val="20"/>
+                <w:szCs w:val="20"/>
+                <w:lang w:val="pt-BR" w:eastAsia="en-GB"/>
+                <w14:ligatures w14:val="none"/>
+              </w:rPr>
+              <w:t> </w:t>
+            </w:r>
+          </w:p>
+        </w:tc>
+        <w:tc>
+          <w:tcPr>
+            <w:tcW w:w="4300" w:type="dxa"/>
+            <w:tcBorders>
+              <w:top w:val="nil"/>
+              <w:left w:val="nil"/>
+              <w:bottom w:val="single" w:sz="4" w:space="0" w:color="auto"/>
+              <w:right w:val="single" w:sz="4" w:space="0" w:color="auto"/>
+            </w:tcBorders>
+            <w:shd w:val="clear" w:color="FFFFCC" w:fill="FFFFFF"/>
+            <w:vAlign w:val="bottom"/>
+            <w:hideMark/>
+          </w:tcPr>
+          <w:p>
+            <w:pPr>
+              <w:spacing w:after="0" w:line="240" w:lineRule="auto"/>
+              <w:rPr>
+                <w:rFonts w:ascii="Arial" w:eastAsia="Times New Roman" w:hAnsi="Arial" w:cs="Arial"/>
+                <w:color w:val="000000"/>
+                <w:kern w:val="0"/>
+                <w:sz w:val="20"/>
+                <w:szCs w:val="20"/>
+                <w:lang w:val="pt-BR" w:eastAsia="en-GB"/>
+                <w14:ligatures w14:val="none"/>
+              </w:rPr>
+            </w:pPr>
+            <w:r>
+              <w:rPr>
+                <w:rFonts w:ascii="Arial" w:eastAsia="Times New Roman" w:hAnsi="Arial" w:cs="Arial"/>
+                <w:color w:val="000000"/>
+                <w:kern w:val="0"/>
+                <w:sz w:val="20"/>
+                <w:szCs w:val="20"/>
+                <w:lang w:val="pt-BR" w:eastAsia="en-GB"/>
+                <w14:ligatures w14:val="none"/>
+              </w:rPr>
+              <w:t>8. Sistema vincula o equipamento ao usuário</w:t>
+            </w:r>
+          </w:p>
+        </w:tc>
+      </w:tr>
+      <w:tr>
+        <w:trPr>
+          <w:trHeight w:val="360"/>
+        </w:trPr>
+        <w:tc>
+          <w:tcPr>
+            <w:tcW w:w="8240" w:type="dxa"/>
+            <w:gridSpan w:val="2"/>
+            <w:tcBorders>
+              <w:top w:val="single" w:sz="4" w:space="0" w:color="auto"/>
+              <w:left w:val="single" w:sz="4" w:space="0" w:color="auto"/>
+              <w:bottom w:val="single" w:sz="4" w:space="0" w:color="auto"/>
+              <w:right w:val="single" w:sz="4" w:space="0" w:color="auto"/>
+            </w:tcBorders>
+            <w:shd w:val="clear" w:color="FFFFCC" w:fill="FFFFFF"/>
             <w:vAlign w:val="center"/>
             <w:hideMark/>
           </w:tcPr>
@@ -4523,10 +5710,11 @@
                 <w:kern w:val="0"/>
                 <w:sz w:val="28"/>
                 <w:szCs w:val="28"/>
-                <w:lang w:val="pt-BR" w:eastAsia="en-GB"/>
-                <w14:ligatures w14:val="none"/>
-              </w:rPr>
-            </w:pPr>
+                <w:lang w:eastAsia="en-GB"/>
+                <w14:ligatures w14:val="none"/>
+              </w:rPr>
+            </w:pPr>
+            <w:proofErr w:type="spellStart"/>
             <w:r>
               <w:rPr>
                 <w:rFonts w:ascii="Arial" w:eastAsia="Times New Roman" w:hAnsi="Arial" w:cs="Arial"/>
@@ -4534,6 +5722,92 @@
                 <w:kern w:val="0"/>
                 <w:sz w:val="28"/>
                 <w:szCs w:val="28"/>
+                <w:lang w:eastAsia="en-GB"/>
+                <w14:ligatures w14:val="none"/>
+              </w:rPr>
+              <w:t>Excluir</w:t>
+            </w:r>
+            <w:proofErr w:type="spellEnd"/>
+          </w:p>
+        </w:tc>
+      </w:tr>
+      <w:tr>
+        <w:trPr>
+          <w:trHeight w:val="510"/>
+        </w:trPr>
+        <w:tc>
+          <w:tcPr>
+            <w:tcW w:w="3940" w:type="dxa"/>
+            <w:tcBorders>
+              <w:top w:val="nil"/>
+              <w:left w:val="single" w:sz="4" w:space="0" w:color="auto"/>
+              <w:bottom w:val="single" w:sz="4" w:space="0" w:color="auto"/>
+              <w:right w:val="single" w:sz="4" w:space="0" w:color="auto"/>
+            </w:tcBorders>
+            <w:shd w:val="clear" w:color="FFFFCC" w:fill="FFFFFF"/>
+            <w:vAlign w:val="bottom"/>
+            <w:hideMark/>
+          </w:tcPr>
+          <w:p>
+            <w:pPr>
+              <w:spacing w:after="0" w:line="240" w:lineRule="auto"/>
+              <w:rPr>
+                <w:rFonts w:ascii="Arial" w:eastAsia="Times New Roman" w:hAnsi="Arial" w:cs="Arial"/>
+                <w:color w:val="000000"/>
+                <w:kern w:val="0"/>
+                <w:sz w:val="20"/>
+                <w:szCs w:val="20"/>
+                <w:lang w:val="pt-BR" w:eastAsia="en-GB"/>
+                <w14:ligatures w14:val="none"/>
+              </w:rPr>
+            </w:pPr>
+            <w:r>
+              <w:rPr>
+                <w:rFonts w:ascii="Arial" w:eastAsia="Times New Roman" w:hAnsi="Arial" w:cs="Arial"/>
+                <w:color w:val="000000"/>
+                <w:kern w:val="0"/>
+                <w:sz w:val="20"/>
+                <w:szCs w:val="20"/>
+                <w:lang w:val="pt-BR" w:eastAsia="en-GB"/>
+                <w14:ligatures w14:val="none"/>
+              </w:rPr>
+              <w:t>1. Usuário acessa a tela de cadastros de Equipamentos</w:t>
+            </w:r>
+          </w:p>
+        </w:tc>
+        <w:tc>
+          <w:tcPr>
+            <w:tcW w:w="4300" w:type="dxa"/>
+            <w:tcBorders>
+              <w:top w:val="nil"/>
+              <w:left w:val="nil"/>
+              <w:bottom w:val="single" w:sz="4" w:space="0" w:color="auto"/>
+              <w:right w:val="single" w:sz="4" w:space="0" w:color="auto"/>
+            </w:tcBorders>
+            <w:shd w:val="clear" w:color="FFFFCC" w:fill="FFFFFF"/>
+            <w:vAlign w:val="bottom"/>
+            <w:hideMark/>
+          </w:tcPr>
+          <w:p>
+            <w:pPr>
+              <w:spacing w:after="0" w:line="240" w:lineRule="auto"/>
+              <w:rPr>
+                <w:rFonts w:ascii="Arial" w:eastAsia="Times New Roman" w:hAnsi="Arial" w:cs="Arial"/>
+                <w:color w:val="000000"/>
+                <w:kern w:val="0"/>
+                <w:sz w:val="20"/>
+                <w:szCs w:val="20"/>
+                <w:lang w:val="pt-BR" w:eastAsia="en-GB"/>
+                <w14:ligatures w14:val="none"/>
+              </w:rPr>
+            </w:pPr>
+            <w:r>
+              <w:rPr>
+                <w:rFonts w:ascii="Arial" w:eastAsia="Times New Roman" w:hAnsi="Arial" w:cs="Arial"/>
+                <w:color w:val="000000"/>
+                <w:kern w:val="0"/>
+                <w:sz w:val="20"/>
+                <w:szCs w:val="20"/>
                 <w:lang w:val="pt-BR" w:eastAsia="en-GB"/>
                 <w14:ligatures w14:val="none"/>
               </w:rPr>
@@ -4548,41 +5822,212 @@
         </w:trPr>
         <w:tc>
           <w:tcPr>
-            <w:tcW w:w="4600" w:type="dxa"/>
-            <w:tcBorders>
-              <w:top w:val="nil"/>
-              <w:left w:val="single" w:sz="4" w:space="0" w:color="auto"/>
-              <w:bottom w:val="single" w:sz="4" w:space="0" w:color="auto"/>
-              <w:right w:val="single" w:sz="4" w:space="0" w:color="auto"/>
-            </w:tcBorders>
-            <w:shd w:val="clear" w:color="auto" w:fill="auto"/>
-            <w:vAlign w:val="bottom"/>
-            <w:hideMark/>
-          </w:tcPr>
-          <w:p>
-            <w:pPr>
-              <w:spacing w:after="0" w:line="240" w:lineRule="auto"/>
-              <w:rPr>
-                <w:rFonts w:ascii="Arial" w:eastAsia="Times New Roman" w:hAnsi="Arial" w:cs="Arial"/>
-                <w:color w:val="000000"/>
-                <w:kern w:val="0"/>
-                <w:sz w:val="20"/>
-                <w:szCs w:val="20"/>
-                <w:lang w:eastAsia="en-GB"/>
-                <w14:ligatures w14:val="none"/>
-              </w:rPr>
-            </w:pPr>
-            <w:r>
-              <w:rPr>
-                <w:rFonts w:ascii="Arial" w:eastAsia="Times New Roman" w:hAnsi="Arial" w:cs="Arial"/>
-                <w:color w:val="000000"/>
-                <w:kern w:val="0"/>
-                <w:sz w:val="20"/>
-                <w:szCs w:val="20"/>
-                <w:lang w:eastAsia="en-GB"/>
-                <w14:ligatures w14:val="none"/>
-              </w:rPr>
-              <w:t xml:space="preserve">3. </w:t>
+            <w:tcW w:w="3940" w:type="dxa"/>
+            <w:tcBorders>
+              <w:top w:val="nil"/>
+              <w:left w:val="single" w:sz="4" w:space="0" w:color="auto"/>
+              <w:bottom w:val="single" w:sz="4" w:space="0" w:color="auto"/>
+              <w:right w:val="single" w:sz="4" w:space="0" w:color="auto"/>
+            </w:tcBorders>
+            <w:shd w:val="clear" w:color="FFFFCC" w:fill="FFFFFF"/>
+            <w:vAlign w:val="bottom"/>
+            <w:hideMark/>
+          </w:tcPr>
+          <w:p>
+            <w:pPr>
+              <w:spacing w:after="0" w:line="240" w:lineRule="auto"/>
+              <w:rPr>
+                <w:rFonts w:ascii="Arial" w:eastAsia="Times New Roman" w:hAnsi="Arial" w:cs="Arial"/>
+                <w:color w:val="000000"/>
+                <w:kern w:val="0"/>
+                <w:sz w:val="20"/>
+                <w:szCs w:val="20"/>
+                <w:lang w:val="pt-BR" w:eastAsia="en-GB"/>
+                <w14:ligatures w14:val="none"/>
+              </w:rPr>
+            </w:pPr>
+            <w:r>
+              <w:rPr>
+                <w:rFonts w:ascii="Arial" w:eastAsia="Times New Roman" w:hAnsi="Arial" w:cs="Arial"/>
+                <w:color w:val="000000"/>
+                <w:kern w:val="0"/>
+                <w:sz w:val="20"/>
+                <w:szCs w:val="20"/>
+                <w:lang w:val="pt-BR" w:eastAsia="en-GB"/>
+                <w14:ligatures w14:val="none"/>
+              </w:rPr>
+              <w:t>2. Usuário seleciona a opção desejada</w:t>
+            </w:r>
+          </w:p>
+        </w:tc>
+        <w:tc>
+          <w:tcPr>
+            <w:tcW w:w="4300" w:type="dxa"/>
+            <w:tcBorders>
+              <w:top w:val="nil"/>
+              <w:left w:val="nil"/>
+              <w:bottom w:val="single" w:sz="4" w:space="0" w:color="auto"/>
+              <w:right w:val="single" w:sz="4" w:space="0" w:color="auto"/>
+            </w:tcBorders>
+            <w:shd w:val="clear" w:color="FFFFCC" w:fill="FFFFFF"/>
+            <w:vAlign w:val="bottom"/>
+            <w:hideMark/>
+          </w:tcPr>
+          <w:p>
+            <w:pPr>
+              <w:spacing w:after="0" w:line="240" w:lineRule="auto"/>
+              <w:rPr>
+                <w:rFonts w:ascii="Arial" w:eastAsia="Times New Roman" w:hAnsi="Arial" w:cs="Arial"/>
+                <w:color w:val="000000"/>
+                <w:kern w:val="0"/>
+                <w:sz w:val="20"/>
+                <w:szCs w:val="20"/>
+                <w:lang w:val="pt-BR" w:eastAsia="en-GB"/>
+                <w14:ligatures w14:val="none"/>
+              </w:rPr>
+            </w:pPr>
+            <w:r>
+              <w:rPr>
+                <w:rFonts w:ascii="Arial" w:eastAsia="Times New Roman" w:hAnsi="Arial" w:cs="Arial"/>
+                <w:color w:val="000000"/>
+                <w:kern w:val="0"/>
+                <w:sz w:val="20"/>
+                <w:szCs w:val="20"/>
+                <w:lang w:val="pt-BR" w:eastAsia="en-GB"/>
+                <w14:ligatures w14:val="none"/>
+              </w:rPr>
+              <w:t> </w:t>
+            </w:r>
+          </w:p>
+        </w:tc>
+      </w:tr>
+      <w:tr>
+        <w:trPr>
+          <w:trHeight w:val="255"/>
+        </w:trPr>
+        <w:tc>
+          <w:tcPr>
+            <w:tcW w:w="3940" w:type="dxa"/>
+            <w:tcBorders>
+              <w:top w:val="nil"/>
+              <w:left w:val="single" w:sz="4" w:space="0" w:color="auto"/>
+              <w:bottom w:val="single" w:sz="4" w:space="0" w:color="auto"/>
+              <w:right w:val="single" w:sz="4" w:space="0" w:color="auto"/>
+            </w:tcBorders>
+            <w:shd w:val="clear" w:color="FFFFCC" w:fill="FFFFFF"/>
+            <w:vAlign w:val="bottom"/>
+            <w:hideMark/>
+          </w:tcPr>
+          <w:p>
+            <w:pPr>
+              <w:spacing w:after="0" w:line="240" w:lineRule="auto"/>
+              <w:rPr>
+                <w:rFonts w:ascii="Arial" w:eastAsia="Times New Roman" w:hAnsi="Arial" w:cs="Arial"/>
+                <w:color w:val="000000"/>
+                <w:kern w:val="0"/>
+                <w:sz w:val="20"/>
+                <w:szCs w:val="20"/>
+                <w:lang w:val="pt-BR" w:eastAsia="en-GB"/>
+                <w14:ligatures w14:val="none"/>
+              </w:rPr>
+            </w:pPr>
+            <w:r>
+              <w:rPr>
+                <w:rFonts w:ascii="Arial" w:eastAsia="Times New Roman" w:hAnsi="Arial" w:cs="Arial"/>
+                <w:color w:val="000000"/>
+                <w:kern w:val="0"/>
+                <w:sz w:val="20"/>
+                <w:szCs w:val="20"/>
+                <w:lang w:val="pt-BR" w:eastAsia="en-GB"/>
+                <w14:ligatures w14:val="none"/>
+              </w:rPr>
+              <w:t> </w:t>
+            </w:r>
+          </w:p>
+        </w:tc>
+        <w:tc>
+          <w:tcPr>
+            <w:tcW w:w="4300" w:type="dxa"/>
+            <w:tcBorders>
+              <w:top w:val="nil"/>
+              <w:left w:val="nil"/>
+              <w:bottom w:val="single" w:sz="4" w:space="0" w:color="auto"/>
+              <w:right w:val="single" w:sz="4" w:space="0" w:color="auto"/>
+            </w:tcBorders>
+            <w:shd w:val="clear" w:color="FFFFCC" w:fill="FFFFFF"/>
+            <w:vAlign w:val="bottom"/>
+            <w:hideMark/>
+          </w:tcPr>
+          <w:p>
+            <w:pPr>
+              <w:spacing w:after="0" w:line="240" w:lineRule="auto"/>
+              <w:rPr>
+                <w:rFonts w:ascii="Arial" w:eastAsia="Times New Roman" w:hAnsi="Arial" w:cs="Arial"/>
+                <w:color w:val="000000"/>
+                <w:kern w:val="0"/>
+                <w:sz w:val="20"/>
+                <w:szCs w:val="20"/>
+                <w:lang w:val="pt-BR" w:eastAsia="en-GB"/>
+                <w14:ligatures w14:val="none"/>
+              </w:rPr>
+            </w:pPr>
+            <w:r>
+              <w:rPr>
+                <w:rFonts w:ascii="Arial" w:eastAsia="Times New Roman" w:hAnsi="Arial" w:cs="Arial"/>
+                <w:color w:val="000000"/>
+                <w:kern w:val="0"/>
+                <w:sz w:val="20"/>
+                <w:szCs w:val="20"/>
+                <w:lang w:val="pt-BR" w:eastAsia="en-GB"/>
+                <w14:ligatures w14:val="none"/>
+              </w:rPr>
+              <w:t>3. Sistema exibe as opções disponíveis</w:t>
+            </w:r>
+          </w:p>
+        </w:tc>
+      </w:tr>
+      <w:tr>
+        <w:trPr>
+          <w:trHeight w:val="255"/>
+        </w:trPr>
+        <w:tc>
+          <w:tcPr>
+            <w:tcW w:w="3940" w:type="dxa"/>
+            <w:tcBorders>
+              <w:top w:val="nil"/>
+              <w:left w:val="single" w:sz="4" w:space="0" w:color="auto"/>
+              <w:bottom w:val="single" w:sz="4" w:space="0" w:color="auto"/>
+              <w:right w:val="single" w:sz="4" w:space="0" w:color="auto"/>
+            </w:tcBorders>
+            <w:shd w:val="clear" w:color="FFFFCC" w:fill="FFFFFF"/>
+            <w:vAlign w:val="bottom"/>
+            <w:hideMark/>
+          </w:tcPr>
+          <w:p>
+            <w:pPr>
+              <w:spacing w:after="0" w:line="240" w:lineRule="auto"/>
+              <w:rPr>
+                <w:rFonts w:ascii="Arial" w:eastAsia="Times New Roman" w:hAnsi="Arial" w:cs="Arial"/>
+                <w:color w:val="000000"/>
+                <w:kern w:val="0"/>
+                <w:sz w:val="20"/>
+                <w:szCs w:val="20"/>
+                <w:lang w:eastAsia="en-GB"/>
+                <w14:ligatures w14:val="none"/>
+              </w:rPr>
+            </w:pPr>
+            <w:r>
+              <w:rPr>
+                <w:rFonts w:ascii="Arial" w:eastAsia="Times New Roman" w:hAnsi="Arial" w:cs="Arial"/>
+                <w:color w:val="000000"/>
+                <w:kern w:val="0"/>
+                <w:sz w:val="20"/>
+                <w:szCs w:val="20"/>
+                <w:lang w:eastAsia="en-GB"/>
+                <w14:ligatures w14:val="none"/>
+              </w:rPr>
+              <w:lastRenderedPageBreak/>
+              <w:t xml:space="preserve">4. </w:t>
             </w:r>
             <w:proofErr w:type="spellStart"/>
             <w:r>
@@ -4634,21 +6079,20 @@
                 <w:lang w:eastAsia="en-GB"/>
                 <w14:ligatures w14:val="none"/>
               </w:rPr>
-              <w:t xml:space="preserve"> CONSULTA</w:t>
-            </w:r>
-          </w:p>
-        </w:tc>
-        <w:tc>
-          <w:tcPr>
-            <w:tcW w:w="4120" w:type="dxa"/>
+              <w:t xml:space="preserve"> EXCLUIR</w:t>
+            </w:r>
+          </w:p>
+        </w:tc>
+        <w:tc>
+          <w:tcPr>
+            <w:tcW w:w="4300" w:type="dxa"/>
             <w:tcBorders>
               <w:top w:val="nil"/>
               <w:left w:val="nil"/>
               <w:bottom w:val="single" w:sz="4" w:space="0" w:color="auto"/>
               <w:right w:val="single" w:sz="4" w:space="0" w:color="auto"/>
             </w:tcBorders>
-            <w:shd w:val="clear" w:color="auto" w:fill="auto"/>
-            <w:noWrap/>
+            <w:shd w:val="clear" w:color="FFFFCC" w:fill="FFFFFF"/>
             <w:vAlign w:val="bottom"/>
             <w:hideMark/>
           </w:tcPr>
@@ -4686,15 +6130,14 @@
         </w:trPr>
         <w:tc>
           <w:tcPr>
-            <w:tcW w:w="4600" w:type="dxa"/>
-            <w:tcBorders>
-              <w:top w:val="nil"/>
-              <w:left w:val="single" w:sz="4" w:space="0" w:color="auto"/>
-              <w:bottom w:val="single" w:sz="4" w:space="0" w:color="auto"/>
-              <w:right w:val="single" w:sz="4" w:space="0" w:color="auto"/>
-            </w:tcBorders>
-            <w:shd w:val="clear" w:color="auto" w:fill="auto"/>
-            <w:noWrap/>
+            <w:tcW w:w="3940" w:type="dxa"/>
+            <w:tcBorders>
+              <w:top w:val="nil"/>
+              <w:left w:val="single" w:sz="4" w:space="0" w:color="auto"/>
+              <w:bottom w:val="single" w:sz="4" w:space="0" w:color="auto"/>
+              <w:right w:val="single" w:sz="4" w:space="0" w:color="auto"/>
+            </w:tcBorders>
+            <w:shd w:val="clear" w:color="FFFFCC" w:fill="FFFFFF"/>
             <w:vAlign w:val="bottom"/>
             <w:hideMark/>
           </w:tcPr>
@@ -4727,67 +6170,41 @@
         </w:tc>
         <w:tc>
           <w:tcPr>
-            <w:tcW w:w="4120" w:type="dxa"/>
+            <w:tcW w:w="4300" w:type="dxa"/>
             <w:tcBorders>
               <w:top w:val="nil"/>
               <w:left w:val="nil"/>
               <w:bottom w:val="single" w:sz="4" w:space="0" w:color="auto"/>
               <w:right w:val="single" w:sz="4" w:space="0" w:color="auto"/>
             </w:tcBorders>
-            <w:shd w:val="clear" w:color="auto" w:fill="auto"/>
-            <w:vAlign w:val="bottom"/>
-            <w:hideMark/>
-          </w:tcPr>
-          <w:p>
-            <w:pPr>
-              <w:spacing w:after="0" w:line="240" w:lineRule="auto"/>
-              <w:rPr>
-                <w:rFonts w:ascii="Arial" w:eastAsia="Times New Roman" w:hAnsi="Arial" w:cs="Arial"/>
-                <w:color w:val="000000"/>
-                <w:kern w:val="0"/>
-                <w:sz w:val="20"/>
-                <w:szCs w:val="20"/>
-                <w:lang w:val="pt-BR" w:eastAsia="en-GB"/>
-                <w14:ligatures w14:val="none"/>
-              </w:rPr>
-            </w:pPr>
-            <w:r>
-              <w:rPr>
-                <w:rFonts w:ascii="Arial" w:eastAsia="Times New Roman" w:hAnsi="Arial" w:cs="Arial"/>
-                <w:color w:val="000000"/>
-                <w:kern w:val="0"/>
-                <w:sz w:val="20"/>
-                <w:szCs w:val="20"/>
-                <w:lang w:val="pt-BR" w:eastAsia="en-GB"/>
-                <w14:ligatures w14:val="none"/>
-              </w:rPr>
-              <w:t xml:space="preserve">4. Sistema apresenta os </w:t>
-            </w:r>
-            <w:proofErr w:type="spellStart"/>
-            <w:r>
-              <w:rPr>
-                <w:rFonts w:ascii="Arial" w:eastAsia="Times New Roman" w:hAnsi="Arial" w:cs="Arial"/>
-                <w:color w:val="000000"/>
-                <w:kern w:val="0"/>
-                <w:sz w:val="20"/>
-                <w:szCs w:val="20"/>
-                <w:lang w:val="pt-BR" w:eastAsia="en-GB"/>
-                <w14:ligatures w14:val="none"/>
-              </w:rPr>
-              <w:t>PETs</w:t>
-            </w:r>
-            <w:proofErr w:type="spellEnd"/>
-            <w:r>
-              <w:rPr>
-                <w:rFonts w:ascii="Arial" w:eastAsia="Times New Roman" w:hAnsi="Arial" w:cs="Arial"/>
-                <w:color w:val="000000"/>
-                <w:kern w:val="0"/>
-                <w:sz w:val="20"/>
-                <w:szCs w:val="20"/>
-                <w:lang w:val="pt-BR" w:eastAsia="en-GB"/>
-                <w14:ligatures w14:val="none"/>
-              </w:rPr>
-              <w:t xml:space="preserve"> cadastrados para o usuário</w:t>
+            <w:shd w:val="clear" w:color="FFFFCC" w:fill="FFFFFF"/>
+            <w:vAlign w:val="bottom"/>
+            <w:hideMark/>
+          </w:tcPr>
+          <w:p>
+            <w:pPr>
+              <w:spacing w:after="0" w:line="240" w:lineRule="auto"/>
+              <w:rPr>
+                <w:rFonts w:ascii="Arial" w:eastAsia="Times New Roman" w:hAnsi="Arial" w:cs="Arial"/>
+                <w:color w:val="000000"/>
+                <w:kern w:val="0"/>
+                <w:sz w:val="20"/>
+                <w:szCs w:val="20"/>
+                <w:lang w:val="pt-BR" w:eastAsia="en-GB"/>
+                <w14:ligatures w14:val="none"/>
+              </w:rPr>
+            </w:pPr>
+            <w:r>
+              <w:rPr>
+                <w:rFonts w:ascii="Arial" w:eastAsia="Times New Roman" w:hAnsi="Arial" w:cs="Arial"/>
+                <w:color w:val="000000"/>
+                <w:kern w:val="0"/>
+                <w:sz w:val="20"/>
+                <w:szCs w:val="20"/>
+                <w:lang w:val="pt-BR" w:eastAsia="en-GB"/>
+                <w14:ligatures w14:val="none"/>
+              </w:rPr>
+              <w:t>5. Sistema exibe lista com equipamentos disponíveis para exclusão</w:t>
             </w:r>
           </w:p>
         </w:tc>
@@ -4798,54 +6215,54 @@
         </w:trPr>
         <w:tc>
           <w:tcPr>
-            <w:tcW w:w="4600" w:type="dxa"/>
-            <w:tcBorders>
-              <w:top w:val="nil"/>
-              <w:left w:val="single" w:sz="4" w:space="0" w:color="auto"/>
-              <w:bottom w:val="single" w:sz="4" w:space="0" w:color="auto"/>
-              <w:right w:val="single" w:sz="4" w:space="0" w:color="auto"/>
-            </w:tcBorders>
-            <w:shd w:val="clear" w:color="auto" w:fill="auto"/>
-            <w:vAlign w:val="bottom"/>
-            <w:hideMark/>
-          </w:tcPr>
-          <w:p>
-            <w:pPr>
-              <w:spacing w:after="0" w:line="240" w:lineRule="auto"/>
-              <w:rPr>
-                <w:rFonts w:ascii="Arial" w:eastAsia="Times New Roman" w:hAnsi="Arial" w:cs="Arial"/>
-                <w:color w:val="000000"/>
-                <w:kern w:val="0"/>
-                <w:sz w:val="20"/>
-                <w:szCs w:val="20"/>
-                <w:lang w:val="pt-BR" w:eastAsia="en-GB"/>
-                <w14:ligatures w14:val="none"/>
-              </w:rPr>
-            </w:pPr>
-            <w:r>
-              <w:rPr>
-                <w:rFonts w:ascii="Arial" w:eastAsia="Times New Roman" w:hAnsi="Arial" w:cs="Arial"/>
-                <w:color w:val="000000"/>
-                <w:kern w:val="0"/>
-                <w:sz w:val="20"/>
-                <w:szCs w:val="20"/>
-                <w:lang w:val="pt-BR" w:eastAsia="en-GB"/>
-                <w14:ligatures w14:val="none"/>
-              </w:rPr>
-              <w:t>5. Usuário vincula o PET ao equipamento desejado</w:t>
-            </w:r>
-          </w:p>
-        </w:tc>
-        <w:tc>
-          <w:tcPr>
-            <w:tcW w:w="4120" w:type="dxa"/>
+            <w:tcW w:w="3940" w:type="dxa"/>
+            <w:tcBorders>
+              <w:top w:val="nil"/>
+              <w:left w:val="single" w:sz="4" w:space="0" w:color="auto"/>
+              <w:bottom w:val="single" w:sz="4" w:space="0" w:color="auto"/>
+              <w:right w:val="single" w:sz="4" w:space="0" w:color="auto"/>
+            </w:tcBorders>
+            <w:shd w:val="clear" w:color="FFFFCC" w:fill="FFFFFF"/>
+            <w:vAlign w:val="bottom"/>
+            <w:hideMark/>
+          </w:tcPr>
+          <w:p>
+            <w:pPr>
+              <w:spacing w:after="0" w:line="240" w:lineRule="auto"/>
+              <w:rPr>
+                <w:rFonts w:ascii="Arial" w:eastAsia="Times New Roman" w:hAnsi="Arial" w:cs="Arial"/>
+                <w:color w:val="000000"/>
+                <w:kern w:val="0"/>
+                <w:sz w:val="20"/>
+                <w:szCs w:val="20"/>
+                <w:lang w:val="pt-BR" w:eastAsia="en-GB"/>
+                <w14:ligatures w14:val="none"/>
+              </w:rPr>
+            </w:pPr>
+            <w:r>
+              <w:rPr>
+                <w:rFonts w:ascii="Arial" w:eastAsia="Times New Roman" w:hAnsi="Arial" w:cs="Arial"/>
+                <w:color w:val="000000"/>
+                <w:kern w:val="0"/>
+                <w:sz w:val="20"/>
+                <w:szCs w:val="20"/>
+                <w:lang w:val="pt-BR" w:eastAsia="en-GB"/>
+                <w14:ligatures w14:val="none"/>
+              </w:rPr>
+              <w:t>6. Seleciona o equipamento que deseja excluir</w:t>
+            </w:r>
+          </w:p>
+        </w:tc>
+        <w:tc>
+          <w:tcPr>
+            <w:tcW w:w="4300" w:type="dxa"/>
             <w:tcBorders>
               <w:top w:val="nil"/>
               <w:left w:val="nil"/>
               <w:bottom w:val="single" w:sz="4" w:space="0" w:color="auto"/>
               <w:right w:val="single" w:sz="4" w:space="0" w:color="auto"/>
             </w:tcBorders>
-            <w:shd w:val="clear" w:color="auto" w:fill="auto"/>
+            <w:shd w:val="clear" w:color="FFFFCC" w:fill="FFFFFF"/>
             <w:vAlign w:val="bottom"/>
             <w:hideMark/>
           </w:tcPr>
@@ -4879,50 +6296,171 @@
       </w:tr>
       <w:tr>
         <w:trPr>
-          <w:trHeight w:val="357"/>
-        </w:trPr>
-        <w:tc>
-          <w:tcPr>
-            <w:tcW w:w="8720" w:type="dxa"/>
-            <w:gridSpan w:val="2"/>
-            <w:tcBorders>
-              <w:top w:val="single" w:sz="4" w:space="0" w:color="auto"/>
+          <w:trHeight w:val="510"/>
+        </w:trPr>
+        <w:tc>
+          <w:tcPr>
+            <w:tcW w:w="3940" w:type="dxa"/>
+            <w:tcBorders>
+              <w:top w:val="nil"/>
               <w:left w:val="single" w:sz="4" w:space="0" w:color="auto"/>
               <w:bottom w:val="single" w:sz="4" w:space="0" w:color="auto"/>
               <w:right w:val="single" w:sz="4" w:space="0" w:color="auto"/>
             </w:tcBorders>
             <w:shd w:val="clear" w:color="FFFFCC" w:fill="FFFFFF"/>
-            <w:vAlign w:val="center"/>
-            <w:hideMark/>
-          </w:tcPr>
-          <w:p>
-            <w:pPr>
-              <w:spacing w:after="0" w:line="240" w:lineRule="auto"/>
-              <w:jc w:val="center"/>
-              <w:rPr>
-                <w:rFonts w:ascii="Arial" w:eastAsia="Times New Roman" w:hAnsi="Arial" w:cs="Arial"/>
-                <w:color w:val="000000"/>
-                <w:kern w:val="0"/>
-                <w:sz w:val="28"/>
-                <w:szCs w:val="28"/>
-                <w:lang w:eastAsia="en-GB"/>
-                <w14:ligatures w14:val="none"/>
-              </w:rPr>
-            </w:pPr>
-            <w:proofErr w:type="spellStart"/>
-            <w:r>
-              <w:rPr>
-                <w:rFonts w:ascii="Arial" w:eastAsia="Times New Roman" w:hAnsi="Arial" w:cs="Arial"/>
-                <w:color w:val="000000"/>
-                <w:kern w:val="0"/>
-                <w:sz w:val="28"/>
-                <w:szCs w:val="28"/>
-                <w:lang w:eastAsia="en-GB"/>
-                <w14:ligatures w14:val="none"/>
-              </w:rPr>
-              <w:t>Incluir</w:t>
-            </w:r>
-            <w:proofErr w:type="spellEnd"/>
+            <w:vAlign w:val="bottom"/>
+            <w:hideMark/>
+          </w:tcPr>
+          <w:p>
+            <w:pPr>
+              <w:spacing w:after="0" w:line="240" w:lineRule="auto"/>
+              <w:rPr>
+                <w:rFonts w:ascii="&quot;Arial&quot;" w:eastAsia="Times New Roman" w:hAnsi="&quot;Arial&quot;" w:cs="Arial"/>
+                <w:color w:val="000000"/>
+                <w:kern w:val="0"/>
+                <w:sz w:val="20"/>
+                <w:szCs w:val="20"/>
+                <w:lang w:val="pt-BR" w:eastAsia="en-GB"/>
+                <w14:ligatures w14:val="none"/>
+              </w:rPr>
+            </w:pPr>
+            <w:r>
+              <w:rPr>
+                <w:rFonts w:ascii="&quot;Arial&quot;" w:eastAsia="Times New Roman" w:hAnsi="&quot;Arial&quot;" w:cs="Arial"/>
+                <w:color w:val="000000"/>
+                <w:kern w:val="0"/>
+                <w:sz w:val="20"/>
+                <w:szCs w:val="20"/>
+                <w:lang w:val="pt-BR" w:eastAsia="en-GB"/>
+                <w14:ligatures w14:val="none"/>
+              </w:rPr>
+              <w:t> </w:t>
+            </w:r>
+          </w:p>
+        </w:tc>
+        <w:tc>
+          <w:tcPr>
+            <w:tcW w:w="4300" w:type="dxa"/>
+            <w:tcBorders>
+              <w:top w:val="nil"/>
+              <w:left w:val="nil"/>
+              <w:bottom w:val="single" w:sz="4" w:space="0" w:color="auto"/>
+              <w:right w:val="single" w:sz="4" w:space="0" w:color="auto"/>
+            </w:tcBorders>
+            <w:shd w:val="clear" w:color="FFFFCC" w:fill="FFFFFF"/>
+            <w:vAlign w:val="bottom"/>
+            <w:hideMark/>
+          </w:tcPr>
+          <w:p>
+            <w:pPr>
+              <w:spacing w:after="0" w:line="240" w:lineRule="auto"/>
+              <w:rPr>
+                <w:rFonts w:ascii="Arial" w:eastAsia="Times New Roman" w:hAnsi="Arial" w:cs="Arial"/>
+                <w:color w:val="000000"/>
+                <w:kern w:val="0"/>
+                <w:sz w:val="20"/>
+                <w:szCs w:val="20"/>
+                <w:lang w:val="pt-BR" w:eastAsia="en-GB"/>
+                <w14:ligatures w14:val="none"/>
+              </w:rPr>
+            </w:pPr>
+            <w:r>
+              <w:rPr>
+                <w:rFonts w:ascii="Arial" w:eastAsia="Times New Roman" w:hAnsi="Arial" w:cs="Arial"/>
+                <w:color w:val="000000"/>
+                <w:kern w:val="0"/>
+                <w:sz w:val="20"/>
+                <w:szCs w:val="20"/>
+                <w:lang w:val="pt-BR" w:eastAsia="en-GB"/>
+                <w14:ligatures w14:val="none"/>
+              </w:rPr>
+              <w:t>7. Sistema solicita confirmação da opção desejada</w:t>
+            </w:r>
+          </w:p>
+        </w:tc>
+      </w:tr>
+      <w:tr>
+        <w:trPr>
+          <w:trHeight w:val="510"/>
+        </w:trPr>
+        <w:tc>
+          <w:tcPr>
+            <w:tcW w:w="3940" w:type="dxa"/>
+            <w:tcBorders>
+              <w:top w:val="nil"/>
+              <w:left w:val="single" w:sz="4" w:space="0" w:color="auto"/>
+              <w:bottom w:val="single" w:sz="4" w:space="0" w:color="auto"/>
+              <w:right w:val="single" w:sz="4" w:space="0" w:color="auto"/>
+            </w:tcBorders>
+            <w:shd w:val="clear" w:color="FFFFCC" w:fill="FFFFFF"/>
+            <w:vAlign w:val="bottom"/>
+            <w:hideMark/>
+          </w:tcPr>
+          <w:p>
+            <w:pPr>
+              <w:spacing w:after="0" w:line="240" w:lineRule="auto"/>
+              <w:rPr>
+                <w:rFonts w:ascii="Arial" w:eastAsia="Times New Roman" w:hAnsi="Arial" w:cs="Arial"/>
+                <w:color w:val="000000"/>
+                <w:kern w:val="0"/>
+                <w:sz w:val="20"/>
+                <w:szCs w:val="20"/>
+                <w:lang w:val="pt-BR" w:eastAsia="en-GB"/>
+                <w14:ligatures w14:val="none"/>
+              </w:rPr>
+            </w:pPr>
+            <w:r>
+              <w:rPr>
+                <w:rFonts w:ascii="Arial" w:eastAsia="Times New Roman" w:hAnsi="Arial" w:cs="Arial"/>
+                <w:color w:val="000000"/>
+                <w:kern w:val="0"/>
+                <w:sz w:val="20"/>
+                <w:szCs w:val="20"/>
+                <w:lang w:val="pt-BR" w:eastAsia="en-GB"/>
+                <w14:ligatures w14:val="none"/>
+              </w:rPr>
+              <w:t>8. Usuário informa senha para confirmação da operação</w:t>
+            </w:r>
+          </w:p>
+        </w:tc>
+        <w:tc>
+          <w:tcPr>
+            <w:tcW w:w="4300" w:type="dxa"/>
+            <w:tcBorders>
+              <w:top w:val="nil"/>
+              <w:left w:val="nil"/>
+              <w:bottom w:val="single" w:sz="4" w:space="0" w:color="auto"/>
+              <w:right w:val="single" w:sz="4" w:space="0" w:color="auto"/>
+            </w:tcBorders>
+            <w:shd w:val="clear" w:color="FFFFCC" w:fill="FFFFFF"/>
+            <w:vAlign w:val="bottom"/>
+            <w:hideMark/>
+          </w:tcPr>
+          <w:p>
+            <w:pPr>
+              <w:spacing w:after="0" w:line="240" w:lineRule="auto"/>
+              <w:rPr>
+                <w:rFonts w:ascii="Arial" w:eastAsia="Times New Roman" w:hAnsi="Arial" w:cs="Arial"/>
+                <w:color w:val="000000"/>
+                <w:kern w:val="0"/>
+                <w:sz w:val="20"/>
+                <w:szCs w:val="20"/>
+                <w:lang w:val="pt-BR" w:eastAsia="en-GB"/>
+                <w14:ligatures w14:val="none"/>
+              </w:rPr>
+            </w:pPr>
+            <w:r>
+              <w:rPr>
+                <w:rFonts w:ascii="Arial" w:eastAsia="Times New Roman" w:hAnsi="Arial" w:cs="Arial"/>
+                <w:color w:val="000000"/>
+                <w:kern w:val="0"/>
+                <w:sz w:val="20"/>
+                <w:szCs w:val="20"/>
+                <w:lang w:val="pt-BR" w:eastAsia="en-GB"/>
+                <w14:ligatures w14:val="none"/>
+              </w:rPr>
+              <w:t> </w:t>
+            </w:r>
           </w:p>
         </w:tc>
       </w:tr>
@@ -4932,61 +6470,47 @@
         </w:trPr>
         <w:tc>
           <w:tcPr>
-            <w:tcW w:w="4600" w:type="dxa"/>
-            <w:tcBorders>
-              <w:top w:val="nil"/>
-              <w:left w:val="single" w:sz="4" w:space="0" w:color="auto"/>
-              <w:bottom w:val="single" w:sz="4" w:space="0" w:color="auto"/>
-              <w:right w:val="single" w:sz="4" w:space="0" w:color="auto"/>
-            </w:tcBorders>
-            <w:shd w:val="clear" w:color="auto" w:fill="auto"/>
-            <w:vAlign w:val="bottom"/>
-            <w:hideMark/>
-          </w:tcPr>
-          <w:p>
-            <w:pPr>
-              <w:spacing w:after="0" w:line="240" w:lineRule="auto"/>
-              <w:rPr>
-                <w:rFonts w:ascii="Arial" w:eastAsia="Times New Roman" w:hAnsi="Arial" w:cs="Arial"/>
-                <w:color w:val="000000"/>
-                <w:kern w:val="0"/>
-                <w:sz w:val="20"/>
-                <w:szCs w:val="20"/>
-                <w:lang w:val="pt-BR" w:eastAsia="en-GB"/>
-                <w14:ligatures w14:val="none"/>
-              </w:rPr>
-            </w:pPr>
-            <w:r>
-              <w:rPr>
-                <w:rFonts w:ascii="Arial" w:eastAsia="Times New Roman" w:hAnsi="Arial" w:cs="Arial"/>
-                <w:color w:val="000000"/>
-                <w:kern w:val="0"/>
-                <w:sz w:val="20"/>
-                <w:szCs w:val="20"/>
-                <w:lang w:val="pt-BR" w:eastAsia="en-GB"/>
-                <w14:ligatures w14:val="none"/>
-              </w:rPr>
-              <w:t xml:space="preserve">1. Usuário acessa a tela de cadastros de </w:t>
-            </w:r>
-            <w:proofErr w:type="spellStart"/>
-            <w:r>
-              <w:rPr>
-                <w:rFonts w:ascii="Arial" w:eastAsia="Times New Roman" w:hAnsi="Arial" w:cs="Arial"/>
-                <w:color w:val="000000"/>
-                <w:kern w:val="0"/>
-                <w:sz w:val="20"/>
-                <w:szCs w:val="20"/>
-                <w:lang w:val="pt-BR" w:eastAsia="en-GB"/>
-                <w14:ligatures w14:val="none"/>
-              </w:rPr>
-              <w:t>PETs</w:t>
-            </w:r>
-            <w:proofErr w:type="spellEnd"/>
-          </w:p>
-        </w:tc>
-        <w:tc>
-          <w:tcPr>
-            <w:tcW w:w="4120" w:type="dxa"/>
+            <w:tcW w:w="3940" w:type="dxa"/>
+            <w:tcBorders>
+              <w:top w:val="nil"/>
+              <w:left w:val="single" w:sz="4" w:space="0" w:color="auto"/>
+              <w:bottom w:val="single" w:sz="4" w:space="0" w:color="auto"/>
+              <w:right w:val="single" w:sz="4" w:space="0" w:color="auto"/>
+            </w:tcBorders>
+            <w:shd w:val="clear" w:color="FFFFCC" w:fill="FFFFFF"/>
+            <w:vAlign w:val="bottom"/>
+            <w:hideMark/>
+          </w:tcPr>
+          <w:p>
+            <w:pPr>
+              <w:spacing w:after="0" w:line="240" w:lineRule="auto"/>
+              <w:rPr>
+                <w:rFonts w:ascii="&quot;Arial&quot;" w:eastAsia="Times New Roman" w:hAnsi="&quot;Arial&quot;" w:cs="Arial"/>
+                <w:color w:val="000000"/>
+                <w:kern w:val="0"/>
+                <w:sz w:val="20"/>
+                <w:szCs w:val="20"/>
+                <w:lang w:val="pt-BR" w:eastAsia="en-GB"/>
+                <w14:ligatures w14:val="none"/>
+              </w:rPr>
+            </w:pPr>
+            <w:r>
+              <w:rPr>
+                <w:rFonts w:ascii="&quot;Arial&quot;" w:eastAsia="Times New Roman" w:hAnsi="&quot;Arial&quot;" w:cs="Arial"/>
+                <w:color w:val="000000"/>
+                <w:kern w:val="0"/>
+                <w:sz w:val="20"/>
+                <w:szCs w:val="20"/>
+                <w:lang w:val="pt-BR" w:eastAsia="en-GB"/>
+                <w14:ligatures w14:val="none"/>
+              </w:rPr>
+              <w:t> </w:t>
+            </w:r>
+          </w:p>
+        </w:tc>
+        <w:tc>
+          <w:tcPr>
+            <w:tcW w:w="4300" w:type="dxa"/>
             <w:tcBorders>
               <w:top w:val="nil"/>
               <w:left w:val="nil"/>
@@ -5020,2612 +6544,7 @@
                 <w:lang w:val="pt-BR" w:eastAsia="en-GB"/>
                 <w14:ligatures w14:val="none"/>
               </w:rPr>
-              <w:t> </w:t>
-            </w:r>
-          </w:p>
-        </w:tc>
-      </w:tr>
-      <w:tr>
-        <w:trPr>
-          <w:trHeight w:val="255"/>
-        </w:trPr>
-        <w:tc>
-          <w:tcPr>
-            <w:tcW w:w="4600" w:type="dxa"/>
-            <w:tcBorders>
-              <w:top w:val="nil"/>
-              <w:left w:val="single" w:sz="4" w:space="0" w:color="auto"/>
-              <w:bottom w:val="single" w:sz="4" w:space="0" w:color="auto"/>
-              <w:right w:val="single" w:sz="4" w:space="0" w:color="auto"/>
-            </w:tcBorders>
-            <w:shd w:val="clear" w:color="auto" w:fill="auto"/>
-            <w:vAlign w:val="bottom"/>
-            <w:hideMark/>
-          </w:tcPr>
-          <w:p>
-            <w:pPr>
-              <w:spacing w:after="0" w:line="240" w:lineRule="auto"/>
-              <w:rPr>
-                <w:rFonts w:ascii="Arial" w:eastAsia="Times New Roman" w:hAnsi="Arial" w:cs="Arial"/>
-                <w:color w:val="000000"/>
-                <w:kern w:val="0"/>
-                <w:sz w:val="20"/>
-                <w:szCs w:val="20"/>
-                <w:lang w:val="pt-BR" w:eastAsia="en-GB"/>
-                <w14:ligatures w14:val="none"/>
-              </w:rPr>
-            </w:pPr>
-            <w:r>
-              <w:rPr>
-                <w:rFonts w:ascii="Arial" w:eastAsia="Times New Roman" w:hAnsi="Arial" w:cs="Arial"/>
-                <w:color w:val="000000"/>
-                <w:kern w:val="0"/>
-                <w:sz w:val="20"/>
-                <w:szCs w:val="20"/>
-                <w:lang w:val="pt-BR" w:eastAsia="en-GB"/>
-                <w14:ligatures w14:val="none"/>
-              </w:rPr>
-              <w:t>2. Usuário seleciona a opção desejada</w:t>
-            </w:r>
-          </w:p>
-        </w:tc>
-        <w:tc>
-          <w:tcPr>
-            <w:tcW w:w="4120" w:type="dxa"/>
-            <w:tcBorders>
-              <w:top w:val="nil"/>
-              <w:left w:val="nil"/>
-              <w:bottom w:val="single" w:sz="4" w:space="0" w:color="auto"/>
-              <w:right w:val="single" w:sz="4" w:space="0" w:color="auto"/>
-            </w:tcBorders>
-            <w:shd w:val="clear" w:color="FFFFCC" w:fill="FFFFFF"/>
-            <w:vAlign w:val="bottom"/>
-            <w:hideMark/>
-          </w:tcPr>
-          <w:p>
-            <w:pPr>
-              <w:spacing w:after="0" w:line="240" w:lineRule="auto"/>
-              <w:rPr>
-                <w:rFonts w:ascii="Arial" w:eastAsia="Times New Roman" w:hAnsi="Arial" w:cs="Arial"/>
-                <w:color w:val="000000"/>
-                <w:kern w:val="0"/>
-                <w:sz w:val="20"/>
-                <w:szCs w:val="20"/>
-                <w:lang w:val="pt-BR" w:eastAsia="en-GB"/>
-                <w14:ligatures w14:val="none"/>
-              </w:rPr>
-            </w:pPr>
-            <w:r>
-              <w:rPr>
-                <w:rFonts w:ascii="Arial" w:eastAsia="Times New Roman" w:hAnsi="Arial" w:cs="Arial"/>
-                <w:color w:val="000000"/>
-                <w:kern w:val="0"/>
-                <w:sz w:val="20"/>
-                <w:szCs w:val="20"/>
-                <w:lang w:val="pt-BR" w:eastAsia="en-GB"/>
-                <w14:ligatures w14:val="none"/>
-              </w:rPr>
-              <w:t> </w:t>
-            </w:r>
-          </w:p>
-        </w:tc>
-      </w:tr>
-      <w:tr>
-        <w:trPr>
-          <w:trHeight w:val="255"/>
-        </w:trPr>
-        <w:tc>
-          <w:tcPr>
-            <w:tcW w:w="4600" w:type="dxa"/>
-            <w:tcBorders>
-              <w:top w:val="nil"/>
-              <w:left w:val="single" w:sz="4" w:space="0" w:color="auto"/>
-              <w:bottom w:val="single" w:sz="4" w:space="0" w:color="auto"/>
-              <w:right w:val="single" w:sz="4" w:space="0" w:color="auto"/>
-            </w:tcBorders>
-            <w:shd w:val="clear" w:color="auto" w:fill="auto"/>
-            <w:vAlign w:val="bottom"/>
-            <w:hideMark/>
-          </w:tcPr>
-          <w:p>
-            <w:pPr>
-              <w:spacing w:after="0" w:line="240" w:lineRule="auto"/>
-              <w:rPr>
-                <w:rFonts w:ascii="Arial" w:eastAsia="Times New Roman" w:hAnsi="Arial" w:cs="Arial"/>
-                <w:color w:val="000000"/>
-                <w:kern w:val="0"/>
-                <w:sz w:val="20"/>
-                <w:szCs w:val="20"/>
-                <w:lang w:eastAsia="en-GB"/>
-                <w14:ligatures w14:val="none"/>
-              </w:rPr>
-            </w:pPr>
-            <w:r>
-              <w:rPr>
-                <w:rFonts w:ascii="Arial" w:eastAsia="Times New Roman" w:hAnsi="Arial" w:cs="Arial"/>
-                <w:color w:val="000000"/>
-                <w:kern w:val="0"/>
-                <w:sz w:val="20"/>
-                <w:szCs w:val="20"/>
-                <w:lang w:eastAsia="en-GB"/>
-                <w14:ligatures w14:val="none"/>
-              </w:rPr>
-              <w:t xml:space="preserve">3. </w:t>
-            </w:r>
-            <w:proofErr w:type="spellStart"/>
-            <w:r>
-              <w:rPr>
-                <w:rFonts w:ascii="Arial" w:eastAsia="Times New Roman" w:hAnsi="Arial" w:cs="Arial"/>
-                <w:color w:val="000000"/>
-                <w:kern w:val="0"/>
-                <w:sz w:val="20"/>
-                <w:szCs w:val="20"/>
-                <w:lang w:eastAsia="en-GB"/>
-                <w14:ligatures w14:val="none"/>
-              </w:rPr>
-              <w:t>Selecionada</w:t>
-            </w:r>
-            <w:proofErr w:type="spellEnd"/>
-            <w:r>
-              <w:rPr>
-                <w:rFonts w:ascii="Arial" w:eastAsia="Times New Roman" w:hAnsi="Arial" w:cs="Arial"/>
-                <w:color w:val="000000"/>
-                <w:kern w:val="0"/>
-                <w:sz w:val="20"/>
-                <w:szCs w:val="20"/>
-                <w:lang w:eastAsia="en-GB"/>
-                <w14:ligatures w14:val="none"/>
-              </w:rPr>
-              <w:t xml:space="preserve"> a </w:t>
-            </w:r>
-            <w:proofErr w:type="spellStart"/>
-            <w:r>
-              <w:rPr>
-                <w:rFonts w:ascii="Arial" w:eastAsia="Times New Roman" w:hAnsi="Arial" w:cs="Arial"/>
-                <w:color w:val="000000"/>
-                <w:kern w:val="0"/>
-                <w:sz w:val="20"/>
-                <w:szCs w:val="20"/>
-                <w:lang w:eastAsia="en-GB"/>
-                <w14:ligatures w14:val="none"/>
-              </w:rPr>
-              <w:t>opção</w:t>
-            </w:r>
-            <w:proofErr w:type="spellEnd"/>
-            <w:r>
-              <w:rPr>
-                <w:rFonts w:ascii="Arial" w:eastAsia="Times New Roman" w:hAnsi="Arial" w:cs="Arial"/>
-                <w:color w:val="000000"/>
-                <w:kern w:val="0"/>
-                <w:sz w:val="20"/>
-                <w:szCs w:val="20"/>
-                <w:lang w:eastAsia="en-GB"/>
-                <w14:ligatures w14:val="none"/>
-              </w:rPr>
-              <w:t xml:space="preserve"> INCLUIR</w:t>
-            </w:r>
-          </w:p>
-        </w:tc>
-        <w:tc>
-          <w:tcPr>
-            <w:tcW w:w="4120" w:type="dxa"/>
-            <w:tcBorders>
-              <w:top w:val="nil"/>
-              <w:left w:val="nil"/>
-              <w:bottom w:val="single" w:sz="4" w:space="0" w:color="auto"/>
-              <w:right w:val="single" w:sz="4" w:space="0" w:color="auto"/>
-            </w:tcBorders>
-            <w:shd w:val="clear" w:color="FFFFCC" w:fill="FFFFFF"/>
-            <w:vAlign w:val="bottom"/>
-            <w:hideMark/>
-          </w:tcPr>
-          <w:p>
-            <w:pPr>
-              <w:spacing w:after="0" w:line="240" w:lineRule="auto"/>
-              <w:rPr>
-                <w:rFonts w:ascii="Arial" w:eastAsia="Times New Roman" w:hAnsi="Arial" w:cs="Arial"/>
-                <w:color w:val="000000"/>
-                <w:kern w:val="0"/>
-                <w:sz w:val="20"/>
-                <w:szCs w:val="20"/>
-                <w:lang w:eastAsia="en-GB"/>
-                <w14:ligatures w14:val="none"/>
-              </w:rPr>
-            </w:pPr>
-            <w:r>
-              <w:rPr>
-                <w:rFonts w:ascii="Arial" w:eastAsia="Times New Roman" w:hAnsi="Arial" w:cs="Arial"/>
-                <w:color w:val="000000"/>
-                <w:kern w:val="0"/>
-                <w:sz w:val="20"/>
-                <w:szCs w:val="20"/>
-                <w:lang w:eastAsia="en-GB"/>
-                <w14:ligatures w14:val="none"/>
-              </w:rPr>
-              <w:t> </w:t>
-            </w:r>
-          </w:p>
-        </w:tc>
-      </w:tr>
-      <w:tr>
-        <w:trPr>
-          <w:trHeight w:val="510"/>
-        </w:trPr>
-        <w:tc>
-          <w:tcPr>
-            <w:tcW w:w="4600" w:type="dxa"/>
-            <w:tcBorders>
-              <w:top w:val="nil"/>
-              <w:left w:val="single" w:sz="4" w:space="0" w:color="auto"/>
-              <w:bottom w:val="single" w:sz="4" w:space="0" w:color="auto"/>
-              <w:right w:val="single" w:sz="4" w:space="0" w:color="auto"/>
-            </w:tcBorders>
-            <w:shd w:val="clear" w:color="auto" w:fill="auto"/>
-            <w:vAlign w:val="bottom"/>
-            <w:hideMark/>
-          </w:tcPr>
-          <w:p>
-            <w:pPr>
-              <w:spacing w:after="0" w:line="240" w:lineRule="auto"/>
-              <w:rPr>
-                <w:rFonts w:ascii="Arial" w:eastAsia="Times New Roman" w:hAnsi="Arial" w:cs="Arial"/>
-                <w:color w:val="000000"/>
-                <w:kern w:val="0"/>
-                <w:sz w:val="20"/>
-                <w:szCs w:val="20"/>
-                <w:lang w:eastAsia="en-GB"/>
-                <w14:ligatures w14:val="none"/>
-              </w:rPr>
-            </w:pPr>
-            <w:r>
-              <w:rPr>
-                <w:rFonts w:ascii="Arial" w:eastAsia="Times New Roman" w:hAnsi="Arial" w:cs="Arial"/>
-                <w:color w:val="000000"/>
-                <w:kern w:val="0"/>
-                <w:sz w:val="20"/>
-                <w:szCs w:val="20"/>
-                <w:lang w:eastAsia="en-GB"/>
-                <w14:ligatures w14:val="none"/>
-              </w:rPr>
-              <w:t> </w:t>
-            </w:r>
-          </w:p>
-        </w:tc>
-        <w:tc>
-          <w:tcPr>
-            <w:tcW w:w="4120" w:type="dxa"/>
-            <w:tcBorders>
-              <w:top w:val="nil"/>
-              <w:left w:val="nil"/>
-              <w:bottom w:val="single" w:sz="4" w:space="0" w:color="auto"/>
-              <w:right w:val="single" w:sz="4" w:space="0" w:color="auto"/>
-            </w:tcBorders>
-            <w:shd w:val="clear" w:color="FFFFCC" w:fill="FFFFFF"/>
-            <w:vAlign w:val="bottom"/>
-            <w:hideMark/>
-          </w:tcPr>
-          <w:p>
-            <w:pPr>
-              <w:spacing w:after="0" w:line="240" w:lineRule="auto"/>
-              <w:rPr>
-                <w:rFonts w:ascii="Arial" w:eastAsia="Times New Roman" w:hAnsi="Arial" w:cs="Arial"/>
-                <w:color w:val="000000"/>
-                <w:kern w:val="0"/>
-                <w:sz w:val="20"/>
-                <w:szCs w:val="20"/>
-                <w:lang w:val="pt-BR" w:eastAsia="en-GB"/>
-                <w14:ligatures w14:val="none"/>
-              </w:rPr>
-            </w:pPr>
-            <w:r>
-              <w:rPr>
-                <w:rFonts w:ascii="Arial" w:eastAsia="Times New Roman" w:hAnsi="Arial" w:cs="Arial"/>
-                <w:color w:val="000000"/>
-                <w:kern w:val="0"/>
-                <w:sz w:val="20"/>
-                <w:szCs w:val="20"/>
-                <w:lang w:val="pt-BR" w:eastAsia="en-GB"/>
-                <w14:ligatures w14:val="none"/>
-              </w:rPr>
-              <w:t>4. Sistema apresenta tela de cadastro para a inserção dos dados</w:t>
-            </w:r>
-          </w:p>
-        </w:tc>
-      </w:tr>
-      <w:tr>
-        <w:trPr>
-          <w:trHeight w:val="510"/>
-        </w:trPr>
-        <w:tc>
-          <w:tcPr>
-            <w:tcW w:w="4600" w:type="dxa"/>
-            <w:tcBorders>
-              <w:top w:val="nil"/>
-              <w:left w:val="single" w:sz="4" w:space="0" w:color="auto"/>
-              <w:bottom w:val="single" w:sz="4" w:space="0" w:color="auto"/>
-              <w:right w:val="single" w:sz="4" w:space="0" w:color="auto"/>
-            </w:tcBorders>
-            <w:shd w:val="clear" w:color="auto" w:fill="auto"/>
-            <w:vAlign w:val="bottom"/>
-            <w:hideMark/>
-          </w:tcPr>
-          <w:p>
-            <w:pPr>
-              <w:spacing w:after="0" w:line="240" w:lineRule="auto"/>
-              <w:rPr>
-                <w:rFonts w:ascii="Arial" w:eastAsia="Times New Roman" w:hAnsi="Arial" w:cs="Arial"/>
-                <w:color w:val="000000"/>
-                <w:kern w:val="0"/>
-                <w:sz w:val="20"/>
-                <w:szCs w:val="20"/>
-                <w:lang w:val="pt-BR" w:eastAsia="en-GB"/>
-                <w14:ligatures w14:val="none"/>
-              </w:rPr>
-            </w:pPr>
-            <w:r>
-              <w:rPr>
-                <w:rFonts w:ascii="Arial" w:eastAsia="Times New Roman" w:hAnsi="Arial" w:cs="Arial"/>
-                <w:color w:val="000000"/>
-                <w:kern w:val="0"/>
-                <w:sz w:val="20"/>
-                <w:szCs w:val="20"/>
-                <w:lang w:val="pt-BR" w:eastAsia="en-GB"/>
-                <w14:ligatures w14:val="none"/>
-              </w:rPr>
-              <w:t>5. Usuário informa os dados do PET (tipo, nome, peso, raça, idade)</w:t>
-            </w:r>
-          </w:p>
-        </w:tc>
-        <w:tc>
-          <w:tcPr>
-            <w:tcW w:w="4120" w:type="dxa"/>
-            <w:tcBorders>
-              <w:top w:val="nil"/>
-              <w:left w:val="nil"/>
-              <w:bottom w:val="single" w:sz="4" w:space="0" w:color="auto"/>
-              <w:right w:val="single" w:sz="4" w:space="0" w:color="auto"/>
-            </w:tcBorders>
-            <w:shd w:val="clear" w:color="FFFFCC" w:fill="FFFFFF"/>
-            <w:vAlign w:val="bottom"/>
-            <w:hideMark/>
-          </w:tcPr>
-          <w:p>
-            <w:pPr>
-              <w:spacing w:after="0" w:line="240" w:lineRule="auto"/>
-              <w:rPr>
-                <w:rFonts w:ascii="Arial" w:eastAsia="Times New Roman" w:hAnsi="Arial" w:cs="Arial"/>
-                <w:color w:val="000000"/>
-                <w:kern w:val="0"/>
-                <w:sz w:val="20"/>
-                <w:szCs w:val="20"/>
-                <w:lang w:val="pt-BR" w:eastAsia="en-GB"/>
-                <w14:ligatures w14:val="none"/>
-              </w:rPr>
-            </w:pPr>
-            <w:r>
-              <w:rPr>
-                <w:rFonts w:ascii="Arial" w:eastAsia="Times New Roman" w:hAnsi="Arial" w:cs="Arial"/>
-                <w:color w:val="000000"/>
-                <w:kern w:val="0"/>
-                <w:sz w:val="20"/>
-                <w:szCs w:val="20"/>
-                <w:lang w:val="pt-BR" w:eastAsia="en-GB"/>
-                <w14:ligatures w14:val="none"/>
-              </w:rPr>
-              <w:t> </w:t>
-            </w:r>
-          </w:p>
-        </w:tc>
-      </w:tr>
-      <w:tr>
-        <w:trPr>
-          <w:trHeight w:val="255"/>
-        </w:trPr>
-        <w:tc>
-          <w:tcPr>
-            <w:tcW w:w="4600" w:type="dxa"/>
-            <w:tcBorders>
-              <w:top w:val="nil"/>
-              <w:left w:val="single" w:sz="4" w:space="0" w:color="auto"/>
-              <w:bottom w:val="single" w:sz="4" w:space="0" w:color="auto"/>
-              <w:right w:val="single" w:sz="4" w:space="0" w:color="auto"/>
-            </w:tcBorders>
-            <w:shd w:val="clear" w:color="auto" w:fill="auto"/>
-            <w:vAlign w:val="bottom"/>
-            <w:hideMark/>
-          </w:tcPr>
-          <w:p>
-            <w:pPr>
-              <w:spacing w:after="0" w:line="240" w:lineRule="auto"/>
-              <w:rPr>
-                <w:rFonts w:ascii="Arial" w:eastAsia="Times New Roman" w:hAnsi="Arial" w:cs="Arial"/>
-                <w:color w:val="000000"/>
-                <w:kern w:val="0"/>
-                <w:sz w:val="20"/>
-                <w:szCs w:val="20"/>
-                <w:lang w:val="pt-BR" w:eastAsia="en-GB"/>
-                <w14:ligatures w14:val="none"/>
-              </w:rPr>
-            </w:pPr>
-            <w:r>
-              <w:rPr>
-                <w:rFonts w:ascii="Arial" w:eastAsia="Times New Roman" w:hAnsi="Arial" w:cs="Arial"/>
-                <w:color w:val="000000"/>
-                <w:kern w:val="0"/>
-                <w:sz w:val="20"/>
-                <w:szCs w:val="20"/>
-                <w:lang w:val="pt-BR" w:eastAsia="en-GB"/>
-                <w14:ligatures w14:val="none"/>
-              </w:rPr>
-              <w:t>6. Usuário confirma os dados de cadastro</w:t>
-            </w:r>
-          </w:p>
-        </w:tc>
-        <w:tc>
-          <w:tcPr>
-            <w:tcW w:w="4120" w:type="dxa"/>
-            <w:tcBorders>
-              <w:top w:val="nil"/>
-              <w:left w:val="nil"/>
-              <w:bottom w:val="single" w:sz="4" w:space="0" w:color="auto"/>
-              <w:right w:val="single" w:sz="4" w:space="0" w:color="auto"/>
-            </w:tcBorders>
-            <w:shd w:val="clear" w:color="FFFFCC" w:fill="FFFFFF"/>
-            <w:vAlign w:val="bottom"/>
-            <w:hideMark/>
-          </w:tcPr>
-          <w:p>
-            <w:pPr>
-              <w:spacing w:after="0" w:line="240" w:lineRule="auto"/>
-              <w:rPr>
-                <w:rFonts w:ascii="Arial" w:eastAsia="Times New Roman" w:hAnsi="Arial" w:cs="Arial"/>
-                <w:color w:val="000000"/>
-                <w:kern w:val="0"/>
-                <w:sz w:val="20"/>
-                <w:szCs w:val="20"/>
-                <w:lang w:val="pt-BR" w:eastAsia="en-GB"/>
-                <w14:ligatures w14:val="none"/>
-              </w:rPr>
-            </w:pPr>
-            <w:r>
-              <w:rPr>
-                <w:rFonts w:ascii="Arial" w:eastAsia="Times New Roman" w:hAnsi="Arial" w:cs="Arial"/>
-                <w:color w:val="000000"/>
-                <w:kern w:val="0"/>
-                <w:sz w:val="20"/>
-                <w:szCs w:val="20"/>
-                <w:lang w:val="pt-BR" w:eastAsia="en-GB"/>
-                <w14:ligatures w14:val="none"/>
-              </w:rPr>
-              <w:t> </w:t>
-            </w:r>
-          </w:p>
-        </w:tc>
-      </w:tr>
-      <w:tr>
-        <w:trPr>
-          <w:trHeight w:val="255"/>
-        </w:trPr>
-        <w:tc>
-          <w:tcPr>
-            <w:tcW w:w="4600" w:type="dxa"/>
-            <w:tcBorders>
-              <w:top w:val="nil"/>
-              <w:left w:val="single" w:sz="4" w:space="0" w:color="auto"/>
-              <w:bottom w:val="single" w:sz="4" w:space="0" w:color="auto"/>
-              <w:right w:val="single" w:sz="4" w:space="0" w:color="auto"/>
-            </w:tcBorders>
-            <w:shd w:val="clear" w:color="auto" w:fill="auto"/>
-            <w:vAlign w:val="bottom"/>
-            <w:hideMark/>
-          </w:tcPr>
-          <w:p>
-            <w:pPr>
-              <w:spacing w:after="0" w:line="240" w:lineRule="auto"/>
-              <w:rPr>
-                <w:rFonts w:ascii="Arial" w:eastAsia="Times New Roman" w:hAnsi="Arial" w:cs="Arial"/>
-                <w:color w:val="000000"/>
-                <w:kern w:val="0"/>
-                <w:sz w:val="20"/>
-                <w:szCs w:val="20"/>
-                <w:lang w:val="pt-BR" w:eastAsia="en-GB"/>
-                <w14:ligatures w14:val="none"/>
-              </w:rPr>
-            </w:pPr>
-            <w:r>
-              <w:rPr>
-                <w:rFonts w:ascii="Arial" w:eastAsia="Times New Roman" w:hAnsi="Arial" w:cs="Arial"/>
-                <w:color w:val="000000"/>
-                <w:kern w:val="0"/>
-                <w:sz w:val="20"/>
-                <w:szCs w:val="20"/>
-                <w:lang w:val="pt-BR" w:eastAsia="en-GB"/>
-                <w14:ligatures w14:val="none"/>
-              </w:rPr>
-              <w:t> </w:t>
-            </w:r>
-          </w:p>
-        </w:tc>
-        <w:tc>
-          <w:tcPr>
-            <w:tcW w:w="4120" w:type="dxa"/>
-            <w:tcBorders>
-              <w:top w:val="nil"/>
-              <w:left w:val="nil"/>
-              <w:bottom w:val="single" w:sz="4" w:space="0" w:color="auto"/>
-              <w:right w:val="single" w:sz="4" w:space="0" w:color="auto"/>
-            </w:tcBorders>
-            <w:shd w:val="clear" w:color="FFFFCC" w:fill="FFFFFF"/>
-            <w:vAlign w:val="bottom"/>
-            <w:hideMark/>
-          </w:tcPr>
-          <w:p>
-            <w:pPr>
-              <w:spacing w:after="0" w:line="240" w:lineRule="auto"/>
-              <w:rPr>
-                <w:rFonts w:ascii="Arial" w:eastAsia="Times New Roman" w:hAnsi="Arial" w:cs="Arial"/>
-                <w:color w:val="000000"/>
-                <w:kern w:val="0"/>
-                <w:sz w:val="20"/>
-                <w:szCs w:val="20"/>
-                <w:lang w:val="pt-BR" w:eastAsia="en-GB"/>
-                <w14:ligatures w14:val="none"/>
-              </w:rPr>
-            </w:pPr>
-            <w:r>
-              <w:rPr>
-                <w:rFonts w:ascii="Arial" w:eastAsia="Times New Roman" w:hAnsi="Arial" w:cs="Arial"/>
-                <w:color w:val="000000"/>
-                <w:kern w:val="0"/>
-                <w:sz w:val="20"/>
-                <w:szCs w:val="20"/>
-                <w:lang w:val="pt-BR" w:eastAsia="en-GB"/>
-                <w14:ligatures w14:val="none"/>
-              </w:rPr>
-              <w:t>7. Sistema permite o cadastro do PET</w:t>
-            </w:r>
-          </w:p>
-        </w:tc>
-      </w:tr>
-      <w:tr>
-        <w:trPr>
-          <w:trHeight w:val="510"/>
-        </w:trPr>
-        <w:tc>
-          <w:tcPr>
-            <w:tcW w:w="4600" w:type="dxa"/>
-            <w:tcBorders>
-              <w:top w:val="nil"/>
-              <w:left w:val="single" w:sz="4" w:space="0" w:color="auto"/>
-              <w:bottom w:val="single" w:sz="4" w:space="0" w:color="auto"/>
-              <w:right w:val="single" w:sz="4" w:space="0" w:color="auto"/>
-            </w:tcBorders>
-            <w:shd w:val="clear" w:color="auto" w:fill="auto"/>
-            <w:vAlign w:val="bottom"/>
-            <w:hideMark/>
-          </w:tcPr>
-          <w:p>
-            <w:pPr>
-              <w:spacing w:after="0" w:line="240" w:lineRule="auto"/>
-              <w:rPr>
-                <w:rFonts w:ascii="Arial" w:eastAsia="Times New Roman" w:hAnsi="Arial" w:cs="Arial"/>
-                <w:color w:val="000000"/>
-                <w:kern w:val="0"/>
-                <w:sz w:val="20"/>
-                <w:szCs w:val="20"/>
-                <w:lang w:val="pt-BR" w:eastAsia="en-GB"/>
-                <w14:ligatures w14:val="none"/>
-              </w:rPr>
-            </w:pPr>
-            <w:r>
-              <w:rPr>
-                <w:rFonts w:ascii="Arial" w:eastAsia="Times New Roman" w:hAnsi="Arial" w:cs="Arial"/>
-                <w:color w:val="000000"/>
-                <w:kern w:val="0"/>
-                <w:sz w:val="20"/>
-                <w:szCs w:val="20"/>
-                <w:lang w:val="pt-BR" w:eastAsia="en-GB"/>
-                <w14:ligatures w14:val="none"/>
-              </w:rPr>
-              <w:t>8. Usuário vincula o PET ao equipamento desejado</w:t>
-            </w:r>
-          </w:p>
-        </w:tc>
-        <w:tc>
-          <w:tcPr>
-            <w:tcW w:w="4120" w:type="dxa"/>
-            <w:tcBorders>
-              <w:top w:val="nil"/>
-              <w:left w:val="nil"/>
-              <w:bottom w:val="single" w:sz="4" w:space="0" w:color="auto"/>
-              <w:right w:val="single" w:sz="4" w:space="0" w:color="auto"/>
-            </w:tcBorders>
-            <w:shd w:val="clear" w:color="FFFFCC" w:fill="FFFFFF"/>
-            <w:vAlign w:val="bottom"/>
-            <w:hideMark/>
-          </w:tcPr>
-          <w:p>
-            <w:pPr>
-              <w:spacing w:after="0" w:line="240" w:lineRule="auto"/>
-              <w:rPr>
-                <w:rFonts w:ascii="Arial" w:eastAsia="Times New Roman" w:hAnsi="Arial" w:cs="Arial"/>
-                <w:color w:val="000000"/>
-                <w:kern w:val="0"/>
-                <w:sz w:val="20"/>
-                <w:szCs w:val="20"/>
-                <w:lang w:val="pt-BR" w:eastAsia="en-GB"/>
-                <w14:ligatures w14:val="none"/>
-              </w:rPr>
-            </w:pPr>
-            <w:r>
-              <w:rPr>
-                <w:rFonts w:ascii="Arial" w:eastAsia="Times New Roman" w:hAnsi="Arial" w:cs="Arial"/>
-                <w:color w:val="000000"/>
-                <w:kern w:val="0"/>
-                <w:sz w:val="20"/>
-                <w:szCs w:val="20"/>
-                <w:lang w:val="pt-BR" w:eastAsia="en-GB"/>
-                <w14:ligatures w14:val="none"/>
-              </w:rPr>
-              <w:t> </w:t>
-            </w:r>
-          </w:p>
-        </w:tc>
-      </w:tr>
-      <w:tr>
-        <w:trPr>
-          <w:trHeight w:val="357"/>
-        </w:trPr>
-        <w:tc>
-          <w:tcPr>
-            <w:tcW w:w="8720" w:type="dxa"/>
-            <w:gridSpan w:val="2"/>
-            <w:tcBorders>
-              <w:top w:val="single" w:sz="4" w:space="0" w:color="auto"/>
-              <w:left w:val="single" w:sz="4" w:space="0" w:color="auto"/>
-              <w:bottom w:val="single" w:sz="4" w:space="0" w:color="auto"/>
-              <w:right w:val="single" w:sz="4" w:space="0" w:color="auto"/>
-            </w:tcBorders>
-            <w:shd w:val="clear" w:color="FFFFCC" w:fill="FFFFFF"/>
-            <w:vAlign w:val="center"/>
-            <w:hideMark/>
-          </w:tcPr>
-          <w:p>
-            <w:pPr>
-              <w:spacing w:after="0" w:line="240" w:lineRule="auto"/>
-              <w:jc w:val="center"/>
-              <w:rPr>
-                <w:rFonts w:ascii="Arial" w:eastAsia="Times New Roman" w:hAnsi="Arial" w:cs="Arial"/>
-                <w:color w:val="000000"/>
-                <w:kern w:val="0"/>
-                <w:sz w:val="28"/>
-                <w:szCs w:val="28"/>
-                <w:lang w:eastAsia="en-GB"/>
-                <w14:ligatures w14:val="none"/>
-              </w:rPr>
-            </w:pPr>
-            <w:proofErr w:type="spellStart"/>
-            <w:r>
-              <w:rPr>
-                <w:rFonts w:ascii="Arial" w:eastAsia="Times New Roman" w:hAnsi="Arial" w:cs="Arial"/>
-                <w:color w:val="000000"/>
-                <w:kern w:val="0"/>
-                <w:sz w:val="28"/>
-                <w:szCs w:val="28"/>
-                <w:lang w:eastAsia="en-GB"/>
-                <w14:ligatures w14:val="none"/>
-              </w:rPr>
-              <w:t>Excluir</w:t>
-            </w:r>
-            <w:proofErr w:type="spellEnd"/>
-          </w:p>
-        </w:tc>
-      </w:tr>
-      <w:tr>
-        <w:trPr>
-          <w:trHeight w:val="255"/>
-        </w:trPr>
-        <w:tc>
-          <w:tcPr>
-            <w:tcW w:w="4600" w:type="dxa"/>
-            <w:tcBorders>
-              <w:top w:val="nil"/>
-              <w:left w:val="single" w:sz="4" w:space="0" w:color="auto"/>
-              <w:bottom w:val="single" w:sz="4" w:space="0" w:color="auto"/>
-              <w:right w:val="single" w:sz="4" w:space="0" w:color="auto"/>
-            </w:tcBorders>
-            <w:shd w:val="clear" w:color="FFFFCC" w:fill="FFFFFF"/>
-            <w:vAlign w:val="bottom"/>
-            <w:hideMark/>
-          </w:tcPr>
-          <w:p>
-            <w:pPr>
-              <w:spacing w:after="0" w:line="240" w:lineRule="auto"/>
-              <w:rPr>
-                <w:rFonts w:ascii="Arial" w:eastAsia="Times New Roman" w:hAnsi="Arial" w:cs="Arial"/>
-                <w:color w:val="000000"/>
-                <w:kern w:val="0"/>
-                <w:sz w:val="20"/>
-                <w:szCs w:val="20"/>
-                <w:lang w:val="pt-BR" w:eastAsia="en-GB"/>
-                <w14:ligatures w14:val="none"/>
-              </w:rPr>
-            </w:pPr>
-            <w:r>
-              <w:rPr>
-                <w:rFonts w:ascii="Arial" w:eastAsia="Times New Roman" w:hAnsi="Arial" w:cs="Arial"/>
-                <w:color w:val="000000"/>
-                <w:kern w:val="0"/>
-                <w:sz w:val="20"/>
-                <w:szCs w:val="20"/>
-                <w:lang w:val="pt-BR" w:eastAsia="en-GB"/>
-                <w14:ligatures w14:val="none"/>
-              </w:rPr>
-              <w:t xml:space="preserve">1. Usuário acessa a tela de cadastros de </w:t>
-            </w:r>
-            <w:proofErr w:type="spellStart"/>
-            <w:r>
-              <w:rPr>
-                <w:rFonts w:ascii="Arial" w:eastAsia="Times New Roman" w:hAnsi="Arial" w:cs="Arial"/>
-                <w:color w:val="000000"/>
-                <w:kern w:val="0"/>
-                <w:sz w:val="20"/>
-                <w:szCs w:val="20"/>
-                <w:lang w:val="pt-BR" w:eastAsia="en-GB"/>
-                <w14:ligatures w14:val="none"/>
-              </w:rPr>
-              <w:t>PETs</w:t>
-            </w:r>
-            <w:proofErr w:type="spellEnd"/>
-          </w:p>
-        </w:tc>
-        <w:tc>
-          <w:tcPr>
-            <w:tcW w:w="4120" w:type="dxa"/>
-            <w:tcBorders>
-              <w:top w:val="nil"/>
-              <w:left w:val="nil"/>
-              <w:bottom w:val="single" w:sz="4" w:space="0" w:color="auto"/>
-              <w:right w:val="single" w:sz="4" w:space="0" w:color="auto"/>
-            </w:tcBorders>
-            <w:shd w:val="clear" w:color="FFFFCC" w:fill="FFFFFF"/>
-            <w:vAlign w:val="bottom"/>
-            <w:hideMark/>
-          </w:tcPr>
-          <w:p>
-            <w:pPr>
-              <w:spacing w:after="0" w:line="240" w:lineRule="auto"/>
-              <w:rPr>
-                <w:rFonts w:ascii="Arial" w:eastAsia="Times New Roman" w:hAnsi="Arial" w:cs="Arial"/>
-                <w:color w:val="000000"/>
-                <w:kern w:val="0"/>
-                <w:sz w:val="20"/>
-                <w:szCs w:val="20"/>
-                <w:lang w:val="pt-BR" w:eastAsia="en-GB"/>
-                <w14:ligatures w14:val="none"/>
-              </w:rPr>
-            </w:pPr>
-            <w:r>
-              <w:rPr>
-                <w:rFonts w:ascii="Arial" w:eastAsia="Times New Roman" w:hAnsi="Arial" w:cs="Arial"/>
-                <w:color w:val="000000"/>
-                <w:kern w:val="0"/>
-                <w:sz w:val="20"/>
-                <w:szCs w:val="20"/>
-                <w:lang w:val="pt-BR" w:eastAsia="en-GB"/>
-                <w14:ligatures w14:val="none"/>
-              </w:rPr>
-              <w:t> </w:t>
-            </w:r>
-          </w:p>
-        </w:tc>
-      </w:tr>
-      <w:tr>
-        <w:trPr>
-          <w:trHeight w:val="255"/>
-        </w:trPr>
-        <w:tc>
-          <w:tcPr>
-            <w:tcW w:w="4600" w:type="dxa"/>
-            <w:tcBorders>
-              <w:top w:val="nil"/>
-              <w:left w:val="single" w:sz="4" w:space="0" w:color="auto"/>
-              <w:bottom w:val="single" w:sz="4" w:space="0" w:color="auto"/>
-              <w:right w:val="single" w:sz="4" w:space="0" w:color="auto"/>
-            </w:tcBorders>
-            <w:shd w:val="clear" w:color="FFFFCC" w:fill="FFFFFF"/>
-            <w:vAlign w:val="bottom"/>
-            <w:hideMark/>
-          </w:tcPr>
-          <w:p>
-            <w:pPr>
-              <w:spacing w:after="0" w:line="240" w:lineRule="auto"/>
-              <w:rPr>
-                <w:rFonts w:ascii="Arial" w:eastAsia="Times New Roman" w:hAnsi="Arial" w:cs="Arial"/>
-                <w:color w:val="000000"/>
-                <w:kern w:val="0"/>
-                <w:sz w:val="20"/>
-                <w:szCs w:val="20"/>
-                <w:lang w:val="pt-BR" w:eastAsia="en-GB"/>
-                <w14:ligatures w14:val="none"/>
-              </w:rPr>
-            </w:pPr>
-            <w:r>
-              <w:rPr>
-                <w:rFonts w:ascii="Arial" w:eastAsia="Times New Roman" w:hAnsi="Arial" w:cs="Arial"/>
-                <w:color w:val="000000"/>
-                <w:kern w:val="0"/>
-                <w:sz w:val="20"/>
-                <w:szCs w:val="20"/>
-                <w:lang w:val="pt-BR" w:eastAsia="en-GB"/>
-                <w14:ligatures w14:val="none"/>
-              </w:rPr>
-              <w:t>2. Usuário seleciona a opção desejada</w:t>
-            </w:r>
-          </w:p>
-        </w:tc>
-        <w:tc>
-          <w:tcPr>
-            <w:tcW w:w="4120" w:type="dxa"/>
-            <w:tcBorders>
-              <w:top w:val="nil"/>
-              <w:left w:val="nil"/>
-              <w:bottom w:val="single" w:sz="4" w:space="0" w:color="auto"/>
-              <w:right w:val="single" w:sz="4" w:space="0" w:color="auto"/>
-            </w:tcBorders>
-            <w:shd w:val="clear" w:color="FFFFCC" w:fill="FFFFFF"/>
-            <w:vAlign w:val="bottom"/>
-            <w:hideMark/>
-          </w:tcPr>
-          <w:p>
-            <w:pPr>
-              <w:spacing w:after="0" w:line="240" w:lineRule="auto"/>
-              <w:rPr>
-                <w:rFonts w:ascii="Arial" w:eastAsia="Times New Roman" w:hAnsi="Arial" w:cs="Arial"/>
-                <w:color w:val="000000"/>
-                <w:kern w:val="0"/>
-                <w:sz w:val="20"/>
-                <w:szCs w:val="20"/>
-                <w:lang w:val="pt-BR" w:eastAsia="en-GB"/>
-                <w14:ligatures w14:val="none"/>
-              </w:rPr>
-            </w:pPr>
-            <w:r>
-              <w:rPr>
-                <w:rFonts w:ascii="Arial" w:eastAsia="Times New Roman" w:hAnsi="Arial" w:cs="Arial"/>
-                <w:color w:val="000000"/>
-                <w:kern w:val="0"/>
-                <w:sz w:val="20"/>
-                <w:szCs w:val="20"/>
-                <w:lang w:val="pt-BR" w:eastAsia="en-GB"/>
-                <w14:ligatures w14:val="none"/>
-              </w:rPr>
-              <w:t> </w:t>
-            </w:r>
-          </w:p>
-        </w:tc>
-      </w:tr>
-      <w:tr>
-        <w:trPr>
-          <w:trHeight w:val="255"/>
-        </w:trPr>
-        <w:tc>
-          <w:tcPr>
-            <w:tcW w:w="4600" w:type="dxa"/>
-            <w:tcBorders>
-              <w:top w:val="nil"/>
-              <w:left w:val="single" w:sz="4" w:space="0" w:color="auto"/>
-              <w:bottom w:val="single" w:sz="4" w:space="0" w:color="auto"/>
-              <w:right w:val="single" w:sz="4" w:space="0" w:color="auto"/>
-            </w:tcBorders>
-            <w:shd w:val="clear" w:color="FFFFCC" w:fill="FFFFFF"/>
-            <w:vAlign w:val="bottom"/>
-            <w:hideMark/>
-          </w:tcPr>
-          <w:p>
-            <w:pPr>
-              <w:spacing w:after="0" w:line="240" w:lineRule="auto"/>
-              <w:rPr>
-                <w:rFonts w:ascii="Arial" w:eastAsia="Times New Roman" w:hAnsi="Arial" w:cs="Arial"/>
-                <w:color w:val="000000"/>
-                <w:kern w:val="0"/>
-                <w:sz w:val="20"/>
-                <w:szCs w:val="20"/>
-                <w:lang w:eastAsia="en-GB"/>
-                <w14:ligatures w14:val="none"/>
-              </w:rPr>
-            </w:pPr>
-            <w:r>
-              <w:rPr>
-                <w:rFonts w:ascii="Arial" w:eastAsia="Times New Roman" w:hAnsi="Arial" w:cs="Arial"/>
-                <w:color w:val="000000"/>
-                <w:kern w:val="0"/>
-                <w:sz w:val="20"/>
-                <w:szCs w:val="20"/>
-                <w:lang w:eastAsia="en-GB"/>
-                <w14:ligatures w14:val="none"/>
-              </w:rPr>
-              <w:t xml:space="preserve">3. </w:t>
-            </w:r>
-            <w:proofErr w:type="spellStart"/>
-            <w:r>
-              <w:rPr>
-                <w:rFonts w:ascii="Arial" w:eastAsia="Times New Roman" w:hAnsi="Arial" w:cs="Arial"/>
-                <w:color w:val="000000"/>
-                <w:kern w:val="0"/>
-                <w:sz w:val="20"/>
-                <w:szCs w:val="20"/>
-                <w:lang w:eastAsia="en-GB"/>
-                <w14:ligatures w14:val="none"/>
-              </w:rPr>
-              <w:t>Selecionada</w:t>
-            </w:r>
-            <w:proofErr w:type="spellEnd"/>
-            <w:r>
-              <w:rPr>
-                <w:rFonts w:ascii="Arial" w:eastAsia="Times New Roman" w:hAnsi="Arial" w:cs="Arial"/>
-                <w:color w:val="000000"/>
-                <w:kern w:val="0"/>
-                <w:sz w:val="20"/>
-                <w:szCs w:val="20"/>
-                <w:lang w:eastAsia="en-GB"/>
-                <w14:ligatures w14:val="none"/>
-              </w:rPr>
-              <w:t xml:space="preserve"> a </w:t>
-            </w:r>
-            <w:proofErr w:type="spellStart"/>
-            <w:r>
-              <w:rPr>
-                <w:rFonts w:ascii="Arial" w:eastAsia="Times New Roman" w:hAnsi="Arial" w:cs="Arial"/>
-                <w:color w:val="000000"/>
-                <w:kern w:val="0"/>
-                <w:sz w:val="20"/>
-                <w:szCs w:val="20"/>
-                <w:lang w:eastAsia="en-GB"/>
-                <w14:ligatures w14:val="none"/>
-              </w:rPr>
-              <w:t>opção</w:t>
-            </w:r>
-            <w:proofErr w:type="spellEnd"/>
-            <w:r>
-              <w:rPr>
-                <w:rFonts w:ascii="Arial" w:eastAsia="Times New Roman" w:hAnsi="Arial" w:cs="Arial"/>
-                <w:color w:val="000000"/>
-                <w:kern w:val="0"/>
-                <w:sz w:val="20"/>
-                <w:szCs w:val="20"/>
-                <w:lang w:eastAsia="en-GB"/>
-                <w14:ligatures w14:val="none"/>
-              </w:rPr>
-              <w:t xml:space="preserve"> EXCLUIR</w:t>
-            </w:r>
-          </w:p>
-        </w:tc>
-        <w:tc>
-          <w:tcPr>
-            <w:tcW w:w="4120" w:type="dxa"/>
-            <w:tcBorders>
-              <w:top w:val="nil"/>
-              <w:left w:val="nil"/>
-              <w:bottom w:val="single" w:sz="4" w:space="0" w:color="auto"/>
-              <w:right w:val="single" w:sz="4" w:space="0" w:color="auto"/>
-            </w:tcBorders>
-            <w:shd w:val="clear" w:color="FFFFCC" w:fill="FFFFFF"/>
-            <w:vAlign w:val="bottom"/>
-            <w:hideMark/>
-          </w:tcPr>
-          <w:p>
-            <w:pPr>
-              <w:spacing w:after="0" w:line="240" w:lineRule="auto"/>
-              <w:rPr>
-                <w:rFonts w:ascii="Arial" w:eastAsia="Times New Roman" w:hAnsi="Arial" w:cs="Arial"/>
-                <w:color w:val="000000"/>
-                <w:kern w:val="0"/>
-                <w:sz w:val="20"/>
-                <w:szCs w:val="20"/>
-                <w:lang w:eastAsia="en-GB"/>
-                <w14:ligatures w14:val="none"/>
-              </w:rPr>
-            </w:pPr>
-            <w:r>
-              <w:rPr>
-                <w:rFonts w:ascii="Arial" w:eastAsia="Times New Roman" w:hAnsi="Arial" w:cs="Arial"/>
-                <w:color w:val="000000"/>
-                <w:kern w:val="0"/>
-                <w:sz w:val="20"/>
-                <w:szCs w:val="20"/>
-                <w:lang w:eastAsia="en-GB"/>
-                <w14:ligatures w14:val="none"/>
-              </w:rPr>
-              <w:t> </w:t>
-            </w:r>
-          </w:p>
-        </w:tc>
-      </w:tr>
-      <w:tr>
-        <w:trPr>
-          <w:trHeight w:val="255"/>
-        </w:trPr>
-        <w:tc>
-          <w:tcPr>
-            <w:tcW w:w="4600" w:type="dxa"/>
-            <w:tcBorders>
-              <w:top w:val="nil"/>
-              <w:left w:val="single" w:sz="4" w:space="0" w:color="auto"/>
-              <w:bottom w:val="single" w:sz="4" w:space="0" w:color="auto"/>
-              <w:right w:val="single" w:sz="4" w:space="0" w:color="auto"/>
-            </w:tcBorders>
-            <w:shd w:val="clear" w:color="FFFFCC" w:fill="FFFFFF"/>
-            <w:vAlign w:val="bottom"/>
-            <w:hideMark/>
-          </w:tcPr>
-          <w:p>
-            <w:pPr>
-              <w:spacing w:after="0" w:line="240" w:lineRule="auto"/>
-              <w:rPr>
-                <w:rFonts w:ascii="Arial" w:eastAsia="Times New Roman" w:hAnsi="Arial" w:cs="Arial"/>
-                <w:color w:val="000000"/>
-                <w:kern w:val="0"/>
-                <w:sz w:val="20"/>
-                <w:szCs w:val="20"/>
-                <w:lang w:val="pt-BR" w:eastAsia="en-GB"/>
-                <w14:ligatures w14:val="none"/>
-              </w:rPr>
-            </w:pPr>
-            <w:r>
-              <w:rPr>
-                <w:rFonts w:ascii="Arial" w:eastAsia="Times New Roman" w:hAnsi="Arial" w:cs="Arial"/>
-                <w:color w:val="000000"/>
-                <w:kern w:val="0"/>
-                <w:sz w:val="20"/>
-                <w:szCs w:val="20"/>
-                <w:lang w:val="pt-BR" w:eastAsia="en-GB"/>
-                <w14:ligatures w14:val="none"/>
-              </w:rPr>
-              <w:lastRenderedPageBreak/>
-              <w:t>4. Usuário seleciona o PET que deseja excluir</w:t>
-            </w:r>
-          </w:p>
-        </w:tc>
-        <w:tc>
-          <w:tcPr>
-            <w:tcW w:w="4120" w:type="dxa"/>
-            <w:tcBorders>
-              <w:top w:val="nil"/>
-              <w:left w:val="nil"/>
-              <w:bottom w:val="single" w:sz="4" w:space="0" w:color="auto"/>
-              <w:right w:val="single" w:sz="4" w:space="0" w:color="auto"/>
-            </w:tcBorders>
-            <w:shd w:val="clear" w:color="FFFFCC" w:fill="FFFFFF"/>
-            <w:vAlign w:val="bottom"/>
-            <w:hideMark/>
-          </w:tcPr>
-          <w:p>
-            <w:pPr>
-              <w:spacing w:after="0" w:line="240" w:lineRule="auto"/>
-              <w:rPr>
-                <w:rFonts w:ascii="Arial" w:eastAsia="Times New Roman" w:hAnsi="Arial" w:cs="Arial"/>
-                <w:color w:val="000000"/>
-                <w:kern w:val="0"/>
-                <w:sz w:val="20"/>
-                <w:szCs w:val="20"/>
-                <w:lang w:val="pt-BR" w:eastAsia="en-GB"/>
-                <w14:ligatures w14:val="none"/>
-              </w:rPr>
-            </w:pPr>
-            <w:r>
-              <w:rPr>
-                <w:rFonts w:ascii="Arial" w:eastAsia="Times New Roman" w:hAnsi="Arial" w:cs="Arial"/>
-                <w:color w:val="000000"/>
-                <w:kern w:val="0"/>
-                <w:sz w:val="20"/>
-                <w:szCs w:val="20"/>
-                <w:lang w:val="pt-BR" w:eastAsia="en-GB"/>
-                <w14:ligatures w14:val="none"/>
-              </w:rPr>
-              <w:t> </w:t>
-            </w:r>
-          </w:p>
-        </w:tc>
-      </w:tr>
-      <w:tr>
-        <w:trPr>
-          <w:trHeight w:val="510"/>
-        </w:trPr>
-        <w:tc>
-          <w:tcPr>
-            <w:tcW w:w="4600" w:type="dxa"/>
-            <w:tcBorders>
-              <w:top w:val="nil"/>
-              <w:left w:val="single" w:sz="4" w:space="0" w:color="auto"/>
-              <w:bottom w:val="single" w:sz="4" w:space="0" w:color="auto"/>
-              <w:right w:val="single" w:sz="4" w:space="0" w:color="auto"/>
-            </w:tcBorders>
-            <w:shd w:val="clear" w:color="FFFFCC" w:fill="FFFFFF"/>
-            <w:vAlign w:val="bottom"/>
-            <w:hideMark/>
-          </w:tcPr>
-          <w:p>
-            <w:pPr>
-              <w:spacing w:after="0" w:line="240" w:lineRule="auto"/>
-              <w:rPr>
-                <w:rFonts w:ascii="&quot;Arial&quot;" w:eastAsia="Times New Roman" w:hAnsi="&quot;Arial&quot;" w:cs="Arial"/>
-                <w:color w:val="000000"/>
-                <w:kern w:val="0"/>
-                <w:sz w:val="20"/>
-                <w:szCs w:val="20"/>
-                <w:lang w:val="pt-BR" w:eastAsia="en-GB"/>
-                <w14:ligatures w14:val="none"/>
-              </w:rPr>
-            </w:pPr>
-            <w:r>
-              <w:rPr>
-                <w:rFonts w:ascii="&quot;Arial&quot;" w:eastAsia="Times New Roman" w:hAnsi="&quot;Arial&quot;" w:cs="Arial"/>
-                <w:color w:val="000000"/>
-                <w:kern w:val="0"/>
-                <w:sz w:val="20"/>
-                <w:szCs w:val="20"/>
-                <w:lang w:val="pt-BR" w:eastAsia="en-GB"/>
-                <w14:ligatures w14:val="none"/>
-              </w:rPr>
-              <w:t> </w:t>
-            </w:r>
-          </w:p>
-        </w:tc>
-        <w:tc>
-          <w:tcPr>
-            <w:tcW w:w="4120" w:type="dxa"/>
-            <w:tcBorders>
-              <w:top w:val="nil"/>
-              <w:left w:val="nil"/>
-              <w:bottom w:val="single" w:sz="4" w:space="0" w:color="auto"/>
-              <w:right w:val="single" w:sz="4" w:space="0" w:color="auto"/>
-            </w:tcBorders>
-            <w:shd w:val="clear" w:color="FFFFCC" w:fill="FFFFFF"/>
-            <w:vAlign w:val="bottom"/>
-            <w:hideMark/>
-          </w:tcPr>
-          <w:p>
-            <w:pPr>
-              <w:spacing w:after="0" w:line="240" w:lineRule="auto"/>
-              <w:rPr>
-                <w:rFonts w:ascii="Arial" w:eastAsia="Times New Roman" w:hAnsi="Arial" w:cs="Arial"/>
-                <w:color w:val="000000"/>
-                <w:kern w:val="0"/>
-                <w:sz w:val="20"/>
-                <w:szCs w:val="20"/>
-                <w:lang w:val="pt-BR" w:eastAsia="en-GB"/>
-                <w14:ligatures w14:val="none"/>
-              </w:rPr>
-            </w:pPr>
-            <w:r>
-              <w:rPr>
-                <w:rFonts w:ascii="Arial" w:eastAsia="Times New Roman" w:hAnsi="Arial" w:cs="Arial"/>
-                <w:color w:val="000000"/>
-                <w:kern w:val="0"/>
-                <w:sz w:val="20"/>
-                <w:szCs w:val="20"/>
-                <w:lang w:val="pt-BR" w:eastAsia="en-GB"/>
-                <w14:ligatures w14:val="none"/>
-              </w:rPr>
-              <w:t>5. Sistema solicita confirmação da opção desejada</w:t>
-            </w:r>
-          </w:p>
-        </w:tc>
-      </w:tr>
-      <w:tr>
-        <w:trPr>
-          <w:trHeight w:val="255"/>
-        </w:trPr>
-        <w:tc>
-          <w:tcPr>
-            <w:tcW w:w="4600" w:type="dxa"/>
-            <w:tcBorders>
-              <w:top w:val="nil"/>
-              <w:left w:val="single" w:sz="4" w:space="0" w:color="auto"/>
-              <w:bottom w:val="single" w:sz="4" w:space="0" w:color="auto"/>
-              <w:right w:val="single" w:sz="4" w:space="0" w:color="auto"/>
-            </w:tcBorders>
-            <w:shd w:val="clear" w:color="FFFFCC" w:fill="FFFFFF"/>
-            <w:vAlign w:val="bottom"/>
-            <w:hideMark/>
-          </w:tcPr>
-          <w:p>
-            <w:pPr>
-              <w:spacing w:after="0" w:line="240" w:lineRule="auto"/>
-              <w:rPr>
-                <w:rFonts w:ascii="Arial" w:eastAsia="Times New Roman" w:hAnsi="Arial" w:cs="Arial"/>
-                <w:color w:val="000000"/>
-                <w:kern w:val="0"/>
-                <w:sz w:val="20"/>
-                <w:szCs w:val="20"/>
-                <w:lang w:eastAsia="en-GB"/>
-                <w14:ligatures w14:val="none"/>
-              </w:rPr>
-            </w:pPr>
-            <w:r>
-              <w:rPr>
-                <w:rFonts w:ascii="Arial" w:eastAsia="Times New Roman" w:hAnsi="Arial" w:cs="Arial"/>
-                <w:color w:val="000000"/>
-                <w:kern w:val="0"/>
-                <w:sz w:val="20"/>
-                <w:szCs w:val="20"/>
-                <w:lang w:eastAsia="en-GB"/>
-                <w14:ligatures w14:val="none"/>
-              </w:rPr>
-              <w:t xml:space="preserve">6. </w:t>
-            </w:r>
-            <w:proofErr w:type="spellStart"/>
-            <w:r>
-              <w:rPr>
-                <w:rFonts w:ascii="Arial" w:eastAsia="Times New Roman" w:hAnsi="Arial" w:cs="Arial"/>
-                <w:color w:val="000000"/>
-                <w:kern w:val="0"/>
-                <w:sz w:val="20"/>
-                <w:szCs w:val="20"/>
-                <w:lang w:eastAsia="en-GB"/>
-                <w14:ligatures w14:val="none"/>
-              </w:rPr>
-              <w:t>Usuário</w:t>
-            </w:r>
-            <w:proofErr w:type="spellEnd"/>
-            <w:r>
-              <w:rPr>
-                <w:rFonts w:ascii="Arial" w:eastAsia="Times New Roman" w:hAnsi="Arial" w:cs="Arial"/>
-                <w:color w:val="000000"/>
-                <w:kern w:val="0"/>
-                <w:sz w:val="20"/>
-                <w:szCs w:val="20"/>
-                <w:lang w:eastAsia="en-GB"/>
-                <w14:ligatures w14:val="none"/>
-              </w:rPr>
-              <w:t xml:space="preserve"> </w:t>
-            </w:r>
-            <w:proofErr w:type="spellStart"/>
-            <w:r>
-              <w:rPr>
-                <w:rFonts w:ascii="Arial" w:eastAsia="Times New Roman" w:hAnsi="Arial" w:cs="Arial"/>
-                <w:color w:val="000000"/>
-                <w:kern w:val="0"/>
-                <w:sz w:val="20"/>
-                <w:szCs w:val="20"/>
-                <w:lang w:eastAsia="en-GB"/>
-                <w14:ligatures w14:val="none"/>
-              </w:rPr>
-              <w:t>confirma</w:t>
-            </w:r>
-            <w:proofErr w:type="spellEnd"/>
-            <w:r>
-              <w:rPr>
-                <w:rFonts w:ascii="Arial" w:eastAsia="Times New Roman" w:hAnsi="Arial" w:cs="Arial"/>
-                <w:color w:val="000000"/>
-                <w:kern w:val="0"/>
-                <w:sz w:val="20"/>
-                <w:szCs w:val="20"/>
-                <w:lang w:eastAsia="en-GB"/>
-                <w14:ligatures w14:val="none"/>
-              </w:rPr>
-              <w:t xml:space="preserve"> </w:t>
-            </w:r>
-            <w:proofErr w:type="gramStart"/>
-            <w:r>
-              <w:rPr>
-                <w:rFonts w:ascii="Arial" w:eastAsia="Times New Roman" w:hAnsi="Arial" w:cs="Arial"/>
-                <w:color w:val="000000"/>
-                <w:kern w:val="0"/>
-                <w:sz w:val="20"/>
-                <w:szCs w:val="20"/>
-                <w:lang w:eastAsia="en-GB"/>
-                <w14:ligatures w14:val="none"/>
-              </w:rPr>
-              <w:t>a</w:t>
-            </w:r>
-            <w:proofErr w:type="gramEnd"/>
-            <w:r>
-              <w:rPr>
-                <w:rFonts w:ascii="Arial" w:eastAsia="Times New Roman" w:hAnsi="Arial" w:cs="Arial"/>
-                <w:color w:val="000000"/>
-                <w:kern w:val="0"/>
-                <w:sz w:val="20"/>
-                <w:szCs w:val="20"/>
-                <w:lang w:eastAsia="en-GB"/>
-                <w14:ligatures w14:val="none"/>
-              </w:rPr>
-              <w:t xml:space="preserve"> </w:t>
-            </w:r>
-            <w:proofErr w:type="spellStart"/>
-            <w:r>
-              <w:rPr>
-                <w:rFonts w:ascii="Arial" w:eastAsia="Times New Roman" w:hAnsi="Arial" w:cs="Arial"/>
-                <w:color w:val="000000"/>
-                <w:kern w:val="0"/>
-                <w:sz w:val="20"/>
-                <w:szCs w:val="20"/>
-                <w:lang w:eastAsia="en-GB"/>
-                <w14:ligatures w14:val="none"/>
-              </w:rPr>
-              <w:t>operação</w:t>
-            </w:r>
-            <w:proofErr w:type="spellEnd"/>
-          </w:p>
-        </w:tc>
-        <w:tc>
-          <w:tcPr>
-            <w:tcW w:w="4120" w:type="dxa"/>
-            <w:tcBorders>
-              <w:top w:val="nil"/>
-              <w:left w:val="nil"/>
-              <w:bottom w:val="single" w:sz="4" w:space="0" w:color="auto"/>
-              <w:right w:val="single" w:sz="4" w:space="0" w:color="auto"/>
-            </w:tcBorders>
-            <w:shd w:val="clear" w:color="FFFFCC" w:fill="FFFFFF"/>
-            <w:vAlign w:val="bottom"/>
-            <w:hideMark/>
-          </w:tcPr>
-          <w:p>
-            <w:pPr>
-              <w:spacing w:after="0" w:line="240" w:lineRule="auto"/>
-              <w:rPr>
-                <w:rFonts w:ascii="Arial" w:eastAsia="Times New Roman" w:hAnsi="Arial" w:cs="Arial"/>
-                <w:color w:val="000000"/>
-                <w:kern w:val="0"/>
-                <w:sz w:val="20"/>
-                <w:szCs w:val="20"/>
-                <w:lang w:eastAsia="en-GB"/>
-                <w14:ligatures w14:val="none"/>
-              </w:rPr>
-            </w:pPr>
-            <w:r>
-              <w:rPr>
-                <w:rFonts w:ascii="Arial" w:eastAsia="Times New Roman" w:hAnsi="Arial" w:cs="Arial"/>
-                <w:color w:val="000000"/>
-                <w:kern w:val="0"/>
-                <w:sz w:val="20"/>
-                <w:szCs w:val="20"/>
-                <w:lang w:eastAsia="en-GB"/>
-                <w14:ligatures w14:val="none"/>
-              </w:rPr>
-              <w:t> </w:t>
-            </w:r>
-          </w:p>
-        </w:tc>
-      </w:tr>
-      <w:tr>
-        <w:trPr>
-          <w:trHeight w:val="255"/>
-        </w:trPr>
-        <w:tc>
-          <w:tcPr>
-            <w:tcW w:w="4600" w:type="dxa"/>
-            <w:tcBorders>
-              <w:top w:val="nil"/>
-              <w:left w:val="single" w:sz="4" w:space="0" w:color="auto"/>
-              <w:bottom w:val="single" w:sz="4" w:space="0" w:color="auto"/>
-              <w:right w:val="single" w:sz="4" w:space="0" w:color="auto"/>
-            </w:tcBorders>
-            <w:shd w:val="clear" w:color="FFFFCC" w:fill="FFFFFF"/>
-            <w:vAlign w:val="bottom"/>
-            <w:hideMark/>
-          </w:tcPr>
-          <w:p>
-            <w:pPr>
-              <w:spacing w:after="0" w:line="240" w:lineRule="auto"/>
-              <w:rPr>
-                <w:rFonts w:ascii="&quot;Arial&quot;" w:eastAsia="Times New Roman" w:hAnsi="&quot;Arial&quot;" w:cs="Arial"/>
-                <w:color w:val="000000"/>
-                <w:kern w:val="0"/>
-                <w:sz w:val="20"/>
-                <w:szCs w:val="20"/>
-                <w:lang w:eastAsia="en-GB"/>
-                <w14:ligatures w14:val="none"/>
-              </w:rPr>
-            </w:pPr>
-            <w:r>
-              <w:rPr>
-                <w:rFonts w:ascii="&quot;Arial&quot;" w:eastAsia="Times New Roman" w:hAnsi="&quot;Arial&quot;" w:cs="Arial"/>
-                <w:color w:val="000000"/>
-                <w:kern w:val="0"/>
-                <w:sz w:val="20"/>
-                <w:szCs w:val="20"/>
-                <w:lang w:eastAsia="en-GB"/>
-                <w14:ligatures w14:val="none"/>
-              </w:rPr>
-              <w:t> </w:t>
-            </w:r>
-          </w:p>
-        </w:tc>
-        <w:tc>
-          <w:tcPr>
-            <w:tcW w:w="4120" w:type="dxa"/>
-            <w:tcBorders>
-              <w:top w:val="nil"/>
-              <w:left w:val="nil"/>
-              <w:bottom w:val="single" w:sz="4" w:space="0" w:color="auto"/>
-              <w:right w:val="single" w:sz="4" w:space="0" w:color="auto"/>
-            </w:tcBorders>
-            <w:shd w:val="clear" w:color="FFFFCC" w:fill="FFFFFF"/>
-            <w:vAlign w:val="bottom"/>
-            <w:hideMark/>
-          </w:tcPr>
-          <w:p>
-            <w:pPr>
-              <w:spacing w:after="0" w:line="240" w:lineRule="auto"/>
-              <w:rPr>
-                <w:rFonts w:ascii="Arial" w:eastAsia="Times New Roman" w:hAnsi="Arial" w:cs="Arial"/>
-                <w:color w:val="000000"/>
-                <w:kern w:val="0"/>
-                <w:sz w:val="20"/>
-                <w:szCs w:val="20"/>
-                <w:lang w:val="pt-BR" w:eastAsia="en-GB"/>
-                <w14:ligatures w14:val="none"/>
-              </w:rPr>
-            </w:pPr>
-            <w:r>
-              <w:rPr>
-                <w:rFonts w:ascii="Arial" w:eastAsia="Times New Roman" w:hAnsi="Arial" w:cs="Arial"/>
-                <w:color w:val="000000"/>
-                <w:kern w:val="0"/>
-                <w:sz w:val="20"/>
-                <w:szCs w:val="20"/>
-                <w:lang w:val="pt-BR" w:eastAsia="en-GB"/>
-                <w14:ligatures w14:val="none"/>
-              </w:rPr>
-              <w:t>7. Sistema permite a exclusão do PET</w:t>
-            </w:r>
-          </w:p>
-        </w:tc>
-      </w:tr>
-      <w:tr>
-        <w:trPr>
-          <w:trHeight w:val="510"/>
-        </w:trPr>
-        <w:tc>
-          <w:tcPr>
-            <w:tcW w:w="4600" w:type="dxa"/>
-            <w:tcBorders>
-              <w:top w:val="nil"/>
-              <w:left w:val="single" w:sz="4" w:space="0" w:color="auto"/>
-              <w:bottom w:val="single" w:sz="4" w:space="0" w:color="auto"/>
-              <w:right w:val="single" w:sz="4" w:space="0" w:color="auto"/>
-            </w:tcBorders>
-            <w:shd w:val="clear" w:color="FFFFCC" w:fill="FFFFFF"/>
-            <w:vAlign w:val="bottom"/>
-            <w:hideMark/>
-          </w:tcPr>
-          <w:p>
-            <w:pPr>
-              <w:spacing w:after="0" w:line="240" w:lineRule="auto"/>
-              <w:rPr>
-                <w:rFonts w:ascii="Arial" w:eastAsia="Times New Roman" w:hAnsi="Arial" w:cs="Arial"/>
-                <w:color w:val="000000"/>
-                <w:kern w:val="0"/>
-                <w:sz w:val="20"/>
-                <w:szCs w:val="20"/>
-                <w:lang w:val="pt-BR" w:eastAsia="en-GB"/>
-                <w14:ligatures w14:val="none"/>
-              </w:rPr>
-            </w:pPr>
-            <w:r>
-              <w:rPr>
-                <w:rFonts w:ascii="Arial" w:eastAsia="Times New Roman" w:hAnsi="Arial" w:cs="Arial"/>
-                <w:color w:val="000000"/>
-                <w:kern w:val="0"/>
-                <w:sz w:val="20"/>
-                <w:szCs w:val="20"/>
-                <w:lang w:val="pt-BR" w:eastAsia="en-GB"/>
-                <w14:ligatures w14:val="none"/>
-              </w:rPr>
-              <w:t>8. Usuário vincula o PET ao equipamento desejado</w:t>
-            </w:r>
-          </w:p>
-        </w:tc>
-        <w:tc>
-          <w:tcPr>
-            <w:tcW w:w="4120" w:type="dxa"/>
-            <w:tcBorders>
-              <w:top w:val="nil"/>
-              <w:left w:val="nil"/>
-              <w:bottom w:val="single" w:sz="4" w:space="0" w:color="auto"/>
-              <w:right w:val="single" w:sz="4" w:space="0" w:color="auto"/>
-            </w:tcBorders>
-            <w:shd w:val="clear" w:color="FFFFCC" w:fill="FFFFFF"/>
-            <w:vAlign w:val="bottom"/>
-            <w:hideMark/>
-          </w:tcPr>
-          <w:p>
-            <w:pPr>
-              <w:spacing w:after="0" w:line="240" w:lineRule="auto"/>
-              <w:rPr>
-                <w:rFonts w:ascii="Arial" w:eastAsia="Times New Roman" w:hAnsi="Arial" w:cs="Arial"/>
-                <w:color w:val="000000"/>
-                <w:kern w:val="0"/>
-                <w:sz w:val="20"/>
-                <w:szCs w:val="20"/>
-                <w:lang w:val="pt-BR" w:eastAsia="en-GB"/>
-                <w14:ligatures w14:val="none"/>
-              </w:rPr>
-            </w:pPr>
-            <w:r>
-              <w:rPr>
-                <w:rFonts w:ascii="Arial" w:eastAsia="Times New Roman" w:hAnsi="Arial" w:cs="Arial"/>
-                <w:color w:val="000000"/>
-                <w:kern w:val="0"/>
-                <w:sz w:val="20"/>
-                <w:szCs w:val="20"/>
-                <w:lang w:val="pt-BR" w:eastAsia="en-GB"/>
-                <w14:ligatures w14:val="none"/>
-              </w:rPr>
-              <w:t> </w:t>
-            </w:r>
-          </w:p>
-        </w:tc>
-      </w:tr>
-      <w:tr>
-        <w:trPr>
-          <w:trHeight w:val="357"/>
-        </w:trPr>
-        <w:tc>
-          <w:tcPr>
-            <w:tcW w:w="8720" w:type="dxa"/>
-            <w:gridSpan w:val="2"/>
-            <w:tcBorders>
-              <w:top w:val="single" w:sz="4" w:space="0" w:color="auto"/>
-              <w:left w:val="single" w:sz="4" w:space="0" w:color="auto"/>
-              <w:bottom w:val="single" w:sz="4" w:space="0" w:color="auto"/>
-              <w:right w:val="single" w:sz="4" w:space="0" w:color="auto"/>
-            </w:tcBorders>
-            <w:shd w:val="clear" w:color="FFFFCC" w:fill="FFFFFF"/>
-            <w:vAlign w:val="center"/>
-            <w:hideMark/>
-          </w:tcPr>
-          <w:p>
-            <w:pPr>
-              <w:spacing w:after="0" w:line="240" w:lineRule="auto"/>
-              <w:jc w:val="center"/>
-              <w:rPr>
-                <w:rFonts w:ascii="Arial" w:eastAsia="Times New Roman" w:hAnsi="Arial" w:cs="Arial"/>
-                <w:color w:val="000000"/>
-                <w:kern w:val="0"/>
-                <w:sz w:val="28"/>
-                <w:szCs w:val="28"/>
-                <w:lang w:eastAsia="en-GB"/>
-                <w14:ligatures w14:val="none"/>
-              </w:rPr>
-            </w:pPr>
-            <w:proofErr w:type="spellStart"/>
-            <w:r>
-              <w:rPr>
-                <w:rFonts w:ascii="Arial" w:eastAsia="Times New Roman" w:hAnsi="Arial" w:cs="Arial"/>
-                <w:color w:val="000000"/>
-                <w:kern w:val="0"/>
-                <w:sz w:val="28"/>
-                <w:szCs w:val="28"/>
-                <w:lang w:eastAsia="en-GB"/>
-                <w14:ligatures w14:val="none"/>
-              </w:rPr>
-              <w:t>Alterar</w:t>
-            </w:r>
-            <w:proofErr w:type="spellEnd"/>
-          </w:p>
-        </w:tc>
-      </w:tr>
-      <w:tr>
-        <w:trPr>
-          <w:trHeight w:val="255"/>
-        </w:trPr>
-        <w:tc>
-          <w:tcPr>
-            <w:tcW w:w="4600" w:type="dxa"/>
-            <w:tcBorders>
-              <w:top w:val="nil"/>
-              <w:left w:val="single" w:sz="4" w:space="0" w:color="auto"/>
-              <w:bottom w:val="single" w:sz="4" w:space="0" w:color="auto"/>
-              <w:right w:val="single" w:sz="4" w:space="0" w:color="auto"/>
-            </w:tcBorders>
-            <w:shd w:val="clear" w:color="FFFFCC" w:fill="FFFFFF"/>
-            <w:vAlign w:val="bottom"/>
-            <w:hideMark/>
-          </w:tcPr>
-          <w:p>
-            <w:pPr>
-              <w:spacing w:after="0" w:line="240" w:lineRule="auto"/>
-              <w:rPr>
-                <w:rFonts w:ascii="Arial" w:eastAsia="Times New Roman" w:hAnsi="Arial" w:cs="Arial"/>
-                <w:color w:val="000000"/>
-                <w:kern w:val="0"/>
-                <w:sz w:val="20"/>
-                <w:szCs w:val="20"/>
-                <w:lang w:val="pt-BR" w:eastAsia="en-GB"/>
-                <w14:ligatures w14:val="none"/>
-              </w:rPr>
-            </w:pPr>
-            <w:r>
-              <w:rPr>
-                <w:rFonts w:ascii="Arial" w:eastAsia="Times New Roman" w:hAnsi="Arial" w:cs="Arial"/>
-                <w:color w:val="000000"/>
-                <w:kern w:val="0"/>
-                <w:sz w:val="20"/>
-                <w:szCs w:val="20"/>
-                <w:lang w:val="pt-BR" w:eastAsia="en-GB"/>
-                <w14:ligatures w14:val="none"/>
-              </w:rPr>
-              <w:t xml:space="preserve">1. Usuário acessa a tela de cadastros de </w:t>
-            </w:r>
-            <w:proofErr w:type="spellStart"/>
-            <w:r>
-              <w:rPr>
-                <w:rFonts w:ascii="Arial" w:eastAsia="Times New Roman" w:hAnsi="Arial" w:cs="Arial"/>
-                <w:color w:val="000000"/>
-                <w:kern w:val="0"/>
-                <w:sz w:val="20"/>
-                <w:szCs w:val="20"/>
-                <w:lang w:val="pt-BR" w:eastAsia="en-GB"/>
-                <w14:ligatures w14:val="none"/>
-              </w:rPr>
-              <w:t>PETs</w:t>
-            </w:r>
-            <w:proofErr w:type="spellEnd"/>
-          </w:p>
-        </w:tc>
-        <w:tc>
-          <w:tcPr>
-            <w:tcW w:w="4120" w:type="dxa"/>
-            <w:tcBorders>
-              <w:top w:val="nil"/>
-              <w:left w:val="nil"/>
-              <w:bottom w:val="single" w:sz="4" w:space="0" w:color="auto"/>
-              <w:right w:val="single" w:sz="4" w:space="0" w:color="auto"/>
-            </w:tcBorders>
-            <w:shd w:val="clear" w:color="FFFFCC" w:fill="FFFFFF"/>
-            <w:vAlign w:val="bottom"/>
-            <w:hideMark/>
-          </w:tcPr>
-          <w:p>
-            <w:pPr>
-              <w:spacing w:after="0" w:line="240" w:lineRule="auto"/>
-              <w:rPr>
-                <w:rFonts w:ascii="Arial" w:eastAsia="Times New Roman" w:hAnsi="Arial" w:cs="Arial"/>
-                <w:color w:val="000000"/>
-                <w:kern w:val="0"/>
-                <w:sz w:val="20"/>
-                <w:szCs w:val="20"/>
-                <w:lang w:val="pt-BR" w:eastAsia="en-GB"/>
-                <w14:ligatures w14:val="none"/>
-              </w:rPr>
-            </w:pPr>
-            <w:r>
-              <w:rPr>
-                <w:rFonts w:ascii="Arial" w:eastAsia="Times New Roman" w:hAnsi="Arial" w:cs="Arial"/>
-                <w:color w:val="000000"/>
-                <w:kern w:val="0"/>
-                <w:sz w:val="20"/>
-                <w:szCs w:val="20"/>
-                <w:lang w:val="pt-BR" w:eastAsia="en-GB"/>
-                <w14:ligatures w14:val="none"/>
-              </w:rPr>
-              <w:t> </w:t>
-            </w:r>
-          </w:p>
-        </w:tc>
-      </w:tr>
-      <w:tr>
-        <w:trPr>
-          <w:trHeight w:val="255"/>
-        </w:trPr>
-        <w:tc>
-          <w:tcPr>
-            <w:tcW w:w="4600" w:type="dxa"/>
-            <w:tcBorders>
-              <w:top w:val="nil"/>
-              <w:left w:val="single" w:sz="4" w:space="0" w:color="auto"/>
-              <w:bottom w:val="single" w:sz="4" w:space="0" w:color="auto"/>
-              <w:right w:val="single" w:sz="4" w:space="0" w:color="auto"/>
-            </w:tcBorders>
-            <w:shd w:val="clear" w:color="FFFFCC" w:fill="FFFFFF"/>
-            <w:vAlign w:val="bottom"/>
-            <w:hideMark/>
-          </w:tcPr>
-          <w:p>
-            <w:pPr>
-              <w:spacing w:after="0" w:line="240" w:lineRule="auto"/>
-              <w:rPr>
-                <w:rFonts w:ascii="Arial" w:eastAsia="Times New Roman" w:hAnsi="Arial" w:cs="Arial"/>
-                <w:color w:val="000000"/>
-                <w:kern w:val="0"/>
-                <w:sz w:val="20"/>
-                <w:szCs w:val="20"/>
-                <w:lang w:val="pt-BR" w:eastAsia="en-GB"/>
-                <w14:ligatures w14:val="none"/>
-              </w:rPr>
-            </w:pPr>
-            <w:r>
-              <w:rPr>
-                <w:rFonts w:ascii="Arial" w:eastAsia="Times New Roman" w:hAnsi="Arial" w:cs="Arial"/>
-                <w:color w:val="000000"/>
-                <w:kern w:val="0"/>
-                <w:sz w:val="20"/>
-                <w:szCs w:val="20"/>
-                <w:lang w:val="pt-BR" w:eastAsia="en-GB"/>
-                <w14:ligatures w14:val="none"/>
-              </w:rPr>
-              <w:t>2. Usuário seleciona a opção desejada</w:t>
-            </w:r>
-          </w:p>
-        </w:tc>
-        <w:tc>
-          <w:tcPr>
-            <w:tcW w:w="4120" w:type="dxa"/>
-            <w:tcBorders>
-              <w:top w:val="nil"/>
-              <w:left w:val="nil"/>
-              <w:bottom w:val="single" w:sz="4" w:space="0" w:color="auto"/>
-              <w:right w:val="single" w:sz="4" w:space="0" w:color="auto"/>
-            </w:tcBorders>
-            <w:shd w:val="clear" w:color="FFFFCC" w:fill="FFFFFF"/>
-            <w:vAlign w:val="bottom"/>
-            <w:hideMark/>
-          </w:tcPr>
-          <w:p>
-            <w:pPr>
-              <w:spacing w:after="0" w:line="240" w:lineRule="auto"/>
-              <w:rPr>
-                <w:rFonts w:ascii="Arial" w:eastAsia="Times New Roman" w:hAnsi="Arial" w:cs="Arial"/>
-                <w:color w:val="000000"/>
-                <w:kern w:val="0"/>
-                <w:sz w:val="20"/>
-                <w:szCs w:val="20"/>
-                <w:lang w:val="pt-BR" w:eastAsia="en-GB"/>
-                <w14:ligatures w14:val="none"/>
-              </w:rPr>
-            </w:pPr>
-            <w:r>
-              <w:rPr>
-                <w:rFonts w:ascii="Arial" w:eastAsia="Times New Roman" w:hAnsi="Arial" w:cs="Arial"/>
-                <w:color w:val="000000"/>
-                <w:kern w:val="0"/>
-                <w:sz w:val="20"/>
-                <w:szCs w:val="20"/>
-                <w:lang w:val="pt-BR" w:eastAsia="en-GB"/>
-                <w14:ligatures w14:val="none"/>
-              </w:rPr>
-              <w:t> </w:t>
-            </w:r>
-          </w:p>
-        </w:tc>
-      </w:tr>
-      <w:tr>
-        <w:trPr>
-          <w:trHeight w:val="255"/>
-        </w:trPr>
-        <w:tc>
-          <w:tcPr>
-            <w:tcW w:w="4600" w:type="dxa"/>
-            <w:tcBorders>
-              <w:top w:val="nil"/>
-              <w:left w:val="single" w:sz="4" w:space="0" w:color="auto"/>
-              <w:bottom w:val="single" w:sz="4" w:space="0" w:color="auto"/>
-              <w:right w:val="single" w:sz="4" w:space="0" w:color="auto"/>
-            </w:tcBorders>
-            <w:shd w:val="clear" w:color="FFFFCC" w:fill="FFFFFF"/>
-            <w:vAlign w:val="bottom"/>
-            <w:hideMark/>
-          </w:tcPr>
-          <w:p>
-            <w:pPr>
-              <w:spacing w:after="0" w:line="240" w:lineRule="auto"/>
-              <w:rPr>
-                <w:rFonts w:ascii="Arial" w:eastAsia="Times New Roman" w:hAnsi="Arial" w:cs="Arial"/>
-                <w:color w:val="000000"/>
-                <w:kern w:val="0"/>
-                <w:sz w:val="20"/>
-                <w:szCs w:val="20"/>
-                <w:lang w:eastAsia="en-GB"/>
-                <w14:ligatures w14:val="none"/>
-              </w:rPr>
-            </w:pPr>
-            <w:r>
-              <w:rPr>
-                <w:rFonts w:ascii="Arial" w:eastAsia="Times New Roman" w:hAnsi="Arial" w:cs="Arial"/>
-                <w:color w:val="000000"/>
-                <w:kern w:val="0"/>
-                <w:sz w:val="20"/>
-                <w:szCs w:val="20"/>
-                <w:lang w:eastAsia="en-GB"/>
-                <w14:ligatures w14:val="none"/>
-              </w:rPr>
-              <w:t xml:space="preserve">3. </w:t>
-            </w:r>
-            <w:proofErr w:type="spellStart"/>
-            <w:r>
-              <w:rPr>
-                <w:rFonts w:ascii="Arial" w:eastAsia="Times New Roman" w:hAnsi="Arial" w:cs="Arial"/>
-                <w:color w:val="000000"/>
-                <w:kern w:val="0"/>
-                <w:sz w:val="20"/>
-                <w:szCs w:val="20"/>
-                <w:lang w:eastAsia="en-GB"/>
-                <w14:ligatures w14:val="none"/>
-              </w:rPr>
-              <w:t>Selecionada</w:t>
-            </w:r>
-            <w:proofErr w:type="spellEnd"/>
-            <w:r>
-              <w:rPr>
-                <w:rFonts w:ascii="Arial" w:eastAsia="Times New Roman" w:hAnsi="Arial" w:cs="Arial"/>
-                <w:color w:val="000000"/>
-                <w:kern w:val="0"/>
-                <w:sz w:val="20"/>
-                <w:szCs w:val="20"/>
-                <w:lang w:eastAsia="en-GB"/>
-                <w14:ligatures w14:val="none"/>
-              </w:rPr>
-              <w:t xml:space="preserve"> a </w:t>
-            </w:r>
-            <w:proofErr w:type="spellStart"/>
-            <w:r>
-              <w:rPr>
-                <w:rFonts w:ascii="Arial" w:eastAsia="Times New Roman" w:hAnsi="Arial" w:cs="Arial"/>
-                <w:color w:val="000000"/>
-                <w:kern w:val="0"/>
-                <w:sz w:val="20"/>
-                <w:szCs w:val="20"/>
-                <w:lang w:eastAsia="en-GB"/>
-                <w14:ligatures w14:val="none"/>
-              </w:rPr>
-              <w:t>opção</w:t>
-            </w:r>
-            <w:proofErr w:type="spellEnd"/>
-            <w:r>
-              <w:rPr>
-                <w:rFonts w:ascii="Arial" w:eastAsia="Times New Roman" w:hAnsi="Arial" w:cs="Arial"/>
-                <w:color w:val="000000"/>
-                <w:kern w:val="0"/>
-                <w:sz w:val="20"/>
-                <w:szCs w:val="20"/>
-                <w:lang w:eastAsia="en-GB"/>
-                <w14:ligatures w14:val="none"/>
-              </w:rPr>
-              <w:t xml:space="preserve"> ALTERAR</w:t>
-            </w:r>
-          </w:p>
-        </w:tc>
-        <w:tc>
-          <w:tcPr>
-            <w:tcW w:w="4120" w:type="dxa"/>
-            <w:tcBorders>
-              <w:top w:val="nil"/>
-              <w:left w:val="nil"/>
-              <w:bottom w:val="single" w:sz="4" w:space="0" w:color="auto"/>
-              <w:right w:val="single" w:sz="4" w:space="0" w:color="auto"/>
-            </w:tcBorders>
-            <w:shd w:val="clear" w:color="FFFFCC" w:fill="FFFFFF"/>
-            <w:vAlign w:val="bottom"/>
-            <w:hideMark/>
-          </w:tcPr>
-          <w:p>
-            <w:pPr>
-              <w:spacing w:after="0" w:line="240" w:lineRule="auto"/>
-              <w:rPr>
-                <w:rFonts w:ascii="Arial" w:eastAsia="Times New Roman" w:hAnsi="Arial" w:cs="Arial"/>
-                <w:color w:val="000000"/>
-                <w:kern w:val="0"/>
-                <w:sz w:val="20"/>
-                <w:szCs w:val="20"/>
-                <w:lang w:eastAsia="en-GB"/>
-                <w14:ligatures w14:val="none"/>
-              </w:rPr>
-            </w:pPr>
-            <w:r>
-              <w:rPr>
-                <w:rFonts w:ascii="Arial" w:eastAsia="Times New Roman" w:hAnsi="Arial" w:cs="Arial"/>
-                <w:color w:val="000000"/>
-                <w:kern w:val="0"/>
-                <w:sz w:val="20"/>
-                <w:szCs w:val="20"/>
-                <w:lang w:eastAsia="en-GB"/>
-                <w14:ligatures w14:val="none"/>
-              </w:rPr>
-              <w:t> </w:t>
-            </w:r>
-          </w:p>
-        </w:tc>
-      </w:tr>
-      <w:tr>
-        <w:trPr>
-          <w:trHeight w:val="765"/>
-        </w:trPr>
-        <w:tc>
-          <w:tcPr>
-            <w:tcW w:w="4600" w:type="dxa"/>
-            <w:tcBorders>
-              <w:top w:val="nil"/>
-              <w:left w:val="single" w:sz="4" w:space="0" w:color="auto"/>
-              <w:bottom w:val="single" w:sz="4" w:space="0" w:color="auto"/>
-              <w:right w:val="single" w:sz="4" w:space="0" w:color="auto"/>
-            </w:tcBorders>
-            <w:shd w:val="clear" w:color="FFFFCC" w:fill="FFFFFF"/>
-            <w:vAlign w:val="bottom"/>
-            <w:hideMark/>
-          </w:tcPr>
-          <w:p>
-            <w:pPr>
-              <w:spacing w:after="0" w:line="240" w:lineRule="auto"/>
-              <w:rPr>
-                <w:rFonts w:ascii="Arial" w:eastAsia="Times New Roman" w:hAnsi="Arial" w:cs="Arial"/>
-                <w:color w:val="000000"/>
-                <w:kern w:val="0"/>
-                <w:sz w:val="20"/>
-                <w:szCs w:val="20"/>
-                <w:lang w:eastAsia="en-GB"/>
-                <w14:ligatures w14:val="none"/>
-              </w:rPr>
-            </w:pPr>
-            <w:r>
-              <w:rPr>
-                <w:rFonts w:ascii="Arial" w:eastAsia="Times New Roman" w:hAnsi="Arial" w:cs="Arial"/>
-                <w:color w:val="000000"/>
-                <w:kern w:val="0"/>
-                <w:sz w:val="20"/>
-                <w:szCs w:val="20"/>
-                <w:lang w:eastAsia="en-GB"/>
-                <w14:ligatures w14:val="none"/>
-              </w:rPr>
-              <w:t> </w:t>
-            </w:r>
-          </w:p>
-        </w:tc>
-        <w:tc>
-          <w:tcPr>
-            <w:tcW w:w="4120" w:type="dxa"/>
-            <w:tcBorders>
-              <w:top w:val="nil"/>
-              <w:left w:val="nil"/>
-              <w:bottom w:val="single" w:sz="4" w:space="0" w:color="auto"/>
-              <w:right w:val="single" w:sz="4" w:space="0" w:color="auto"/>
-            </w:tcBorders>
-            <w:shd w:val="clear" w:color="FFFFCC" w:fill="FFFFFF"/>
-            <w:vAlign w:val="bottom"/>
-            <w:hideMark/>
-          </w:tcPr>
-          <w:p>
-            <w:pPr>
-              <w:spacing w:after="0" w:line="240" w:lineRule="auto"/>
-              <w:rPr>
-                <w:rFonts w:ascii="Arial" w:eastAsia="Times New Roman" w:hAnsi="Arial" w:cs="Arial"/>
-                <w:color w:val="000000"/>
-                <w:kern w:val="0"/>
-                <w:sz w:val="20"/>
-                <w:szCs w:val="20"/>
-                <w:lang w:val="pt-BR" w:eastAsia="en-GB"/>
-                <w14:ligatures w14:val="none"/>
-              </w:rPr>
-            </w:pPr>
-            <w:r>
-              <w:rPr>
-                <w:rFonts w:ascii="Arial" w:eastAsia="Times New Roman" w:hAnsi="Arial" w:cs="Arial"/>
-                <w:color w:val="000000"/>
-                <w:kern w:val="0"/>
-                <w:sz w:val="20"/>
-                <w:szCs w:val="20"/>
-                <w:lang w:val="pt-BR" w:eastAsia="en-GB"/>
-                <w14:ligatures w14:val="none"/>
-              </w:rPr>
-              <w:t>4. Sistema apresenta tela de cadastro para a inserção dos dados</w:t>
-            </w:r>
-          </w:p>
-        </w:tc>
-      </w:tr>
-      <w:tr>
-        <w:trPr>
-          <w:trHeight w:val="1020"/>
-        </w:trPr>
-        <w:tc>
-          <w:tcPr>
-            <w:tcW w:w="4600" w:type="dxa"/>
-            <w:tcBorders>
-              <w:top w:val="nil"/>
-              <w:left w:val="single" w:sz="4" w:space="0" w:color="auto"/>
-              <w:bottom w:val="single" w:sz="4" w:space="0" w:color="auto"/>
-              <w:right w:val="single" w:sz="4" w:space="0" w:color="auto"/>
-            </w:tcBorders>
-            <w:shd w:val="clear" w:color="FFFFCC" w:fill="FFFFFF"/>
-            <w:vAlign w:val="bottom"/>
-            <w:hideMark/>
-          </w:tcPr>
-          <w:p>
-            <w:pPr>
-              <w:spacing w:after="0" w:line="240" w:lineRule="auto"/>
-              <w:rPr>
-                <w:rFonts w:ascii="Arial" w:eastAsia="Times New Roman" w:hAnsi="Arial" w:cs="Arial"/>
-                <w:color w:val="000000"/>
-                <w:kern w:val="0"/>
-                <w:sz w:val="20"/>
-                <w:szCs w:val="20"/>
-                <w:lang w:val="pt-BR" w:eastAsia="en-GB"/>
-                <w14:ligatures w14:val="none"/>
-              </w:rPr>
-            </w:pPr>
-            <w:r>
-              <w:rPr>
-                <w:rFonts w:ascii="Arial" w:eastAsia="Times New Roman" w:hAnsi="Arial" w:cs="Arial"/>
-                <w:color w:val="000000"/>
-                <w:kern w:val="0"/>
-                <w:sz w:val="20"/>
-                <w:szCs w:val="20"/>
-                <w:lang w:val="pt-BR" w:eastAsia="en-GB"/>
-                <w14:ligatures w14:val="none"/>
-              </w:rPr>
-              <w:t xml:space="preserve">5. Usuário seleciona o PET que deseja alterar informações </w:t>
-            </w:r>
-            <w:r>
-              <w:rPr>
-                <w:rFonts w:ascii="Arial" w:eastAsia="Times New Roman" w:hAnsi="Arial" w:cs="Arial"/>
-                <w:color w:val="000000"/>
-                <w:kern w:val="0"/>
-                <w:sz w:val="20"/>
-                <w:szCs w:val="20"/>
-                <w:lang w:val="pt-BR" w:eastAsia="en-GB"/>
-                <w14:ligatures w14:val="none"/>
-              </w:rPr>
-              <w:br/>
-              <w:t>6. Usuário informa novos dados para o PET selecionado</w:t>
-            </w:r>
-          </w:p>
-        </w:tc>
-        <w:tc>
-          <w:tcPr>
-            <w:tcW w:w="4120" w:type="dxa"/>
-            <w:tcBorders>
-              <w:top w:val="nil"/>
-              <w:left w:val="nil"/>
-              <w:bottom w:val="single" w:sz="4" w:space="0" w:color="auto"/>
-              <w:right w:val="single" w:sz="4" w:space="0" w:color="auto"/>
-            </w:tcBorders>
-            <w:shd w:val="clear" w:color="FFFFCC" w:fill="FFFFFF"/>
-            <w:vAlign w:val="bottom"/>
-            <w:hideMark/>
-          </w:tcPr>
-          <w:p>
-            <w:pPr>
-              <w:spacing w:after="0" w:line="240" w:lineRule="auto"/>
-              <w:rPr>
-                <w:rFonts w:ascii="Arial" w:eastAsia="Times New Roman" w:hAnsi="Arial" w:cs="Arial"/>
-                <w:color w:val="000000"/>
-                <w:kern w:val="0"/>
-                <w:sz w:val="20"/>
-                <w:szCs w:val="20"/>
-                <w:lang w:val="pt-BR" w:eastAsia="en-GB"/>
-                <w14:ligatures w14:val="none"/>
-              </w:rPr>
-            </w:pPr>
-            <w:r>
-              <w:rPr>
-                <w:rFonts w:ascii="Arial" w:eastAsia="Times New Roman" w:hAnsi="Arial" w:cs="Arial"/>
-                <w:color w:val="000000"/>
-                <w:kern w:val="0"/>
-                <w:sz w:val="20"/>
-                <w:szCs w:val="20"/>
-                <w:lang w:val="pt-BR" w:eastAsia="en-GB"/>
-                <w14:ligatures w14:val="none"/>
-              </w:rPr>
-              <w:t> </w:t>
-            </w:r>
-          </w:p>
-        </w:tc>
-      </w:tr>
-      <w:tr>
-        <w:trPr>
-          <w:trHeight w:val="255"/>
-        </w:trPr>
-        <w:tc>
-          <w:tcPr>
-            <w:tcW w:w="4600" w:type="dxa"/>
-            <w:tcBorders>
-              <w:top w:val="nil"/>
-              <w:left w:val="single" w:sz="4" w:space="0" w:color="auto"/>
-              <w:bottom w:val="single" w:sz="4" w:space="0" w:color="auto"/>
-              <w:right w:val="single" w:sz="4" w:space="0" w:color="auto"/>
-            </w:tcBorders>
-            <w:shd w:val="clear" w:color="FFFFCC" w:fill="FFFFFF"/>
-            <w:vAlign w:val="bottom"/>
-            <w:hideMark/>
-          </w:tcPr>
-          <w:p>
-            <w:pPr>
-              <w:spacing w:after="0" w:line="240" w:lineRule="auto"/>
-              <w:rPr>
-                <w:rFonts w:ascii="Arial" w:eastAsia="Times New Roman" w:hAnsi="Arial" w:cs="Arial"/>
-                <w:color w:val="000000"/>
-                <w:kern w:val="0"/>
-                <w:sz w:val="20"/>
-                <w:szCs w:val="20"/>
-                <w:lang w:val="pt-BR" w:eastAsia="en-GB"/>
-                <w14:ligatures w14:val="none"/>
-              </w:rPr>
-            </w:pPr>
-            <w:r>
-              <w:rPr>
-                <w:rFonts w:ascii="Arial" w:eastAsia="Times New Roman" w:hAnsi="Arial" w:cs="Arial"/>
-                <w:color w:val="000000"/>
-                <w:kern w:val="0"/>
-                <w:sz w:val="20"/>
-                <w:szCs w:val="20"/>
-                <w:lang w:val="pt-BR" w:eastAsia="en-GB"/>
-                <w14:ligatures w14:val="none"/>
-              </w:rPr>
-              <w:t> </w:t>
-            </w:r>
-          </w:p>
-        </w:tc>
-        <w:tc>
-          <w:tcPr>
-            <w:tcW w:w="4120" w:type="dxa"/>
-            <w:tcBorders>
-              <w:top w:val="nil"/>
-              <w:left w:val="nil"/>
-              <w:bottom w:val="single" w:sz="4" w:space="0" w:color="auto"/>
-              <w:right w:val="single" w:sz="4" w:space="0" w:color="auto"/>
-            </w:tcBorders>
-            <w:shd w:val="clear" w:color="FFFFCC" w:fill="FFFFFF"/>
-            <w:vAlign w:val="bottom"/>
-            <w:hideMark/>
-          </w:tcPr>
-          <w:p>
-            <w:pPr>
-              <w:spacing w:after="0" w:line="240" w:lineRule="auto"/>
-              <w:rPr>
-                <w:rFonts w:ascii="Arial" w:eastAsia="Times New Roman" w:hAnsi="Arial" w:cs="Arial"/>
-                <w:color w:val="000000"/>
-                <w:kern w:val="0"/>
-                <w:sz w:val="20"/>
-                <w:szCs w:val="20"/>
-                <w:lang w:val="pt-BR" w:eastAsia="en-GB"/>
-                <w14:ligatures w14:val="none"/>
-              </w:rPr>
-            </w:pPr>
-            <w:r>
-              <w:rPr>
-                <w:rFonts w:ascii="Arial" w:eastAsia="Times New Roman" w:hAnsi="Arial" w:cs="Arial"/>
-                <w:color w:val="000000"/>
-                <w:kern w:val="0"/>
-                <w:sz w:val="20"/>
-                <w:szCs w:val="20"/>
-                <w:lang w:val="pt-BR" w:eastAsia="en-GB"/>
-                <w14:ligatures w14:val="none"/>
-              </w:rPr>
-              <w:t> </w:t>
-            </w:r>
-          </w:p>
-        </w:tc>
-      </w:tr>
-      <w:tr>
-        <w:trPr>
-          <w:trHeight w:val="510"/>
-        </w:trPr>
-        <w:tc>
-          <w:tcPr>
-            <w:tcW w:w="4600" w:type="dxa"/>
-            <w:tcBorders>
-              <w:top w:val="nil"/>
-              <w:left w:val="single" w:sz="4" w:space="0" w:color="auto"/>
-              <w:bottom w:val="single" w:sz="4" w:space="0" w:color="auto"/>
-              <w:right w:val="single" w:sz="4" w:space="0" w:color="auto"/>
-            </w:tcBorders>
-            <w:shd w:val="clear" w:color="FFFFCC" w:fill="FFFFFF"/>
-            <w:vAlign w:val="bottom"/>
-            <w:hideMark/>
-          </w:tcPr>
-          <w:p>
-            <w:pPr>
-              <w:spacing w:after="0" w:line="240" w:lineRule="auto"/>
-              <w:rPr>
-                <w:rFonts w:ascii="Arial" w:eastAsia="Times New Roman" w:hAnsi="Arial" w:cs="Arial"/>
-                <w:color w:val="000000"/>
-                <w:kern w:val="0"/>
-                <w:sz w:val="20"/>
-                <w:szCs w:val="20"/>
-                <w:lang w:val="pt-BR" w:eastAsia="en-GB"/>
-                <w14:ligatures w14:val="none"/>
-              </w:rPr>
-            </w:pPr>
-            <w:r>
-              <w:rPr>
-                <w:rFonts w:ascii="Arial" w:eastAsia="Times New Roman" w:hAnsi="Arial" w:cs="Arial"/>
-                <w:color w:val="000000"/>
-                <w:kern w:val="0"/>
-                <w:sz w:val="20"/>
-                <w:szCs w:val="20"/>
-                <w:lang w:val="pt-BR" w:eastAsia="en-GB"/>
-                <w14:ligatures w14:val="none"/>
-              </w:rPr>
-              <w:t> </w:t>
-            </w:r>
-          </w:p>
-        </w:tc>
-        <w:tc>
-          <w:tcPr>
-            <w:tcW w:w="4120" w:type="dxa"/>
-            <w:tcBorders>
-              <w:top w:val="nil"/>
-              <w:left w:val="nil"/>
-              <w:bottom w:val="single" w:sz="4" w:space="0" w:color="auto"/>
-              <w:right w:val="single" w:sz="4" w:space="0" w:color="auto"/>
-            </w:tcBorders>
-            <w:shd w:val="clear" w:color="FFFFCC" w:fill="FFFFFF"/>
-            <w:vAlign w:val="bottom"/>
-            <w:hideMark/>
-          </w:tcPr>
-          <w:p>
-            <w:pPr>
-              <w:spacing w:after="0" w:line="240" w:lineRule="auto"/>
-              <w:rPr>
-                <w:rFonts w:ascii="Arial" w:eastAsia="Times New Roman" w:hAnsi="Arial" w:cs="Arial"/>
-                <w:color w:val="000000"/>
-                <w:kern w:val="0"/>
-                <w:sz w:val="20"/>
-                <w:szCs w:val="20"/>
-                <w:lang w:val="pt-BR" w:eastAsia="en-GB"/>
-                <w14:ligatures w14:val="none"/>
-              </w:rPr>
-            </w:pPr>
-            <w:r>
-              <w:rPr>
-                <w:rFonts w:ascii="Arial" w:eastAsia="Times New Roman" w:hAnsi="Arial" w:cs="Arial"/>
-                <w:color w:val="000000"/>
-                <w:kern w:val="0"/>
-                <w:sz w:val="20"/>
-                <w:szCs w:val="20"/>
-                <w:lang w:val="pt-BR" w:eastAsia="en-GB"/>
-                <w14:ligatures w14:val="none"/>
-              </w:rPr>
-              <w:t>7. Sistema solicita confirmação da opção desejada</w:t>
-            </w:r>
-          </w:p>
-        </w:tc>
-      </w:tr>
-      <w:tr>
-        <w:trPr>
-          <w:trHeight w:val="255"/>
-        </w:trPr>
-        <w:tc>
-          <w:tcPr>
-            <w:tcW w:w="4600" w:type="dxa"/>
-            <w:tcBorders>
-              <w:top w:val="nil"/>
-              <w:left w:val="single" w:sz="4" w:space="0" w:color="auto"/>
-              <w:bottom w:val="single" w:sz="4" w:space="0" w:color="auto"/>
-              <w:right w:val="single" w:sz="4" w:space="0" w:color="auto"/>
-            </w:tcBorders>
-            <w:shd w:val="clear" w:color="FFFFCC" w:fill="FFFFFF"/>
-            <w:vAlign w:val="bottom"/>
-            <w:hideMark/>
-          </w:tcPr>
-          <w:p>
-            <w:pPr>
-              <w:spacing w:after="0" w:line="240" w:lineRule="auto"/>
-              <w:rPr>
-                <w:rFonts w:ascii="Arial" w:eastAsia="Times New Roman" w:hAnsi="Arial" w:cs="Arial"/>
-                <w:color w:val="000000"/>
-                <w:kern w:val="0"/>
-                <w:sz w:val="20"/>
-                <w:szCs w:val="20"/>
-                <w:lang w:eastAsia="en-GB"/>
-                <w14:ligatures w14:val="none"/>
-              </w:rPr>
-            </w:pPr>
-            <w:r>
-              <w:rPr>
-                <w:rFonts w:ascii="Arial" w:eastAsia="Times New Roman" w:hAnsi="Arial" w:cs="Arial"/>
-                <w:color w:val="000000"/>
-                <w:kern w:val="0"/>
-                <w:sz w:val="20"/>
-                <w:szCs w:val="20"/>
-                <w:lang w:eastAsia="en-GB"/>
-                <w14:ligatures w14:val="none"/>
-              </w:rPr>
-              <w:t xml:space="preserve">8. </w:t>
-            </w:r>
-            <w:proofErr w:type="spellStart"/>
-            <w:r>
-              <w:rPr>
-                <w:rFonts w:ascii="Arial" w:eastAsia="Times New Roman" w:hAnsi="Arial" w:cs="Arial"/>
-                <w:color w:val="000000"/>
-                <w:kern w:val="0"/>
-                <w:sz w:val="20"/>
-                <w:szCs w:val="20"/>
-                <w:lang w:eastAsia="en-GB"/>
-                <w14:ligatures w14:val="none"/>
-              </w:rPr>
-              <w:t>Usuário</w:t>
-            </w:r>
-            <w:proofErr w:type="spellEnd"/>
-            <w:r>
-              <w:rPr>
-                <w:rFonts w:ascii="Arial" w:eastAsia="Times New Roman" w:hAnsi="Arial" w:cs="Arial"/>
-                <w:color w:val="000000"/>
-                <w:kern w:val="0"/>
-                <w:sz w:val="20"/>
-                <w:szCs w:val="20"/>
-                <w:lang w:eastAsia="en-GB"/>
-                <w14:ligatures w14:val="none"/>
-              </w:rPr>
-              <w:t xml:space="preserve"> </w:t>
-            </w:r>
-            <w:proofErr w:type="spellStart"/>
-            <w:r>
-              <w:rPr>
-                <w:rFonts w:ascii="Arial" w:eastAsia="Times New Roman" w:hAnsi="Arial" w:cs="Arial"/>
-                <w:color w:val="000000"/>
-                <w:kern w:val="0"/>
-                <w:sz w:val="20"/>
-                <w:szCs w:val="20"/>
-                <w:lang w:eastAsia="en-GB"/>
-                <w14:ligatures w14:val="none"/>
-              </w:rPr>
-              <w:t>confirma</w:t>
-            </w:r>
-            <w:proofErr w:type="spellEnd"/>
-            <w:r>
-              <w:rPr>
-                <w:rFonts w:ascii="Arial" w:eastAsia="Times New Roman" w:hAnsi="Arial" w:cs="Arial"/>
-                <w:color w:val="000000"/>
-                <w:kern w:val="0"/>
-                <w:sz w:val="20"/>
-                <w:szCs w:val="20"/>
-                <w:lang w:eastAsia="en-GB"/>
-                <w14:ligatures w14:val="none"/>
-              </w:rPr>
-              <w:t xml:space="preserve"> </w:t>
-            </w:r>
-            <w:proofErr w:type="gramStart"/>
-            <w:r>
-              <w:rPr>
-                <w:rFonts w:ascii="Arial" w:eastAsia="Times New Roman" w:hAnsi="Arial" w:cs="Arial"/>
-                <w:color w:val="000000"/>
-                <w:kern w:val="0"/>
-                <w:sz w:val="20"/>
-                <w:szCs w:val="20"/>
-                <w:lang w:eastAsia="en-GB"/>
-                <w14:ligatures w14:val="none"/>
-              </w:rPr>
-              <w:t>a</w:t>
-            </w:r>
-            <w:proofErr w:type="gramEnd"/>
-            <w:r>
-              <w:rPr>
-                <w:rFonts w:ascii="Arial" w:eastAsia="Times New Roman" w:hAnsi="Arial" w:cs="Arial"/>
-                <w:color w:val="000000"/>
-                <w:kern w:val="0"/>
-                <w:sz w:val="20"/>
-                <w:szCs w:val="20"/>
-                <w:lang w:eastAsia="en-GB"/>
-                <w14:ligatures w14:val="none"/>
-              </w:rPr>
-              <w:t xml:space="preserve"> </w:t>
-            </w:r>
-            <w:proofErr w:type="spellStart"/>
-            <w:r>
-              <w:rPr>
-                <w:rFonts w:ascii="Arial" w:eastAsia="Times New Roman" w:hAnsi="Arial" w:cs="Arial"/>
-                <w:color w:val="000000"/>
-                <w:kern w:val="0"/>
-                <w:sz w:val="20"/>
-                <w:szCs w:val="20"/>
-                <w:lang w:eastAsia="en-GB"/>
-                <w14:ligatures w14:val="none"/>
-              </w:rPr>
-              <w:t>operação</w:t>
-            </w:r>
-            <w:proofErr w:type="spellEnd"/>
-          </w:p>
-        </w:tc>
-        <w:tc>
-          <w:tcPr>
-            <w:tcW w:w="4120" w:type="dxa"/>
-            <w:tcBorders>
-              <w:top w:val="nil"/>
-              <w:left w:val="nil"/>
-              <w:bottom w:val="single" w:sz="4" w:space="0" w:color="auto"/>
-              <w:right w:val="single" w:sz="4" w:space="0" w:color="auto"/>
-            </w:tcBorders>
-            <w:shd w:val="clear" w:color="FFFFCC" w:fill="FFFFFF"/>
-            <w:vAlign w:val="bottom"/>
-            <w:hideMark/>
-          </w:tcPr>
-          <w:p>
-            <w:pPr>
-              <w:spacing w:after="0" w:line="240" w:lineRule="auto"/>
-              <w:rPr>
-                <w:rFonts w:ascii="Arial" w:eastAsia="Times New Roman" w:hAnsi="Arial" w:cs="Arial"/>
-                <w:color w:val="000000"/>
-                <w:kern w:val="0"/>
-                <w:sz w:val="20"/>
-                <w:szCs w:val="20"/>
-                <w:lang w:eastAsia="en-GB"/>
-                <w14:ligatures w14:val="none"/>
-              </w:rPr>
-            </w:pPr>
-            <w:r>
-              <w:rPr>
-                <w:rFonts w:ascii="Arial" w:eastAsia="Times New Roman" w:hAnsi="Arial" w:cs="Arial"/>
-                <w:color w:val="000000"/>
-                <w:kern w:val="0"/>
-                <w:sz w:val="20"/>
-                <w:szCs w:val="20"/>
-                <w:lang w:eastAsia="en-GB"/>
-                <w14:ligatures w14:val="none"/>
-              </w:rPr>
-              <w:t> </w:t>
-            </w:r>
-          </w:p>
-        </w:tc>
-      </w:tr>
-      <w:tr>
-        <w:trPr>
-          <w:trHeight w:val="255"/>
-        </w:trPr>
-        <w:tc>
-          <w:tcPr>
-            <w:tcW w:w="4600" w:type="dxa"/>
-            <w:tcBorders>
-              <w:top w:val="nil"/>
-              <w:left w:val="single" w:sz="4" w:space="0" w:color="auto"/>
-              <w:bottom w:val="single" w:sz="4" w:space="0" w:color="auto"/>
-              <w:right w:val="single" w:sz="4" w:space="0" w:color="auto"/>
-            </w:tcBorders>
-            <w:shd w:val="clear" w:color="FFFFCC" w:fill="FFFFFF"/>
-            <w:vAlign w:val="bottom"/>
-            <w:hideMark/>
-          </w:tcPr>
-          <w:p>
-            <w:pPr>
-              <w:spacing w:after="0" w:line="240" w:lineRule="auto"/>
-              <w:rPr>
-                <w:rFonts w:ascii="Arial" w:eastAsia="Times New Roman" w:hAnsi="Arial" w:cs="Arial"/>
-                <w:color w:val="000000"/>
-                <w:kern w:val="0"/>
-                <w:sz w:val="20"/>
-                <w:szCs w:val="20"/>
-                <w:lang w:eastAsia="en-GB"/>
-                <w14:ligatures w14:val="none"/>
-              </w:rPr>
-            </w:pPr>
-            <w:r>
-              <w:rPr>
-                <w:rFonts w:ascii="Arial" w:eastAsia="Times New Roman" w:hAnsi="Arial" w:cs="Arial"/>
-                <w:color w:val="000000"/>
-                <w:kern w:val="0"/>
-                <w:sz w:val="20"/>
-                <w:szCs w:val="20"/>
-                <w:lang w:eastAsia="en-GB"/>
-                <w14:ligatures w14:val="none"/>
-              </w:rPr>
-              <w:t> </w:t>
-            </w:r>
-          </w:p>
-        </w:tc>
-        <w:tc>
-          <w:tcPr>
-            <w:tcW w:w="4120" w:type="dxa"/>
-            <w:tcBorders>
-              <w:top w:val="nil"/>
-              <w:left w:val="nil"/>
-              <w:bottom w:val="single" w:sz="4" w:space="0" w:color="auto"/>
-              <w:right w:val="single" w:sz="4" w:space="0" w:color="auto"/>
-            </w:tcBorders>
-            <w:shd w:val="clear" w:color="FFFFCC" w:fill="FFFFFF"/>
-            <w:vAlign w:val="bottom"/>
-            <w:hideMark/>
-          </w:tcPr>
-          <w:p>
-            <w:pPr>
-              <w:spacing w:after="0" w:line="240" w:lineRule="auto"/>
-              <w:rPr>
-                <w:rFonts w:ascii="Arial" w:eastAsia="Times New Roman" w:hAnsi="Arial" w:cs="Arial"/>
-                <w:color w:val="000000"/>
-                <w:kern w:val="0"/>
-                <w:sz w:val="20"/>
-                <w:szCs w:val="20"/>
-                <w:lang w:val="pt-BR" w:eastAsia="en-GB"/>
-                <w14:ligatures w14:val="none"/>
-              </w:rPr>
-            </w:pPr>
-            <w:r>
-              <w:rPr>
-                <w:rFonts w:ascii="Arial" w:eastAsia="Times New Roman" w:hAnsi="Arial" w:cs="Arial"/>
-                <w:color w:val="000000"/>
-                <w:kern w:val="0"/>
-                <w:sz w:val="20"/>
-                <w:szCs w:val="20"/>
-                <w:lang w:val="pt-BR" w:eastAsia="en-GB"/>
-                <w14:ligatures w14:val="none"/>
-              </w:rPr>
-              <w:t>9. Sistema permite a alteração do PET</w:t>
-            </w:r>
-          </w:p>
-        </w:tc>
-      </w:tr>
-      <w:tr>
-        <w:trPr>
-          <w:trHeight w:val="510"/>
-        </w:trPr>
-        <w:tc>
-          <w:tcPr>
-            <w:tcW w:w="4600" w:type="dxa"/>
-            <w:tcBorders>
-              <w:top w:val="nil"/>
-              <w:left w:val="single" w:sz="4" w:space="0" w:color="auto"/>
-              <w:bottom w:val="single" w:sz="4" w:space="0" w:color="auto"/>
-              <w:right w:val="single" w:sz="4" w:space="0" w:color="auto"/>
-            </w:tcBorders>
-            <w:shd w:val="clear" w:color="auto" w:fill="auto"/>
-            <w:vAlign w:val="bottom"/>
-            <w:hideMark/>
-          </w:tcPr>
-          <w:p>
-            <w:pPr>
-              <w:spacing w:after="0" w:line="240" w:lineRule="auto"/>
-              <w:rPr>
-                <w:rFonts w:ascii="Arial" w:eastAsia="Times New Roman" w:hAnsi="Arial" w:cs="Arial"/>
-                <w:color w:val="000000"/>
-                <w:kern w:val="0"/>
-                <w:sz w:val="20"/>
-                <w:szCs w:val="20"/>
-                <w:lang w:val="pt-BR" w:eastAsia="en-GB"/>
-                <w14:ligatures w14:val="none"/>
-              </w:rPr>
-            </w:pPr>
-            <w:r>
-              <w:rPr>
-                <w:rFonts w:ascii="Arial" w:eastAsia="Times New Roman" w:hAnsi="Arial" w:cs="Arial"/>
-                <w:color w:val="000000"/>
-                <w:kern w:val="0"/>
-                <w:sz w:val="20"/>
-                <w:szCs w:val="20"/>
-                <w:lang w:val="pt-BR" w:eastAsia="en-GB"/>
-                <w14:ligatures w14:val="none"/>
-              </w:rPr>
-              <w:t>10. Usuário vincula o PET ao equipamento desejado</w:t>
-            </w:r>
-          </w:p>
-        </w:tc>
-        <w:tc>
-          <w:tcPr>
-            <w:tcW w:w="4120" w:type="dxa"/>
-            <w:tcBorders>
-              <w:top w:val="nil"/>
-              <w:left w:val="nil"/>
-              <w:bottom w:val="single" w:sz="4" w:space="0" w:color="auto"/>
-              <w:right w:val="single" w:sz="4" w:space="0" w:color="auto"/>
-            </w:tcBorders>
-            <w:shd w:val="clear" w:color="auto" w:fill="auto"/>
-            <w:vAlign w:val="bottom"/>
-            <w:hideMark/>
-          </w:tcPr>
-          <w:p>
-            <w:pPr>
-              <w:spacing w:after="0" w:line="240" w:lineRule="auto"/>
-              <w:rPr>
-                <w:rFonts w:ascii="Arial" w:eastAsia="Times New Roman" w:hAnsi="Arial" w:cs="Arial"/>
-                <w:color w:val="000000"/>
-                <w:kern w:val="0"/>
-                <w:sz w:val="20"/>
-                <w:szCs w:val="20"/>
-                <w:lang w:val="pt-BR" w:eastAsia="en-GB"/>
-                <w14:ligatures w14:val="none"/>
-              </w:rPr>
-            </w:pPr>
-            <w:r>
-              <w:rPr>
-                <w:rFonts w:ascii="Arial" w:eastAsia="Times New Roman" w:hAnsi="Arial" w:cs="Arial"/>
-                <w:color w:val="000000"/>
-                <w:kern w:val="0"/>
-                <w:sz w:val="20"/>
-                <w:szCs w:val="20"/>
-                <w:lang w:val="pt-BR" w:eastAsia="en-GB"/>
-                <w14:ligatures w14:val="none"/>
-              </w:rPr>
-              <w:t> </w:t>
+              <w:t>9. Sistema permite a exclusão do equipamento</w:t>
             </w:r>
           </w:p>
         </w:tc>
@@ -7645,12 +6564,6 @@
           <w:lang w:val="pt-BR"/>
         </w:rPr>
       </w:pPr>
-      <w:r>
-        <w:rPr>
-          <w:lang w:val="pt-BR"/>
-        </w:rPr>
-        <w:br w:type="page"/>
-      </w:r>
     </w:p>
     <w:p>
       <w:pPr>
@@ -7663,2922 +6576,19 @@
         <w:rPr>
           <w:lang w:val="pt-BR"/>
         </w:rPr>
-        <w:lastRenderedPageBreak/>
-        <w:t>Quadro 5 – Caso de Uso – Gerenciar Equipamento</w:t>
+        <w:t xml:space="preserve">Quadro </w:t>
       </w:r>
-    </w:p>
-    <w:tbl>
-      <w:tblPr>
-        <w:tblW w:w="8240" w:type="dxa"/>
-        <w:tblLook w:val="04A0" w:firstRow="1" w:lastRow="0" w:firstColumn="1" w:lastColumn="0" w:noHBand="0" w:noVBand="1"/>
-      </w:tblPr>
-      <w:tblGrid>
-        <w:gridCol w:w="3940"/>
-        <w:gridCol w:w="4300"/>
-      </w:tblGrid>
-      <w:tr>
-        <w:trPr>
-          <w:trHeight w:val="255"/>
-        </w:trPr>
-        <w:tc>
-          <w:tcPr>
-            <w:tcW w:w="3940" w:type="dxa"/>
-            <w:tcBorders>
-              <w:top w:val="single" w:sz="4" w:space="0" w:color="auto"/>
-              <w:left w:val="single" w:sz="4" w:space="0" w:color="auto"/>
-              <w:bottom w:val="single" w:sz="4" w:space="0" w:color="auto"/>
-              <w:right w:val="single" w:sz="4" w:space="0" w:color="auto"/>
-            </w:tcBorders>
-            <w:shd w:val="clear" w:color="C0C0C0" w:fill="D9D9D9"/>
-            <w:vAlign w:val="bottom"/>
-            <w:hideMark/>
-          </w:tcPr>
-          <w:p>
-            <w:pPr>
-              <w:spacing w:after="0" w:line="240" w:lineRule="auto"/>
-              <w:rPr>
-                <w:rFonts w:ascii="Arial" w:eastAsia="Times New Roman" w:hAnsi="Arial" w:cs="Arial"/>
-                <w:color w:val="000000"/>
-                <w:kern w:val="0"/>
-                <w:sz w:val="20"/>
-                <w:szCs w:val="20"/>
-                <w:lang w:eastAsia="en-GB"/>
-                <w14:ligatures w14:val="none"/>
-              </w:rPr>
-            </w:pPr>
-            <w:r>
-              <w:rPr>
-                <w:rFonts w:ascii="Arial" w:eastAsia="Times New Roman" w:hAnsi="Arial" w:cs="Arial"/>
-                <w:color w:val="000000"/>
-                <w:kern w:val="0"/>
-                <w:sz w:val="20"/>
-                <w:szCs w:val="20"/>
-                <w:lang w:eastAsia="en-GB"/>
-                <w14:ligatures w14:val="none"/>
-              </w:rPr>
-              <w:t>Caso de Uso</w:t>
-            </w:r>
-          </w:p>
-        </w:tc>
-        <w:tc>
-          <w:tcPr>
-            <w:tcW w:w="4300" w:type="dxa"/>
-            <w:tcBorders>
-              <w:top w:val="single" w:sz="4" w:space="0" w:color="auto"/>
-              <w:left w:val="nil"/>
-              <w:bottom w:val="single" w:sz="4" w:space="0" w:color="auto"/>
-              <w:right w:val="single" w:sz="4" w:space="0" w:color="auto"/>
-            </w:tcBorders>
-            <w:shd w:val="clear" w:color="auto" w:fill="auto"/>
-            <w:vAlign w:val="bottom"/>
-            <w:hideMark/>
-          </w:tcPr>
-          <w:p>
-            <w:pPr>
-              <w:spacing w:after="0" w:line="240" w:lineRule="auto"/>
-              <w:rPr>
-                <w:rFonts w:ascii="Arial" w:eastAsia="Times New Roman" w:hAnsi="Arial" w:cs="Arial"/>
-                <w:color w:val="000000"/>
-                <w:kern w:val="0"/>
-                <w:sz w:val="20"/>
-                <w:szCs w:val="20"/>
-                <w:lang w:eastAsia="en-GB"/>
-                <w14:ligatures w14:val="none"/>
-              </w:rPr>
-            </w:pPr>
-            <w:proofErr w:type="spellStart"/>
-            <w:r>
-              <w:rPr>
-                <w:rFonts w:ascii="Arial" w:eastAsia="Times New Roman" w:hAnsi="Arial" w:cs="Arial"/>
-                <w:color w:val="000000"/>
-                <w:kern w:val="0"/>
-                <w:sz w:val="20"/>
-                <w:szCs w:val="20"/>
-                <w:lang w:eastAsia="en-GB"/>
-                <w14:ligatures w14:val="none"/>
-              </w:rPr>
-              <w:t>Gerenciar</w:t>
-            </w:r>
-            <w:proofErr w:type="spellEnd"/>
-            <w:r>
-              <w:rPr>
-                <w:rFonts w:ascii="Arial" w:eastAsia="Times New Roman" w:hAnsi="Arial" w:cs="Arial"/>
-                <w:color w:val="000000"/>
-                <w:kern w:val="0"/>
-                <w:sz w:val="20"/>
-                <w:szCs w:val="20"/>
-                <w:lang w:eastAsia="en-GB"/>
-                <w14:ligatures w14:val="none"/>
-              </w:rPr>
-              <w:t xml:space="preserve"> </w:t>
-            </w:r>
-            <w:proofErr w:type="spellStart"/>
-            <w:r>
-              <w:rPr>
-                <w:rFonts w:ascii="Arial" w:eastAsia="Times New Roman" w:hAnsi="Arial" w:cs="Arial"/>
-                <w:color w:val="000000"/>
-                <w:kern w:val="0"/>
-                <w:sz w:val="20"/>
-                <w:szCs w:val="20"/>
-                <w:lang w:eastAsia="en-GB"/>
-                <w14:ligatures w14:val="none"/>
-              </w:rPr>
-              <w:t>Equipamento</w:t>
-            </w:r>
-            <w:proofErr w:type="spellEnd"/>
-          </w:p>
-        </w:tc>
-      </w:tr>
-      <w:tr>
-        <w:trPr>
-          <w:trHeight w:val="255"/>
-        </w:trPr>
-        <w:tc>
-          <w:tcPr>
-            <w:tcW w:w="3940" w:type="dxa"/>
-            <w:tcBorders>
-              <w:top w:val="nil"/>
-              <w:left w:val="single" w:sz="4" w:space="0" w:color="auto"/>
-              <w:bottom w:val="single" w:sz="4" w:space="0" w:color="auto"/>
-              <w:right w:val="single" w:sz="4" w:space="0" w:color="auto"/>
-            </w:tcBorders>
-            <w:shd w:val="clear" w:color="C0C0C0" w:fill="D9D9D9"/>
-            <w:vAlign w:val="bottom"/>
-            <w:hideMark/>
-          </w:tcPr>
-          <w:p>
-            <w:pPr>
-              <w:spacing w:after="0" w:line="240" w:lineRule="auto"/>
-              <w:rPr>
-                <w:rFonts w:ascii="Arial" w:eastAsia="Times New Roman" w:hAnsi="Arial" w:cs="Arial"/>
-                <w:color w:val="000000"/>
-                <w:kern w:val="0"/>
-                <w:sz w:val="20"/>
-                <w:szCs w:val="20"/>
-                <w:lang w:eastAsia="en-GB"/>
-                <w14:ligatures w14:val="none"/>
-              </w:rPr>
-            </w:pPr>
-            <w:r>
-              <w:rPr>
-                <w:rFonts w:ascii="Arial" w:eastAsia="Times New Roman" w:hAnsi="Arial" w:cs="Arial"/>
-                <w:color w:val="000000"/>
-                <w:kern w:val="0"/>
-                <w:sz w:val="20"/>
-                <w:szCs w:val="20"/>
-                <w:lang w:eastAsia="en-GB"/>
-                <w14:ligatures w14:val="none"/>
-              </w:rPr>
-              <w:t>Ator Principal</w:t>
-            </w:r>
-          </w:p>
-        </w:tc>
-        <w:tc>
-          <w:tcPr>
-            <w:tcW w:w="4300" w:type="dxa"/>
-            <w:tcBorders>
-              <w:top w:val="nil"/>
-              <w:left w:val="nil"/>
-              <w:bottom w:val="single" w:sz="4" w:space="0" w:color="auto"/>
-              <w:right w:val="single" w:sz="4" w:space="0" w:color="auto"/>
-            </w:tcBorders>
-            <w:shd w:val="clear" w:color="auto" w:fill="auto"/>
-            <w:vAlign w:val="bottom"/>
-            <w:hideMark/>
-          </w:tcPr>
-          <w:p>
-            <w:pPr>
-              <w:spacing w:after="0" w:line="240" w:lineRule="auto"/>
-              <w:rPr>
-                <w:rFonts w:ascii="Arial" w:eastAsia="Times New Roman" w:hAnsi="Arial" w:cs="Arial"/>
-                <w:color w:val="000000"/>
-                <w:kern w:val="0"/>
-                <w:sz w:val="20"/>
-                <w:szCs w:val="20"/>
-                <w:lang w:eastAsia="en-GB"/>
-                <w14:ligatures w14:val="none"/>
-              </w:rPr>
-            </w:pPr>
-            <w:proofErr w:type="spellStart"/>
-            <w:r>
-              <w:rPr>
-                <w:rFonts w:ascii="Arial" w:eastAsia="Times New Roman" w:hAnsi="Arial" w:cs="Arial"/>
-                <w:color w:val="000000"/>
-                <w:kern w:val="0"/>
-                <w:sz w:val="20"/>
-                <w:szCs w:val="20"/>
-                <w:lang w:eastAsia="en-GB"/>
-                <w14:ligatures w14:val="none"/>
-              </w:rPr>
-              <w:t>Usuário</w:t>
-            </w:r>
-            <w:proofErr w:type="spellEnd"/>
-          </w:p>
-        </w:tc>
-      </w:tr>
-      <w:tr>
-        <w:trPr>
-          <w:trHeight w:val="255"/>
-        </w:trPr>
-        <w:tc>
-          <w:tcPr>
-            <w:tcW w:w="3940" w:type="dxa"/>
-            <w:tcBorders>
-              <w:top w:val="nil"/>
-              <w:left w:val="single" w:sz="4" w:space="0" w:color="auto"/>
-              <w:bottom w:val="single" w:sz="4" w:space="0" w:color="auto"/>
-              <w:right w:val="single" w:sz="4" w:space="0" w:color="auto"/>
-            </w:tcBorders>
-            <w:shd w:val="clear" w:color="C0C0C0" w:fill="D9D9D9"/>
-            <w:vAlign w:val="bottom"/>
-            <w:hideMark/>
-          </w:tcPr>
-          <w:p>
-            <w:pPr>
-              <w:spacing w:after="0" w:line="240" w:lineRule="auto"/>
-              <w:rPr>
-                <w:rFonts w:ascii="Arial" w:eastAsia="Times New Roman" w:hAnsi="Arial" w:cs="Arial"/>
-                <w:color w:val="000000"/>
-                <w:kern w:val="0"/>
-                <w:sz w:val="20"/>
-                <w:szCs w:val="20"/>
-                <w:lang w:eastAsia="en-GB"/>
-                <w14:ligatures w14:val="none"/>
-              </w:rPr>
-            </w:pPr>
-            <w:r>
-              <w:rPr>
-                <w:rFonts w:ascii="Arial" w:eastAsia="Times New Roman" w:hAnsi="Arial" w:cs="Arial"/>
-                <w:color w:val="000000"/>
-                <w:kern w:val="0"/>
-                <w:sz w:val="20"/>
-                <w:szCs w:val="20"/>
-                <w:lang w:eastAsia="en-GB"/>
-                <w14:ligatures w14:val="none"/>
-              </w:rPr>
-              <w:t xml:space="preserve">Ator </w:t>
-            </w:r>
-            <w:proofErr w:type="spellStart"/>
-            <w:r>
-              <w:rPr>
-                <w:rFonts w:ascii="Arial" w:eastAsia="Times New Roman" w:hAnsi="Arial" w:cs="Arial"/>
-                <w:color w:val="000000"/>
-                <w:kern w:val="0"/>
-                <w:sz w:val="20"/>
-                <w:szCs w:val="20"/>
-                <w:lang w:eastAsia="en-GB"/>
-                <w14:ligatures w14:val="none"/>
-              </w:rPr>
-              <w:t>Secundário</w:t>
-            </w:r>
-            <w:proofErr w:type="spellEnd"/>
-          </w:p>
-        </w:tc>
-        <w:tc>
-          <w:tcPr>
-            <w:tcW w:w="4300" w:type="dxa"/>
-            <w:tcBorders>
-              <w:top w:val="nil"/>
-              <w:left w:val="nil"/>
-              <w:bottom w:val="single" w:sz="4" w:space="0" w:color="auto"/>
-              <w:right w:val="single" w:sz="4" w:space="0" w:color="auto"/>
-            </w:tcBorders>
-            <w:shd w:val="clear" w:color="auto" w:fill="auto"/>
-            <w:vAlign w:val="bottom"/>
-            <w:hideMark/>
-          </w:tcPr>
-          <w:p>
-            <w:pPr>
-              <w:spacing w:after="0" w:line="240" w:lineRule="auto"/>
-              <w:rPr>
-                <w:rFonts w:ascii="Arial" w:eastAsia="Times New Roman" w:hAnsi="Arial" w:cs="Arial"/>
-                <w:color w:val="000000"/>
-                <w:kern w:val="0"/>
-                <w:sz w:val="20"/>
-                <w:szCs w:val="20"/>
-                <w:lang w:eastAsia="en-GB"/>
-                <w14:ligatures w14:val="none"/>
-              </w:rPr>
-            </w:pPr>
-            <w:r>
-              <w:rPr>
-                <w:rFonts w:ascii="Arial" w:eastAsia="Times New Roman" w:hAnsi="Arial" w:cs="Arial"/>
-                <w:color w:val="000000"/>
-                <w:kern w:val="0"/>
-                <w:sz w:val="20"/>
-                <w:szCs w:val="20"/>
-                <w:lang w:eastAsia="en-GB"/>
-                <w14:ligatures w14:val="none"/>
-              </w:rPr>
-              <w:t> </w:t>
-            </w:r>
-          </w:p>
-        </w:tc>
-      </w:tr>
-      <w:tr>
-        <w:trPr>
-          <w:trHeight w:val="255"/>
-        </w:trPr>
-        <w:tc>
-          <w:tcPr>
-            <w:tcW w:w="3940" w:type="dxa"/>
-            <w:tcBorders>
-              <w:top w:val="nil"/>
-              <w:left w:val="single" w:sz="4" w:space="0" w:color="auto"/>
-              <w:bottom w:val="single" w:sz="4" w:space="0" w:color="auto"/>
-              <w:right w:val="single" w:sz="4" w:space="0" w:color="auto"/>
-            </w:tcBorders>
-            <w:shd w:val="clear" w:color="C0C0C0" w:fill="D9D9D9"/>
-            <w:vAlign w:val="bottom"/>
-            <w:hideMark/>
-          </w:tcPr>
-          <w:p>
-            <w:pPr>
-              <w:spacing w:after="0" w:line="240" w:lineRule="auto"/>
-              <w:rPr>
-                <w:rFonts w:ascii="Arial" w:eastAsia="Times New Roman" w:hAnsi="Arial" w:cs="Arial"/>
-                <w:color w:val="000000"/>
-                <w:kern w:val="0"/>
-                <w:sz w:val="20"/>
-                <w:szCs w:val="20"/>
-                <w:lang w:eastAsia="en-GB"/>
-                <w14:ligatures w14:val="none"/>
-              </w:rPr>
-            </w:pPr>
-            <w:proofErr w:type="spellStart"/>
-            <w:r>
-              <w:rPr>
-                <w:rFonts w:ascii="Arial" w:eastAsia="Times New Roman" w:hAnsi="Arial" w:cs="Arial"/>
-                <w:color w:val="000000"/>
-                <w:kern w:val="0"/>
-                <w:sz w:val="20"/>
-                <w:szCs w:val="20"/>
-                <w:lang w:eastAsia="en-GB"/>
-                <w14:ligatures w14:val="none"/>
-              </w:rPr>
-              <w:t>Pré-Condições</w:t>
-            </w:r>
-            <w:proofErr w:type="spellEnd"/>
-          </w:p>
-        </w:tc>
-        <w:tc>
-          <w:tcPr>
-            <w:tcW w:w="4300" w:type="dxa"/>
-            <w:tcBorders>
-              <w:top w:val="nil"/>
-              <w:left w:val="nil"/>
-              <w:bottom w:val="single" w:sz="4" w:space="0" w:color="auto"/>
-              <w:right w:val="single" w:sz="4" w:space="0" w:color="auto"/>
-            </w:tcBorders>
-            <w:shd w:val="clear" w:color="auto" w:fill="auto"/>
-            <w:vAlign w:val="bottom"/>
-            <w:hideMark/>
-          </w:tcPr>
-          <w:p>
-            <w:pPr>
-              <w:spacing w:after="0" w:line="240" w:lineRule="auto"/>
-              <w:rPr>
-                <w:rFonts w:ascii="Arial" w:eastAsia="Times New Roman" w:hAnsi="Arial" w:cs="Arial"/>
-                <w:color w:val="000000"/>
-                <w:kern w:val="0"/>
-                <w:sz w:val="20"/>
-                <w:szCs w:val="20"/>
-                <w:lang w:eastAsia="en-GB"/>
-                <w14:ligatures w14:val="none"/>
-              </w:rPr>
-            </w:pPr>
-            <w:r>
-              <w:rPr>
-                <w:rFonts w:ascii="Arial" w:eastAsia="Times New Roman" w:hAnsi="Arial" w:cs="Arial"/>
-                <w:color w:val="000000"/>
-                <w:kern w:val="0"/>
-                <w:sz w:val="20"/>
-                <w:szCs w:val="20"/>
-                <w:lang w:eastAsia="en-GB"/>
-                <w14:ligatures w14:val="none"/>
-              </w:rPr>
-              <w:t xml:space="preserve">1. </w:t>
-            </w:r>
-            <w:proofErr w:type="spellStart"/>
-            <w:r>
-              <w:rPr>
-                <w:rFonts w:ascii="Arial" w:eastAsia="Times New Roman" w:hAnsi="Arial" w:cs="Arial"/>
-                <w:color w:val="000000"/>
-                <w:kern w:val="0"/>
-                <w:sz w:val="20"/>
-                <w:szCs w:val="20"/>
-                <w:lang w:eastAsia="en-GB"/>
-                <w14:ligatures w14:val="none"/>
-              </w:rPr>
-              <w:t>Usuário</w:t>
-            </w:r>
-            <w:proofErr w:type="spellEnd"/>
-            <w:r>
-              <w:rPr>
-                <w:rFonts w:ascii="Arial" w:eastAsia="Times New Roman" w:hAnsi="Arial" w:cs="Arial"/>
-                <w:color w:val="000000"/>
-                <w:kern w:val="0"/>
-                <w:sz w:val="20"/>
-                <w:szCs w:val="20"/>
-                <w:lang w:eastAsia="en-GB"/>
-                <w14:ligatures w14:val="none"/>
-              </w:rPr>
-              <w:t xml:space="preserve"> </w:t>
-            </w:r>
-            <w:proofErr w:type="spellStart"/>
-            <w:r>
-              <w:rPr>
-                <w:rFonts w:ascii="Arial" w:eastAsia="Times New Roman" w:hAnsi="Arial" w:cs="Arial"/>
-                <w:color w:val="000000"/>
-                <w:kern w:val="0"/>
-                <w:sz w:val="20"/>
-                <w:szCs w:val="20"/>
-                <w:lang w:eastAsia="en-GB"/>
-                <w14:ligatures w14:val="none"/>
-              </w:rPr>
-              <w:t>deve</w:t>
-            </w:r>
-            <w:proofErr w:type="spellEnd"/>
-            <w:r>
-              <w:rPr>
-                <w:rFonts w:ascii="Arial" w:eastAsia="Times New Roman" w:hAnsi="Arial" w:cs="Arial"/>
-                <w:color w:val="000000"/>
-                <w:kern w:val="0"/>
-                <w:sz w:val="20"/>
-                <w:szCs w:val="20"/>
-                <w:lang w:eastAsia="en-GB"/>
-                <w14:ligatures w14:val="none"/>
-              </w:rPr>
-              <w:t xml:space="preserve"> </w:t>
-            </w:r>
-            <w:proofErr w:type="spellStart"/>
-            <w:r>
-              <w:rPr>
-                <w:rFonts w:ascii="Arial" w:eastAsia="Times New Roman" w:hAnsi="Arial" w:cs="Arial"/>
-                <w:color w:val="000000"/>
-                <w:kern w:val="0"/>
-                <w:sz w:val="20"/>
-                <w:szCs w:val="20"/>
-                <w:lang w:eastAsia="en-GB"/>
-                <w14:ligatures w14:val="none"/>
-              </w:rPr>
-              <w:t>possuir</w:t>
-            </w:r>
-            <w:proofErr w:type="spellEnd"/>
-            <w:r>
-              <w:rPr>
-                <w:rFonts w:ascii="Arial" w:eastAsia="Times New Roman" w:hAnsi="Arial" w:cs="Arial"/>
-                <w:color w:val="000000"/>
-                <w:kern w:val="0"/>
-                <w:sz w:val="20"/>
-                <w:szCs w:val="20"/>
-                <w:lang w:eastAsia="en-GB"/>
-                <w14:ligatures w14:val="none"/>
-              </w:rPr>
-              <w:t xml:space="preserve"> </w:t>
-            </w:r>
-            <w:proofErr w:type="spellStart"/>
-            <w:r>
-              <w:rPr>
-                <w:rFonts w:ascii="Arial" w:eastAsia="Times New Roman" w:hAnsi="Arial" w:cs="Arial"/>
-                <w:color w:val="000000"/>
-                <w:kern w:val="0"/>
-                <w:sz w:val="20"/>
-                <w:szCs w:val="20"/>
-                <w:lang w:eastAsia="en-GB"/>
-                <w14:ligatures w14:val="none"/>
-              </w:rPr>
-              <w:t>cadastro</w:t>
-            </w:r>
-            <w:proofErr w:type="spellEnd"/>
-          </w:p>
-        </w:tc>
-      </w:tr>
-      <w:tr>
-        <w:trPr>
-          <w:trHeight w:val="255"/>
-        </w:trPr>
-        <w:tc>
-          <w:tcPr>
-            <w:tcW w:w="3940" w:type="dxa"/>
-            <w:tcBorders>
-              <w:top w:val="nil"/>
-              <w:left w:val="single" w:sz="4" w:space="0" w:color="auto"/>
-              <w:bottom w:val="single" w:sz="4" w:space="0" w:color="auto"/>
-              <w:right w:val="single" w:sz="4" w:space="0" w:color="auto"/>
-            </w:tcBorders>
-            <w:shd w:val="clear" w:color="C0C0C0" w:fill="D9D9D9"/>
-            <w:vAlign w:val="bottom"/>
-            <w:hideMark/>
-          </w:tcPr>
-          <w:p>
-            <w:pPr>
-              <w:spacing w:after="0" w:line="240" w:lineRule="auto"/>
-              <w:rPr>
-                <w:rFonts w:ascii="Arial" w:eastAsia="Times New Roman" w:hAnsi="Arial" w:cs="Arial"/>
-                <w:color w:val="000000"/>
-                <w:kern w:val="0"/>
-                <w:sz w:val="20"/>
-                <w:szCs w:val="20"/>
-                <w:lang w:eastAsia="en-GB"/>
-                <w14:ligatures w14:val="none"/>
-              </w:rPr>
-            </w:pPr>
-            <w:r>
-              <w:rPr>
-                <w:rFonts w:ascii="Arial" w:eastAsia="Times New Roman" w:hAnsi="Arial" w:cs="Arial"/>
-                <w:color w:val="000000"/>
-                <w:kern w:val="0"/>
-                <w:sz w:val="20"/>
-                <w:szCs w:val="20"/>
-                <w:lang w:eastAsia="en-GB"/>
-                <w14:ligatures w14:val="none"/>
-              </w:rPr>
-              <w:t>Pós-</w:t>
-            </w:r>
-            <w:proofErr w:type="spellStart"/>
-            <w:r>
-              <w:rPr>
-                <w:rFonts w:ascii="Arial" w:eastAsia="Times New Roman" w:hAnsi="Arial" w:cs="Arial"/>
-                <w:color w:val="000000"/>
-                <w:kern w:val="0"/>
-                <w:sz w:val="20"/>
-                <w:szCs w:val="20"/>
-                <w:lang w:eastAsia="en-GB"/>
-                <w14:ligatures w14:val="none"/>
-              </w:rPr>
-              <w:t>Condições</w:t>
-            </w:r>
-            <w:proofErr w:type="spellEnd"/>
-          </w:p>
-        </w:tc>
-        <w:tc>
-          <w:tcPr>
-            <w:tcW w:w="4300" w:type="dxa"/>
-            <w:tcBorders>
-              <w:top w:val="nil"/>
-              <w:left w:val="nil"/>
-              <w:bottom w:val="single" w:sz="4" w:space="0" w:color="auto"/>
-              <w:right w:val="single" w:sz="4" w:space="0" w:color="auto"/>
-            </w:tcBorders>
-            <w:shd w:val="clear" w:color="auto" w:fill="auto"/>
-            <w:vAlign w:val="bottom"/>
-            <w:hideMark/>
-          </w:tcPr>
-          <w:p>
-            <w:pPr>
-              <w:spacing w:after="0" w:line="240" w:lineRule="auto"/>
-              <w:rPr>
-                <w:rFonts w:ascii="Arial" w:eastAsia="Times New Roman" w:hAnsi="Arial" w:cs="Arial"/>
-                <w:color w:val="000000"/>
-                <w:kern w:val="0"/>
-                <w:sz w:val="20"/>
-                <w:szCs w:val="20"/>
-                <w:lang w:eastAsia="en-GB"/>
-                <w14:ligatures w14:val="none"/>
-              </w:rPr>
-            </w:pPr>
-            <w:r>
-              <w:rPr>
-                <w:rFonts w:ascii="Arial" w:eastAsia="Times New Roman" w:hAnsi="Arial" w:cs="Arial"/>
-                <w:color w:val="000000"/>
-                <w:kern w:val="0"/>
-                <w:sz w:val="20"/>
-                <w:szCs w:val="20"/>
-                <w:lang w:eastAsia="en-GB"/>
-                <w14:ligatures w14:val="none"/>
-              </w:rPr>
-              <w:t> </w:t>
-            </w:r>
-          </w:p>
-        </w:tc>
-      </w:tr>
-      <w:tr>
-        <w:trPr>
-          <w:trHeight w:val="255"/>
-        </w:trPr>
-        <w:tc>
-          <w:tcPr>
-            <w:tcW w:w="3940" w:type="dxa"/>
-            <w:tcBorders>
-              <w:top w:val="nil"/>
-              <w:left w:val="single" w:sz="4" w:space="0" w:color="auto"/>
-              <w:bottom w:val="single" w:sz="4" w:space="0" w:color="auto"/>
-              <w:right w:val="single" w:sz="4" w:space="0" w:color="auto"/>
-            </w:tcBorders>
-            <w:shd w:val="clear" w:color="C0C0C0" w:fill="D9D9D9"/>
-            <w:vAlign w:val="bottom"/>
-            <w:hideMark/>
-          </w:tcPr>
-          <w:p>
-            <w:pPr>
-              <w:spacing w:after="0" w:line="240" w:lineRule="auto"/>
-              <w:rPr>
-                <w:rFonts w:ascii="Arial" w:eastAsia="Times New Roman" w:hAnsi="Arial" w:cs="Arial"/>
-                <w:color w:val="000000"/>
-                <w:kern w:val="0"/>
-                <w:sz w:val="20"/>
-                <w:szCs w:val="20"/>
-                <w:lang w:eastAsia="en-GB"/>
-                <w14:ligatures w14:val="none"/>
-              </w:rPr>
-            </w:pPr>
-            <w:proofErr w:type="spellStart"/>
-            <w:r>
-              <w:rPr>
-                <w:rFonts w:ascii="Arial" w:eastAsia="Times New Roman" w:hAnsi="Arial" w:cs="Arial"/>
-                <w:color w:val="000000"/>
-                <w:kern w:val="0"/>
-                <w:sz w:val="20"/>
-                <w:szCs w:val="20"/>
-                <w:lang w:eastAsia="en-GB"/>
-                <w14:ligatures w14:val="none"/>
-              </w:rPr>
-              <w:t>Ações</w:t>
-            </w:r>
-            <w:proofErr w:type="spellEnd"/>
-            <w:r>
-              <w:rPr>
-                <w:rFonts w:ascii="Arial" w:eastAsia="Times New Roman" w:hAnsi="Arial" w:cs="Arial"/>
-                <w:color w:val="000000"/>
-                <w:kern w:val="0"/>
-                <w:sz w:val="20"/>
-                <w:szCs w:val="20"/>
-                <w:lang w:eastAsia="en-GB"/>
-                <w14:ligatures w14:val="none"/>
-              </w:rPr>
-              <w:t xml:space="preserve"> do Ator</w:t>
-            </w:r>
-          </w:p>
-        </w:tc>
-        <w:tc>
-          <w:tcPr>
-            <w:tcW w:w="4300" w:type="dxa"/>
-            <w:tcBorders>
-              <w:top w:val="nil"/>
-              <w:left w:val="nil"/>
-              <w:bottom w:val="single" w:sz="4" w:space="0" w:color="auto"/>
-              <w:right w:val="single" w:sz="4" w:space="0" w:color="auto"/>
-            </w:tcBorders>
-            <w:shd w:val="clear" w:color="C0C0C0" w:fill="D9D9D9"/>
-            <w:vAlign w:val="bottom"/>
-            <w:hideMark/>
-          </w:tcPr>
-          <w:p>
-            <w:pPr>
-              <w:spacing w:after="0" w:line="240" w:lineRule="auto"/>
-              <w:rPr>
-                <w:rFonts w:ascii="Arial" w:eastAsia="Times New Roman" w:hAnsi="Arial" w:cs="Arial"/>
-                <w:color w:val="000000"/>
-                <w:kern w:val="0"/>
-                <w:sz w:val="20"/>
-                <w:szCs w:val="20"/>
-                <w:lang w:eastAsia="en-GB"/>
-                <w14:ligatures w14:val="none"/>
-              </w:rPr>
-            </w:pPr>
-            <w:proofErr w:type="spellStart"/>
-            <w:r>
-              <w:rPr>
-                <w:rFonts w:ascii="Arial" w:eastAsia="Times New Roman" w:hAnsi="Arial" w:cs="Arial"/>
-                <w:color w:val="000000"/>
-                <w:kern w:val="0"/>
-                <w:sz w:val="20"/>
-                <w:szCs w:val="20"/>
-                <w:lang w:eastAsia="en-GB"/>
-                <w14:ligatures w14:val="none"/>
-              </w:rPr>
-              <w:t>Ações</w:t>
-            </w:r>
-            <w:proofErr w:type="spellEnd"/>
-            <w:r>
-              <w:rPr>
-                <w:rFonts w:ascii="Arial" w:eastAsia="Times New Roman" w:hAnsi="Arial" w:cs="Arial"/>
-                <w:color w:val="000000"/>
-                <w:kern w:val="0"/>
-                <w:sz w:val="20"/>
-                <w:szCs w:val="20"/>
-                <w:lang w:eastAsia="en-GB"/>
-                <w14:ligatures w14:val="none"/>
-              </w:rPr>
-              <w:t xml:space="preserve"> do Sistema</w:t>
-            </w:r>
-          </w:p>
-        </w:tc>
-      </w:tr>
-      <w:tr>
-        <w:trPr>
-          <w:trHeight w:val="360"/>
-        </w:trPr>
-        <w:tc>
-          <w:tcPr>
-            <w:tcW w:w="8240" w:type="dxa"/>
-            <w:gridSpan w:val="2"/>
-            <w:tcBorders>
-              <w:top w:val="single" w:sz="4" w:space="0" w:color="auto"/>
-              <w:left w:val="single" w:sz="4" w:space="0" w:color="auto"/>
-              <w:bottom w:val="single" w:sz="4" w:space="0" w:color="auto"/>
-              <w:right w:val="single" w:sz="4" w:space="0" w:color="auto"/>
-            </w:tcBorders>
-            <w:shd w:val="clear" w:color="auto" w:fill="auto"/>
-            <w:vAlign w:val="center"/>
-            <w:hideMark/>
-          </w:tcPr>
-          <w:p>
-            <w:pPr>
-              <w:spacing w:after="0" w:line="240" w:lineRule="auto"/>
-              <w:jc w:val="center"/>
-              <w:rPr>
-                <w:rFonts w:ascii="Arial" w:eastAsia="Times New Roman" w:hAnsi="Arial" w:cs="Arial"/>
-                <w:color w:val="000000"/>
-                <w:kern w:val="0"/>
-                <w:sz w:val="28"/>
-                <w:szCs w:val="28"/>
-                <w:lang w:eastAsia="en-GB"/>
-                <w14:ligatures w14:val="none"/>
-              </w:rPr>
-            </w:pPr>
-            <w:proofErr w:type="spellStart"/>
-            <w:r>
-              <w:rPr>
-                <w:rFonts w:ascii="Arial" w:eastAsia="Times New Roman" w:hAnsi="Arial" w:cs="Arial"/>
-                <w:color w:val="000000"/>
-                <w:kern w:val="0"/>
-                <w:sz w:val="28"/>
-                <w:szCs w:val="28"/>
-                <w:lang w:eastAsia="en-GB"/>
-                <w14:ligatures w14:val="none"/>
-              </w:rPr>
-              <w:t>Consultar</w:t>
-            </w:r>
-            <w:proofErr w:type="spellEnd"/>
-          </w:p>
-        </w:tc>
-      </w:tr>
-      <w:tr>
-        <w:trPr>
-          <w:trHeight w:val="510"/>
-        </w:trPr>
-        <w:tc>
-          <w:tcPr>
-            <w:tcW w:w="3940" w:type="dxa"/>
-            <w:tcBorders>
-              <w:top w:val="nil"/>
-              <w:left w:val="single" w:sz="4" w:space="0" w:color="auto"/>
-              <w:bottom w:val="single" w:sz="4" w:space="0" w:color="auto"/>
-              <w:right w:val="single" w:sz="4" w:space="0" w:color="auto"/>
-            </w:tcBorders>
-            <w:shd w:val="clear" w:color="auto" w:fill="auto"/>
-            <w:vAlign w:val="bottom"/>
-            <w:hideMark/>
-          </w:tcPr>
-          <w:p>
-            <w:pPr>
-              <w:spacing w:after="0" w:line="240" w:lineRule="auto"/>
-              <w:rPr>
-                <w:rFonts w:ascii="Arial" w:eastAsia="Times New Roman" w:hAnsi="Arial" w:cs="Arial"/>
-                <w:color w:val="000000"/>
-                <w:kern w:val="0"/>
-                <w:sz w:val="20"/>
-                <w:szCs w:val="20"/>
-                <w:lang w:val="pt-BR" w:eastAsia="en-GB"/>
-                <w14:ligatures w14:val="none"/>
-              </w:rPr>
-            </w:pPr>
-            <w:r>
-              <w:rPr>
-                <w:rFonts w:ascii="Arial" w:eastAsia="Times New Roman" w:hAnsi="Arial" w:cs="Arial"/>
-                <w:color w:val="000000"/>
-                <w:kern w:val="0"/>
-                <w:sz w:val="20"/>
-                <w:szCs w:val="20"/>
-                <w:lang w:val="pt-BR" w:eastAsia="en-GB"/>
-                <w14:ligatures w14:val="none"/>
-              </w:rPr>
-              <w:t>1. Usuário acessa a tela de cadastros de Equipamentos</w:t>
-            </w:r>
-          </w:p>
-        </w:tc>
-        <w:tc>
-          <w:tcPr>
-            <w:tcW w:w="4300" w:type="dxa"/>
-            <w:tcBorders>
-              <w:top w:val="nil"/>
-              <w:left w:val="nil"/>
-              <w:bottom w:val="single" w:sz="4" w:space="0" w:color="auto"/>
-              <w:right w:val="single" w:sz="4" w:space="0" w:color="auto"/>
-            </w:tcBorders>
-            <w:shd w:val="clear" w:color="auto" w:fill="auto"/>
-            <w:noWrap/>
-            <w:vAlign w:val="bottom"/>
-            <w:hideMark/>
-          </w:tcPr>
-          <w:p>
-            <w:pPr>
-              <w:spacing w:after="0" w:line="240" w:lineRule="auto"/>
-              <w:rPr>
-                <w:rFonts w:ascii="Arial" w:eastAsia="Times New Roman" w:hAnsi="Arial" w:cs="Arial"/>
-                <w:color w:val="000000"/>
-                <w:kern w:val="0"/>
-                <w:sz w:val="20"/>
-                <w:szCs w:val="20"/>
-                <w:lang w:val="pt-BR" w:eastAsia="en-GB"/>
-                <w14:ligatures w14:val="none"/>
-              </w:rPr>
-            </w:pPr>
-            <w:r>
-              <w:rPr>
-                <w:rFonts w:ascii="Arial" w:eastAsia="Times New Roman" w:hAnsi="Arial" w:cs="Arial"/>
-                <w:color w:val="000000"/>
-                <w:kern w:val="0"/>
-                <w:sz w:val="20"/>
-                <w:szCs w:val="20"/>
-                <w:lang w:val="pt-BR" w:eastAsia="en-GB"/>
-                <w14:ligatures w14:val="none"/>
-              </w:rPr>
-              <w:t> </w:t>
-            </w:r>
-          </w:p>
-        </w:tc>
-      </w:tr>
-      <w:tr>
-        <w:trPr>
-          <w:trHeight w:val="255"/>
-        </w:trPr>
-        <w:tc>
-          <w:tcPr>
-            <w:tcW w:w="3940" w:type="dxa"/>
-            <w:tcBorders>
-              <w:top w:val="nil"/>
-              <w:left w:val="single" w:sz="4" w:space="0" w:color="auto"/>
-              <w:bottom w:val="single" w:sz="4" w:space="0" w:color="auto"/>
-              <w:right w:val="single" w:sz="4" w:space="0" w:color="auto"/>
-            </w:tcBorders>
-            <w:shd w:val="clear" w:color="auto" w:fill="auto"/>
-            <w:vAlign w:val="bottom"/>
-            <w:hideMark/>
-          </w:tcPr>
-          <w:p>
-            <w:pPr>
-              <w:spacing w:after="0" w:line="240" w:lineRule="auto"/>
-              <w:rPr>
-                <w:rFonts w:ascii="Arial" w:eastAsia="Times New Roman" w:hAnsi="Arial" w:cs="Arial"/>
-                <w:color w:val="000000"/>
-                <w:kern w:val="0"/>
-                <w:sz w:val="20"/>
-                <w:szCs w:val="20"/>
-                <w:lang w:val="pt-BR" w:eastAsia="en-GB"/>
-                <w14:ligatures w14:val="none"/>
-              </w:rPr>
-            </w:pPr>
-            <w:r>
-              <w:rPr>
-                <w:rFonts w:ascii="Arial" w:eastAsia="Times New Roman" w:hAnsi="Arial" w:cs="Arial"/>
-                <w:color w:val="000000"/>
-                <w:kern w:val="0"/>
-                <w:sz w:val="20"/>
-                <w:szCs w:val="20"/>
-                <w:lang w:val="pt-BR" w:eastAsia="en-GB"/>
-                <w14:ligatures w14:val="none"/>
-              </w:rPr>
-              <w:t>2. Usuário seleciona a opção desejada</w:t>
-            </w:r>
-          </w:p>
-        </w:tc>
-        <w:tc>
-          <w:tcPr>
-            <w:tcW w:w="4300" w:type="dxa"/>
-            <w:tcBorders>
-              <w:top w:val="nil"/>
-              <w:left w:val="nil"/>
-              <w:bottom w:val="single" w:sz="4" w:space="0" w:color="auto"/>
-              <w:right w:val="single" w:sz="4" w:space="0" w:color="auto"/>
-            </w:tcBorders>
-            <w:shd w:val="clear" w:color="auto" w:fill="auto"/>
-            <w:noWrap/>
-            <w:vAlign w:val="bottom"/>
-            <w:hideMark/>
-          </w:tcPr>
-          <w:p>
-            <w:pPr>
-              <w:spacing w:after="0" w:line="240" w:lineRule="auto"/>
-              <w:rPr>
-                <w:rFonts w:ascii="Arial" w:eastAsia="Times New Roman" w:hAnsi="Arial" w:cs="Arial"/>
-                <w:color w:val="000000"/>
-                <w:kern w:val="0"/>
-                <w:sz w:val="20"/>
-                <w:szCs w:val="20"/>
-                <w:lang w:val="pt-BR" w:eastAsia="en-GB"/>
-                <w14:ligatures w14:val="none"/>
-              </w:rPr>
-            </w:pPr>
-            <w:r>
-              <w:rPr>
-                <w:rFonts w:ascii="Arial" w:eastAsia="Times New Roman" w:hAnsi="Arial" w:cs="Arial"/>
-                <w:color w:val="000000"/>
-                <w:kern w:val="0"/>
-                <w:sz w:val="20"/>
-                <w:szCs w:val="20"/>
-                <w:lang w:val="pt-BR" w:eastAsia="en-GB"/>
-                <w14:ligatures w14:val="none"/>
-              </w:rPr>
-              <w:t> </w:t>
-            </w:r>
-          </w:p>
-        </w:tc>
-      </w:tr>
-      <w:tr>
-        <w:trPr>
-          <w:trHeight w:val="255"/>
-        </w:trPr>
-        <w:tc>
-          <w:tcPr>
-            <w:tcW w:w="3940" w:type="dxa"/>
-            <w:tcBorders>
-              <w:top w:val="nil"/>
-              <w:left w:val="single" w:sz="4" w:space="0" w:color="auto"/>
-              <w:bottom w:val="single" w:sz="4" w:space="0" w:color="auto"/>
-              <w:right w:val="single" w:sz="4" w:space="0" w:color="auto"/>
-            </w:tcBorders>
-            <w:shd w:val="clear" w:color="auto" w:fill="auto"/>
-            <w:vAlign w:val="bottom"/>
-            <w:hideMark/>
-          </w:tcPr>
-          <w:p>
-            <w:pPr>
-              <w:spacing w:after="0" w:line="240" w:lineRule="auto"/>
-              <w:rPr>
-                <w:rFonts w:ascii="Arial" w:eastAsia="Times New Roman" w:hAnsi="Arial" w:cs="Arial"/>
-                <w:color w:val="000000"/>
-                <w:kern w:val="0"/>
-                <w:sz w:val="20"/>
-                <w:szCs w:val="20"/>
-                <w:lang w:val="pt-BR" w:eastAsia="en-GB"/>
-                <w14:ligatures w14:val="none"/>
-              </w:rPr>
-            </w:pPr>
-            <w:r>
-              <w:rPr>
-                <w:rFonts w:ascii="Arial" w:eastAsia="Times New Roman" w:hAnsi="Arial" w:cs="Arial"/>
-                <w:color w:val="000000"/>
-                <w:kern w:val="0"/>
-                <w:sz w:val="20"/>
-                <w:szCs w:val="20"/>
-                <w:lang w:val="pt-BR" w:eastAsia="en-GB"/>
-                <w14:ligatures w14:val="none"/>
-              </w:rPr>
-              <w:t> </w:t>
-            </w:r>
-          </w:p>
-        </w:tc>
-        <w:tc>
-          <w:tcPr>
-            <w:tcW w:w="4300" w:type="dxa"/>
-            <w:tcBorders>
-              <w:top w:val="nil"/>
-              <w:left w:val="nil"/>
-              <w:bottom w:val="single" w:sz="4" w:space="0" w:color="auto"/>
-              <w:right w:val="single" w:sz="4" w:space="0" w:color="auto"/>
-            </w:tcBorders>
-            <w:shd w:val="clear" w:color="auto" w:fill="auto"/>
-            <w:noWrap/>
-            <w:vAlign w:val="bottom"/>
-            <w:hideMark/>
-          </w:tcPr>
-          <w:p>
-            <w:pPr>
-              <w:spacing w:after="0" w:line="240" w:lineRule="auto"/>
-              <w:rPr>
-                <w:rFonts w:ascii="Arial" w:eastAsia="Times New Roman" w:hAnsi="Arial" w:cs="Arial"/>
-                <w:color w:val="000000"/>
-                <w:kern w:val="0"/>
-                <w:sz w:val="20"/>
-                <w:szCs w:val="20"/>
-                <w:lang w:val="pt-BR" w:eastAsia="en-GB"/>
-                <w14:ligatures w14:val="none"/>
-              </w:rPr>
-            </w:pPr>
-            <w:r>
-              <w:rPr>
-                <w:rFonts w:ascii="Arial" w:eastAsia="Times New Roman" w:hAnsi="Arial" w:cs="Arial"/>
-                <w:color w:val="000000"/>
-                <w:kern w:val="0"/>
-                <w:sz w:val="20"/>
-                <w:szCs w:val="20"/>
-                <w:lang w:val="pt-BR" w:eastAsia="en-GB"/>
-                <w14:ligatures w14:val="none"/>
-              </w:rPr>
-              <w:t>3. Sistema exibe as opções disponíveis</w:t>
-            </w:r>
-          </w:p>
-        </w:tc>
-      </w:tr>
-      <w:tr>
-        <w:trPr>
-          <w:trHeight w:val="255"/>
-        </w:trPr>
-        <w:tc>
-          <w:tcPr>
-            <w:tcW w:w="3940" w:type="dxa"/>
-            <w:tcBorders>
-              <w:top w:val="nil"/>
-              <w:left w:val="single" w:sz="4" w:space="0" w:color="auto"/>
-              <w:bottom w:val="single" w:sz="4" w:space="0" w:color="auto"/>
-              <w:right w:val="single" w:sz="4" w:space="0" w:color="auto"/>
-            </w:tcBorders>
-            <w:shd w:val="clear" w:color="auto" w:fill="auto"/>
-            <w:vAlign w:val="bottom"/>
-            <w:hideMark/>
-          </w:tcPr>
-          <w:p>
-            <w:pPr>
-              <w:spacing w:after="0" w:line="240" w:lineRule="auto"/>
-              <w:rPr>
-                <w:rFonts w:ascii="Arial" w:eastAsia="Times New Roman" w:hAnsi="Arial" w:cs="Arial"/>
-                <w:color w:val="000000"/>
-                <w:kern w:val="0"/>
-                <w:sz w:val="20"/>
-                <w:szCs w:val="20"/>
-                <w:lang w:eastAsia="en-GB"/>
-                <w14:ligatures w14:val="none"/>
-              </w:rPr>
-            </w:pPr>
-            <w:r>
-              <w:rPr>
-                <w:rFonts w:ascii="Arial" w:eastAsia="Times New Roman" w:hAnsi="Arial" w:cs="Arial"/>
-                <w:color w:val="000000"/>
-                <w:kern w:val="0"/>
-                <w:sz w:val="20"/>
-                <w:szCs w:val="20"/>
-                <w:lang w:eastAsia="en-GB"/>
-                <w14:ligatures w14:val="none"/>
-              </w:rPr>
-              <w:t xml:space="preserve">4. </w:t>
-            </w:r>
-            <w:proofErr w:type="spellStart"/>
-            <w:r>
-              <w:rPr>
-                <w:rFonts w:ascii="Arial" w:eastAsia="Times New Roman" w:hAnsi="Arial" w:cs="Arial"/>
-                <w:color w:val="000000"/>
-                <w:kern w:val="0"/>
-                <w:sz w:val="20"/>
-                <w:szCs w:val="20"/>
-                <w:lang w:eastAsia="en-GB"/>
-                <w14:ligatures w14:val="none"/>
-              </w:rPr>
-              <w:t>Selecionada</w:t>
-            </w:r>
-            <w:proofErr w:type="spellEnd"/>
-            <w:r>
-              <w:rPr>
-                <w:rFonts w:ascii="Arial" w:eastAsia="Times New Roman" w:hAnsi="Arial" w:cs="Arial"/>
-                <w:color w:val="000000"/>
-                <w:kern w:val="0"/>
-                <w:sz w:val="20"/>
-                <w:szCs w:val="20"/>
-                <w:lang w:eastAsia="en-GB"/>
-                <w14:ligatures w14:val="none"/>
-              </w:rPr>
-              <w:t xml:space="preserve"> a </w:t>
-            </w:r>
-            <w:proofErr w:type="spellStart"/>
-            <w:r>
-              <w:rPr>
-                <w:rFonts w:ascii="Arial" w:eastAsia="Times New Roman" w:hAnsi="Arial" w:cs="Arial"/>
-                <w:color w:val="000000"/>
-                <w:kern w:val="0"/>
-                <w:sz w:val="20"/>
-                <w:szCs w:val="20"/>
-                <w:lang w:eastAsia="en-GB"/>
-                <w14:ligatures w14:val="none"/>
-              </w:rPr>
-              <w:t>opção</w:t>
-            </w:r>
-            <w:proofErr w:type="spellEnd"/>
-            <w:r>
-              <w:rPr>
-                <w:rFonts w:ascii="Arial" w:eastAsia="Times New Roman" w:hAnsi="Arial" w:cs="Arial"/>
-                <w:color w:val="000000"/>
-                <w:kern w:val="0"/>
-                <w:sz w:val="20"/>
-                <w:szCs w:val="20"/>
-                <w:lang w:eastAsia="en-GB"/>
-                <w14:ligatures w14:val="none"/>
-              </w:rPr>
-              <w:t xml:space="preserve"> CONSULTA</w:t>
-            </w:r>
-          </w:p>
-        </w:tc>
-        <w:tc>
-          <w:tcPr>
-            <w:tcW w:w="4300" w:type="dxa"/>
-            <w:tcBorders>
-              <w:top w:val="nil"/>
-              <w:left w:val="nil"/>
-              <w:bottom w:val="single" w:sz="4" w:space="0" w:color="auto"/>
-              <w:right w:val="single" w:sz="4" w:space="0" w:color="auto"/>
-            </w:tcBorders>
-            <w:shd w:val="clear" w:color="auto" w:fill="auto"/>
-            <w:noWrap/>
-            <w:vAlign w:val="bottom"/>
-            <w:hideMark/>
-          </w:tcPr>
-          <w:p>
-            <w:pPr>
-              <w:spacing w:after="0" w:line="240" w:lineRule="auto"/>
-              <w:rPr>
-                <w:rFonts w:ascii="Arial" w:eastAsia="Times New Roman" w:hAnsi="Arial" w:cs="Arial"/>
-                <w:color w:val="000000"/>
-                <w:kern w:val="0"/>
-                <w:sz w:val="20"/>
-                <w:szCs w:val="20"/>
-                <w:lang w:eastAsia="en-GB"/>
-                <w14:ligatures w14:val="none"/>
-              </w:rPr>
-            </w:pPr>
-            <w:r>
-              <w:rPr>
-                <w:rFonts w:ascii="Arial" w:eastAsia="Times New Roman" w:hAnsi="Arial" w:cs="Arial"/>
-                <w:color w:val="000000"/>
-                <w:kern w:val="0"/>
-                <w:sz w:val="20"/>
-                <w:szCs w:val="20"/>
-                <w:lang w:eastAsia="en-GB"/>
-                <w14:ligatures w14:val="none"/>
-              </w:rPr>
-              <w:t> </w:t>
-            </w:r>
-          </w:p>
-        </w:tc>
-      </w:tr>
-      <w:tr>
-        <w:trPr>
-          <w:trHeight w:val="510"/>
-        </w:trPr>
-        <w:tc>
-          <w:tcPr>
-            <w:tcW w:w="3940" w:type="dxa"/>
-            <w:tcBorders>
-              <w:top w:val="nil"/>
-              <w:left w:val="single" w:sz="4" w:space="0" w:color="auto"/>
-              <w:bottom w:val="single" w:sz="4" w:space="0" w:color="auto"/>
-              <w:right w:val="single" w:sz="4" w:space="0" w:color="auto"/>
-            </w:tcBorders>
-            <w:shd w:val="clear" w:color="auto" w:fill="auto"/>
-            <w:noWrap/>
-            <w:vAlign w:val="bottom"/>
-            <w:hideMark/>
-          </w:tcPr>
-          <w:p>
-            <w:pPr>
-              <w:spacing w:after="0" w:line="240" w:lineRule="auto"/>
-              <w:rPr>
-                <w:rFonts w:ascii="Arial" w:eastAsia="Times New Roman" w:hAnsi="Arial" w:cs="Arial"/>
-                <w:color w:val="000000"/>
-                <w:kern w:val="0"/>
-                <w:sz w:val="20"/>
-                <w:szCs w:val="20"/>
-                <w:lang w:eastAsia="en-GB"/>
-                <w14:ligatures w14:val="none"/>
-              </w:rPr>
-            </w:pPr>
-            <w:r>
-              <w:rPr>
-                <w:rFonts w:ascii="Arial" w:eastAsia="Times New Roman" w:hAnsi="Arial" w:cs="Arial"/>
-                <w:color w:val="000000"/>
-                <w:kern w:val="0"/>
-                <w:sz w:val="20"/>
-                <w:szCs w:val="20"/>
-                <w:lang w:eastAsia="en-GB"/>
-                <w14:ligatures w14:val="none"/>
-              </w:rPr>
-              <w:t> </w:t>
-            </w:r>
-          </w:p>
-        </w:tc>
-        <w:tc>
-          <w:tcPr>
-            <w:tcW w:w="4300" w:type="dxa"/>
-            <w:tcBorders>
-              <w:top w:val="nil"/>
-              <w:left w:val="nil"/>
-              <w:bottom w:val="single" w:sz="4" w:space="0" w:color="auto"/>
-              <w:right w:val="single" w:sz="4" w:space="0" w:color="auto"/>
-            </w:tcBorders>
-            <w:shd w:val="clear" w:color="auto" w:fill="auto"/>
-            <w:vAlign w:val="bottom"/>
-            <w:hideMark/>
-          </w:tcPr>
-          <w:p>
-            <w:pPr>
-              <w:spacing w:after="0" w:line="240" w:lineRule="auto"/>
-              <w:rPr>
-                <w:rFonts w:ascii="Arial" w:eastAsia="Times New Roman" w:hAnsi="Arial" w:cs="Arial"/>
-                <w:color w:val="000000"/>
-                <w:kern w:val="0"/>
-                <w:sz w:val="20"/>
-                <w:szCs w:val="20"/>
-                <w:lang w:val="pt-BR" w:eastAsia="en-GB"/>
-                <w14:ligatures w14:val="none"/>
-              </w:rPr>
-            </w:pPr>
-            <w:r>
-              <w:rPr>
-                <w:rFonts w:ascii="Arial" w:eastAsia="Times New Roman" w:hAnsi="Arial" w:cs="Arial"/>
-                <w:color w:val="000000"/>
-                <w:kern w:val="0"/>
-                <w:sz w:val="20"/>
-                <w:szCs w:val="20"/>
-                <w:lang w:val="pt-BR" w:eastAsia="en-GB"/>
-                <w14:ligatures w14:val="none"/>
-              </w:rPr>
-              <w:t>5. Sistema apresenta uma lista com todos os equipamentos cadastrados para esse usuário</w:t>
-            </w:r>
-          </w:p>
-        </w:tc>
-      </w:tr>
-      <w:tr>
-        <w:trPr>
-          <w:trHeight w:val="360"/>
-        </w:trPr>
-        <w:tc>
-          <w:tcPr>
-            <w:tcW w:w="8240" w:type="dxa"/>
-            <w:gridSpan w:val="2"/>
-            <w:tcBorders>
-              <w:top w:val="single" w:sz="4" w:space="0" w:color="auto"/>
-              <w:left w:val="single" w:sz="4" w:space="0" w:color="auto"/>
-              <w:bottom w:val="single" w:sz="4" w:space="0" w:color="auto"/>
-              <w:right w:val="single" w:sz="4" w:space="0" w:color="auto"/>
-            </w:tcBorders>
-            <w:shd w:val="clear" w:color="FFFFCC" w:fill="FFFFFF"/>
-            <w:vAlign w:val="center"/>
-            <w:hideMark/>
-          </w:tcPr>
-          <w:p>
-            <w:pPr>
-              <w:spacing w:after="0" w:line="240" w:lineRule="auto"/>
-              <w:jc w:val="center"/>
-              <w:rPr>
-                <w:rFonts w:ascii="Arial" w:eastAsia="Times New Roman" w:hAnsi="Arial" w:cs="Arial"/>
-                <w:color w:val="000000"/>
-                <w:kern w:val="0"/>
-                <w:sz w:val="28"/>
-                <w:szCs w:val="28"/>
-                <w:lang w:eastAsia="en-GB"/>
-                <w14:ligatures w14:val="none"/>
-              </w:rPr>
-            </w:pPr>
-            <w:proofErr w:type="spellStart"/>
-            <w:r>
-              <w:rPr>
-                <w:rFonts w:ascii="Arial" w:eastAsia="Times New Roman" w:hAnsi="Arial" w:cs="Arial"/>
-                <w:color w:val="000000"/>
-                <w:kern w:val="0"/>
-                <w:sz w:val="28"/>
-                <w:szCs w:val="28"/>
-                <w:lang w:eastAsia="en-GB"/>
-                <w14:ligatures w14:val="none"/>
-              </w:rPr>
-              <w:t>Incluir</w:t>
-            </w:r>
-            <w:proofErr w:type="spellEnd"/>
-          </w:p>
-        </w:tc>
-      </w:tr>
-      <w:tr>
-        <w:trPr>
-          <w:trHeight w:val="510"/>
-        </w:trPr>
-        <w:tc>
-          <w:tcPr>
-            <w:tcW w:w="3940" w:type="dxa"/>
-            <w:tcBorders>
-              <w:top w:val="nil"/>
-              <w:left w:val="single" w:sz="4" w:space="0" w:color="auto"/>
-              <w:bottom w:val="single" w:sz="4" w:space="0" w:color="auto"/>
-              <w:right w:val="single" w:sz="4" w:space="0" w:color="auto"/>
-            </w:tcBorders>
-            <w:shd w:val="clear" w:color="auto" w:fill="auto"/>
-            <w:vAlign w:val="bottom"/>
-            <w:hideMark/>
-          </w:tcPr>
-          <w:p>
-            <w:pPr>
-              <w:spacing w:after="0" w:line="240" w:lineRule="auto"/>
-              <w:rPr>
-                <w:rFonts w:ascii="Arial" w:eastAsia="Times New Roman" w:hAnsi="Arial" w:cs="Arial"/>
-                <w:color w:val="000000"/>
-                <w:kern w:val="0"/>
-                <w:sz w:val="20"/>
-                <w:szCs w:val="20"/>
-                <w:lang w:val="pt-BR" w:eastAsia="en-GB"/>
-                <w14:ligatures w14:val="none"/>
-              </w:rPr>
-            </w:pPr>
-            <w:r>
-              <w:rPr>
-                <w:rFonts w:ascii="Arial" w:eastAsia="Times New Roman" w:hAnsi="Arial" w:cs="Arial"/>
-                <w:color w:val="000000"/>
-                <w:kern w:val="0"/>
-                <w:sz w:val="20"/>
-                <w:szCs w:val="20"/>
-                <w:lang w:val="pt-BR" w:eastAsia="en-GB"/>
-                <w14:ligatures w14:val="none"/>
-              </w:rPr>
-              <w:t>1. Usuário acessa a tela de cadastros de Equipamentos</w:t>
-            </w:r>
-          </w:p>
-        </w:tc>
-        <w:tc>
-          <w:tcPr>
-            <w:tcW w:w="4300" w:type="dxa"/>
-            <w:tcBorders>
-              <w:top w:val="nil"/>
-              <w:left w:val="nil"/>
-              <w:bottom w:val="single" w:sz="4" w:space="0" w:color="auto"/>
-              <w:right w:val="single" w:sz="4" w:space="0" w:color="auto"/>
-            </w:tcBorders>
-            <w:shd w:val="clear" w:color="FFFFCC" w:fill="FFFFFF"/>
-            <w:vAlign w:val="bottom"/>
-            <w:hideMark/>
-          </w:tcPr>
-          <w:p>
-            <w:pPr>
-              <w:spacing w:after="0" w:line="240" w:lineRule="auto"/>
-              <w:rPr>
-                <w:rFonts w:ascii="Arial" w:eastAsia="Times New Roman" w:hAnsi="Arial" w:cs="Arial"/>
-                <w:color w:val="000000"/>
-                <w:kern w:val="0"/>
-                <w:sz w:val="20"/>
-                <w:szCs w:val="20"/>
-                <w:lang w:val="pt-BR" w:eastAsia="en-GB"/>
-                <w14:ligatures w14:val="none"/>
-              </w:rPr>
-            </w:pPr>
-            <w:r>
-              <w:rPr>
-                <w:rFonts w:ascii="Arial" w:eastAsia="Times New Roman" w:hAnsi="Arial" w:cs="Arial"/>
-                <w:color w:val="000000"/>
-                <w:kern w:val="0"/>
-                <w:sz w:val="20"/>
-                <w:szCs w:val="20"/>
-                <w:lang w:val="pt-BR" w:eastAsia="en-GB"/>
-                <w14:ligatures w14:val="none"/>
-              </w:rPr>
-              <w:t> </w:t>
-            </w:r>
-          </w:p>
-        </w:tc>
-      </w:tr>
-      <w:tr>
-        <w:trPr>
-          <w:trHeight w:val="255"/>
-        </w:trPr>
-        <w:tc>
-          <w:tcPr>
-            <w:tcW w:w="3940" w:type="dxa"/>
-            <w:tcBorders>
-              <w:top w:val="nil"/>
-              <w:left w:val="single" w:sz="4" w:space="0" w:color="auto"/>
-              <w:bottom w:val="single" w:sz="4" w:space="0" w:color="auto"/>
-              <w:right w:val="single" w:sz="4" w:space="0" w:color="auto"/>
-            </w:tcBorders>
-            <w:shd w:val="clear" w:color="auto" w:fill="auto"/>
-            <w:vAlign w:val="bottom"/>
-            <w:hideMark/>
-          </w:tcPr>
-          <w:p>
-            <w:pPr>
-              <w:spacing w:after="0" w:line="240" w:lineRule="auto"/>
-              <w:rPr>
-                <w:rFonts w:ascii="Arial" w:eastAsia="Times New Roman" w:hAnsi="Arial" w:cs="Arial"/>
-                <w:color w:val="000000"/>
-                <w:kern w:val="0"/>
-                <w:sz w:val="20"/>
-                <w:szCs w:val="20"/>
-                <w:lang w:val="pt-BR" w:eastAsia="en-GB"/>
-                <w14:ligatures w14:val="none"/>
-              </w:rPr>
-            </w:pPr>
-            <w:r>
-              <w:rPr>
-                <w:rFonts w:ascii="Arial" w:eastAsia="Times New Roman" w:hAnsi="Arial" w:cs="Arial"/>
-                <w:color w:val="000000"/>
-                <w:kern w:val="0"/>
-                <w:sz w:val="20"/>
-                <w:szCs w:val="20"/>
-                <w:lang w:val="pt-BR" w:eastAsia="en-GB"/>
-                <w14:ligatures w14:val="none"/>
-              </w:rPr>
-              <w:t>2. Usuário seleciona a opção desejada</w:t>
-            </w:r>
-          </w:p>
-        </w:tc>
-        <w:tc>
-          <w:tcPr>
-            <w:tcW w:w="4300" w:type="dxa"/>
-            <w:tcBorders>
-              <w:top w:val="nil"/>
-              <w:left w:val="nil"/>
-              <w:bottom w:val="single" w:sz="4" w:space="0" w:color="auto"/>
-              <w:right w:val="single" w:sz="4" w:space="0" w:color="auto"/>
-            </w:tcBorders>
-            <w:shd w:val="clear" w:color="FFFFCC" w:fill="FFFFFF"/>
-            <w:vAlign w:val="bottom"/>
-            <w:hideMark/>
-          </w:tcPr>
-          <w:p>
-            <w:pPr>
-              <w:spacing w:after="0" w:line="240" w:lineRule="auto"/>
-              <w:rPr>
-                <w:rFonts w:ascii="Arial" w:eastAsia="Times New Roman" w:hAnsi="Arial" w:cs="Arial"/>
-                <w:color w:val="000000"/>
-                <w:kern w:val="0"/>
-                <w:sz w:val="20"/>
-                <w:szCs w:val="20"/>
-                <w:lang w:val="pt-BR" w:eastAsia="en-GB"/>
-                <w14:ligatures w14:val="none"/>
-              </w:rPr>
-            </w:pPr>
-            <w:r>
-              <w:rPr>
-                <w:rFonts w:ascii="Arial" w:eastAsia="Times New Roman" w:hAnsi="Arial" w:cs="Arial"/>
-                <w:color w:val="000000"/>
-                <w:kern w:val="0"/>
-                <w:sz w:val="20"/>
-                <w:szCs w:val="20"/>
-                <w:lang w:val="pt-BR" w:eastAsia="en-GB"/>
-                <w14:ligatures w14:val="none"/>
-              </w:rPr>
-              <w:t> </w:t>
-            </w:r>
-          </w:p>
-        </w:tc>
-      </w:tr>
-      <w:tr>
-        <w:trPr>
-          <w:trHeight w:val="255"/>
-        </w:trPr>
-        <w:tc>
-          <w:tcPr>
-            <w:tcW w:w="3940" w:type="dxa"/>
-            <w:tcBorders>
-              <w:top w:val="nil"/>
-              <w:left w:val="single" w:sz="4" w:space="0" w:color="auto"/>
-              <w:bottom w:val="single" w:sz="4" w:space="0" w:color="auto"/>
-              <w:right w:val="single" w:sz="4" w:space="0" w:color="auto"/>
-            </w:tcBorders>
-            <w:shd w:val="clear" w:color="auto" w:fill="auto"/>
-            <w:vAlign w:val="bottom"/>
-            <w:hideMark/>
-          </w:tcPr>
-          <w:p>
-            <w:pPr>
-              <w:spacing w:after="0" w:line="240" w:lineRule="auto"/>
-              <w:rPr>
-                <w:rFonts w:ascii="Arial" w:eastAsia="Times New Roman" w:hAnsi="Arial" w:cs="Arial"/>
-                <w:color w:val="000000"/>
-                <w:kern w:val="0"/>
-                <w:sz w:val="20"/>
-                <w:szCs w:val="20"/>
-                <w:lang w:val="pt-BR" w:eastAsia="en-GB"/>
-                <w14:ligatures w14:val="none"/>
-              </w:rPr>
-            </w:pPr>
-            <w:r>
-              <w:rPr>
-                <w:rFonts w:ascii="Arial" w:eastAsia="Times New Roman" w:hAnsi="Arial" w:cs="Arial"/>
-                <w:color w:val="000000"/>
-                <w:kern w:val="0"/>
-                <w:sz w:val="20"/>
-                <w:szCs w:val="20"/>
-                <w:lang w:val="pt-BR" w:eastAsia="en-GB"/>
-                <w14:ligatures w14:val="none"/>
-              </w:rPr>
-              <w:t> </w:t>
-            </w:r>
-          </w:p>
-        </w:tc>
-        <w:tc>
-          <w:tcPr>
-            <w:tcW w:w="4300" w:type="dxa"/>
-            <w:tcBorders>
-              <w:top w:val="nil"/>
-              <w:left w:val="nil"/>
-              <w:bottom w:val="single" w:sz="4" w:space="0" w:color="auto"/>
-              <w:right w:val="single" w:sz="4" w:space="0" w:color="auto"/>
-            </w:tcBorders>
-            <w:shd w:val="clear" w:color="FFFFCC" w:fill="FFFFFF"/>
-            <w:vAlign w:val="bottom"/>
-            <w:hideMark/>
-          </w:tcPr>
-          <w:p>
-            <w:pPr>
-              <w:spacing w:after="0" w:line="240" w:lineRule="auto"/>
-              <w:rPr>
-                <w:rFonts w:ascii="Arial" w:eastAsia="Times New Roman" w:hAnsi="Arial" w:cs="Arial"/>
-                <w:color w:val="000000"/>
-                <w:kern w:val="0"/>
-                <w:sz w:val="20"/>
-                <w:szCs w:val="20"/>
-                <w:lang w:val="pt-BR" w:eastAsia="en-GB"/>
-                <w14:ligatures w14:val="none"/>
-              </w:rPr>
-            </w:pPr>
-            <w:r>
-              <w:rPr>
-                <w:rFonts w:ascii="Arial" w:eastAsia="Times New Roman" w:hAnsi="Arial" w:cs="Arial"/>
-                <w:color w:val="000000"/>
-                <w:kern w:val="0"/>
-                <w:sz w:val="20"/>
-                <w:szCs w:val="20"/>
-                <w:lang w:val="pt-BR" w:eastAsia="en-GB"/>
-                <w14:ligatures w14:val="none"/>
-              </w:rPr>
-              <w:t>3. Sistema exibe as opções disponíveis</w:t>
-            </w:r>
-          </w:p>
-        </w:tc>
-      </w:tr>
-      <w:tr>
-        <w:trPr>
-          <w:trHeight w:val="255"/>
-        </w:trPr>
-        <w:tc>
-          <w:tcPr>
-            <w:tcW w:w="3940" w:type="dxa"/>
-            <w:tcBorders>
-              <w:top w:val="nil"/>
-              <w:left w:val="single" w:sz="4" w:space="0" w:color="auto"/>
-              <w:bottom w:val="single" w:sz="4" w:space="0" w:color="auto"/>
-              <w:right w:val="single" w:sz="4" w:space="0" w:color="auto"/>
-            </w:tcBorders>
-            <w:shd w:val="clear" w:color="auto" w:fill="auto"/>
-            <w:vAlign w:val="bottom"/>
-            <w:hideMark/>
-          </w:tcPr>
-          <w:p>
-            <w:pPr>
-              <w:spacing w:after="0" w:line="240" w:lineRule="auto"/>
-              <w:rPr>
-                <w:rFonts w:ascii="Arial" w:eastAsia="Times New Roman" w:hAnsi="Arial" w:cs="Arial"/>
-                <w:color w:val="000000"/>
-                <w:kern w:val="0"/>
-                <w:sz w:val="20"/>
-                <w:szCs w:val="20"/>
-                <w:lang w:eastAsia="en-GB"/>
-                <w14:ligatures w14:val="none"/>
-              </w:rPr>
-            </w:pPr>
-            <w:r>
-              <w:rPr>
-                <w:rFonts w:ascii="Arial" w:eastAsia="Times New Roman" w:hAnsi="Arial" w:cs="Arial"/>
-                <w:color w:val="000000"/>
-                <w:kern w:val="0"/>
-                <w:sz w:val="20"/>
-                <w:szCs w:val="20"/>
-                <w:lang w:eastAsia="en-GB"/>
-                <w14:ligatures w14:val="none"/>
-              </w:rPr>
-              <w:t xml:space="preserve">4. </w:t>
-            </w:r>
-            <w:proofErr w:type="spellStart"/>
-            <w:r>
-              <w:rPr>
-                <w:rFonts w:ascii="Arial" w:eastAsia="Times New Roman" w:hAnsi="Arial" w:cs="Arial"/>
-                <w:color w:val="000000"/>
-                <w:kern w:val="0"/>
-                <w:sz w:val="20"/>
-                <w:szCs w:val="20"/>
-                <w:lang w:eastAsia="en-GB"/>
-                <w14:ligatures w14:val="none"/>
-              </w:rPr>
-              <w:t>Selecionada</w:t>
-            </w:r>
-            <w:proofErr w:type="spellEnd"/>
-            <w:r>
-              <w:rPr>
-                <w:rFonts w:ascii="Arial" w:eastAsia="Times New Roman" w:hAnsi="Arial" w:cs="Arial"/>
-                <w:color w:val="000000"/>
-                <w:kern w:val="0"/>
-                <w:sz w:val="20"/>
-                <w:szCs w:val="20"/>
-                <w:lang w:eastAsia="en-GB"/>
-                <w14:ligatures w14:val="none"/>
-              </w:rPr>
-              <w:t xml:space="preserve"> a </w:t>
-            </w:r>
-            <w:proofErr w:type="spellStart"/>
-            <w:r>
-              <w:rPr>
-                <w:rFonts w:ascii="Arial" w:eastAsia="Times New Roman" w:hAnsi="Arial" w:cs="Arial"/>
-                <w:color w:val="000000"/>
-                <w:kern w:val="0"/>
-                <w:sz w:val="20"/>
-                <w:szCs w:val="20"/>
-                <w:lang w:eastAsia="en-GB"/>
-                <w14:ligatures w14:val="none"/>
-              </w:rPr>
-              <w:t>opção</w:t>
-            </w:r>
-            <w:proofErr w:type="spellEnd"/>
-            <w:r>
-              <w:rPr>
-                <w:rFonts w:ascii="Arial" w:eastAsia="Times New Roman" w:hAnsi="Arial" w:cs="Arial"/>
-                <w:color w:val="000000"/>
-                <w:kern w:val="0"/>
-                <w:sz w:val="20"/>
-                <w:szCs w:val="20"/>
-                <w:lang w:eastAsia="en-GB"/>
-                <w14:ligatures w14:val="none"/>
-              </w:rPr>
-              <w:t xml:space="preserve"> INCLUIR</w:t>
-            </w:r>
-          </w:p>
-        </w:tc>
-        <w:tc>
-          <w:tcPr>
-            <w:tcW w:w="4300" w:type="dxa"/>
-            <w:tcBorders>
-              <w:top w:val="nil"/>
-              <w:left w:val="nil"/>
-              <w:bottom w:val="single" w:sz="4" w:space="0" w:color="auto"/>
-              <w:right w:val="single" w:sz="4" w:space="0" w:color="auto"/>
-            </w:tcBorders>
-            <w:shd w:val="clear" w:color="FFFFCC" w:fill="FFFFFF"/>
-            <w:vAlign w:val="bottom"/>
-            <w:hideMark/>
-          </w:tcPr>
-          <w:p>
-            <w:pPr>
-              <w:spacing w:after="0" w:line="240" w:lineRule="auto"/>
-              <w:rPr>
-                <w:rFonts w:ascii="Arial" w:eastAsia="Times New Roman" w:hAnsi="Arial" w:cs="Arial"/>
-                <w:color w:val="000000"/>
-                <w:kern w:val="0"/>
-                <w:sz w:val="20"/>
-                <w:szCs w:val="20"/>
-                <w:lang w:eastAsia="en-GB"/>
-                <w14:ligatures w14:val="none"/>
-              </w:rPr>
-            </w:pPr>
-            <w:r>
-              <w:rPr>
-                <w:rFonts w:ascii="Arial" w:eastAsia="Times New Roman" w:hAnsi="Arial" w:cs="Arial"/>
-                <w:color w:val="000000"/>
-                <w:kern w:val="0"/>
-                <w:sz w:val="20"/>
-                <w:szCs w:val="20"/>
-                <w:lang w:eastAsia="en-GB"/>
-                <w14:ligatures w14:val="none"/>
-              </w:rPr>
-              <w:t> </w:t>
-            </w:r>
-          </w:p>
-        </w:tc>
-      </w:tr>
-      <w:tr>
-        <w:trPr>
-          <w:trHeight w:val="510"/>
-        </w:trPr>
-        <w:tc>
-          <w:tcPr>
-            <w:tcW w:w="3940" w:type="dxa"/>
-            <w:tcBorders>
-              <w:top w:val="nil"/>
-              <w:left w:val="single" w:sz="4" w:space="0" w:color="auto"/>
-              <w:bottom w:val="single" w:sz="4" w:space="0" w:color="auto"/>
-              <w:right w:val="single" w:sz="4" w:space="0" w:color="auto"/>
-            </w:tcBorders>
-            <w:shd w:val="clear" w:color="auto" w:fill="auto"/>
-            <w:vAlign w:val="bottom"/>
-            <w:hideMark/>
-          </w:tcPr>
-          <w:p>
-            <w:pPr>
-              <w:spacing w:after="0" w:line="240" w:lineRule="auto"/>
-              <w:rPr>
-                <w:rFonts w:ascii="Arial" w:eastAsia="Times New Roman" w:hAnsi="Arial" w:cs="Arial"/>
-                <w:color w:val="000000"/>
-                <w:kern w:val="0"/>
-                <w:sz w:val="20"/>
-                <w:szCs w:val="20"/>
-                <w:lang w:eastAsia="en-GB"/>
-                <w14:ligatures w14:val="none"/>
-              </w:rPr>
-            </w:pPr>
-            <w:r>
-              <w:rPr>
-                <w:rFonts w:ascii="Arial" w:eastAsia="Times New Roman" w:hAnsi="Arial" w:cs="Arial"/>
-                <w:color w:val="000000"/>
-                <w:kern w:val="0"/>
-                <w:sz w:val="20"/>
-                <w:szCs w:val="20"/>
-                <w:lang w:eastAsia="en-GB"/>
-                <w14:ligatures w14:val="none"/>
-              </w:rPr>
-              <w:t> </w:t>
-            </w:r>
-          </w:p>
-        </w:tc>
-        <w:tc>
-          <w:tcPr>
-            <w:tcW w:w="4300" w:type="dxa"/>
-            <w:tcBorders>
-              <w:top w:val="nil"/>
-              <w:left w:val="nil"/>
-              <w:bottom w:val="single" w:sz="4" w:space="0" w:color="auto"/>
-              <w:right w:val="single" w:sz="4" w:space="0" w:color="auto"/>
-            </w:tcBorders>
-            <w:shd w:val="clear" w:color="FFFFCC" w:fill="FFFFFF"/>
-            <w:vAlign w:val="bottom"/>
-            <w:hideMark/>
-          </w:tcPr>
-          <w:p>
-            <w:pPr>
-              <w:spacing w:after="0" w:line="240" w:lineRule="auto"/>
-              <w:rPr>
-                <w:rFonts w:ascii="Arial" w:eastAsia="Times New Roman" w:hAnsi="Arial" w:cs="Arial"/>
-                <w:color w:val="000000"/>
-                <w:kern w:val="0"/>
-                <w:sz w:val="20"/>
-                <w:szCs w:val="20"/>
-                <w:lang w:val="pt-BR" w:eastAsia="en-GB"/>
-                <w14:ligatures w14:val="none"/>
-              </w:rPr>
-            </w:pPr>
-            <w:r>
-              <w:rPr>
-                <w:rFonts w:ascii="Arial" w:eastAsia="Times New Roman" w:hAnsi="Arial" w:cs="Arial"/>
-                <w:color w:val="000000"/>
-                <w:kern w:val="0"/>
-                <w:sz w:val="20"/>
-                <w:szCs w:val="20"/>
-                <w:lang w:val="pt-BR" w:eastAsia="en-GB"/>
-                <w14:ligatures w14:val="none"/>
-              </w:rPr>
-              <w:t>5. O sistema varre a rede local do usuário em busca de equipamentos não cadastrados</w:t>
-            </w:r>
-          </w:p>
-        </w:tc>
-      </w:tr>
-      <w:tr>
-        <w:trPr>
-          <w:trHeight w:val="510"/>
-        </w:trPr>
-        <w:tc>
-          <w:tcPr>
-            <w:tcW w:w="3940" w:type="dxa"/>
-            <w:tcBorders>
-              <w:top w:val="nil"/>
-              <w:left w:val="single" w:sz="4" w:space="0" w:color="auto"/>
-              <w:bottom w:val="single" w:sz="4" w:space="0" w:color="auto"/>
-              <w:right w:val="single" w:sz="4" w:space="0" w:color="auto"/>
-            </w:tcBorders>
-            <w:shd w:val="clear" w:color="auto" w:fill="auto"/>
-            <w:vAlign w:val="bottom"/>
-            <w:hideMark/>
-          </w:tcPr>
-          <w:p>
-            <w:pPr>
-              <w:spacing w:after="0" w:line="240" w:lineRule="auto"/>
-              <w:rPr>
-                <w:rFonts w:ascii="Arial" w:eastAsia="Times New Roman" w:hAnsi="Arial" w:cs="Arial"/>
-                <w:color w:val="000000"/>
-                <w:kern w:val="0"/>
-                <w:sz w:val="20"/>
-                <w:szCs w:val="20"/>
-                <w:lang w:val="pt-BR" w:eastAsia="en-GB"/>
-                <w14:ligatures w14:val="none"/>
-              </w:rPr>
-            </w:pPr>
-            <w:r>
-              <w:rPr>
-                <w:rFonts w:ascii="Arial" w:eastAsia="Times New Roman" w:hAnsi="Arial" w:cs="Arial"/>
-                <w:color w:val="000000"/>
-                <w:kern w:val="0"/>
-                <w:sz w:val="20"/>
-                <w:szCs w:val="20"/>
-                <w:lang w:val="pt-BR" w:eastAsia="en-GB"/>
-                <w14:ligatures w14:val="none"/>
-              </w:rPr>
-              <w:t> </w:t>
-            </w:r>
-          </w:p>
-        </w:tc>
-        <w:tc>
-          <w:tcPr>
-            <w:tcW w:w="4300" w:type="dxa"/>
-            <w:tcBorders>
-              <w:top w:val="nil"/>
-              <w:left w:val="nil"/>
-              <w:bottom w:val="single" w:sz="4" w:space="0" w:color="auto"/>
-              <w:right w:val="single" w:sz="4" w:space="0" w:color="auto"/>
-            </w:tcBorders>
-            <w:shd w:val="clear" w:color="FFFFCC" w:fill="FFFFFF"/>
-            <w:vAlign w:val="bottom"/>
-            <w:hideMark/>
-          </w:tcPr>
-          <w:p>
-            <w:pPr>
-              <w:spacing w:after="0" w:line="240" w:lineRule="auto"/>
-              <w:rPr>
-                <w:rFonts w:ascii="Arial" w:eastAsia="Times New Roman" w:hAnsi="Arial" w:cs="Arial"/>
-                <w:color w:val="000000"/>
-                <w:kern w:val="0"/>
-                <w:sz w:val="20"/>
-                <w:szCs w:val="20"/>
-                <w:lang w:val="pt-BR" w:eastAsia="en-GB"/>
-                <w14:ligatures w14:val="none"/>
-              </w:rPr>
-            </w:pPr>
-            <w:r>
-              <w:rPr>
-                <w:rFonts w:ascii="Arial" w:eastAsia="Times New Roman" w:hAnsi="Arial" w:cs="Arial"/>
-                <w:color w:val="000000"/>
-                <w:kern w:val="0"/>
-                <w:sz w:val="20"/>
-                <w:szCs w:val="20"/>
-                <w:lang w:val="pt-BR" w:eastAsia="en-GB"/>
-                <w14:ligatures w14:val="none"/>
-              </w:rPr>
-              <w:t>6. O sistema exibe uma lista com os equipamentos disponíveis para cadastro</w:t>
-            </w:r>
-          </w:p>
-        </w:tc>
-      </w:tr>
-      <w:tr>
-        <w:trPr>
-          <w:trHeight w:val="510"/>
-        </w:trPr>
-        <w:tc>
-          <w:tcPr>
-            <w:tcW w:w="3940" w:type="dxa"/>
-            <w:tcBorders>
-              <w:top w:val="nil"/>
-              <w:left w:val="single" w:sz="4" w:space="0" w:color="auto"/>
-              <w:bottom w:val="single" w:sz="4" w:space="0" w:color="auto"/>
-              <w:right w:val="single" w:sz="4" w:space="0" w:color="auto"/>
-            </w:tcBorders>
-            <w:shd w:val="clear" w:color="auto" w:fill="auto"/>
-            <w:vAlign w:val="bottom"/>
-            <w:hideMark/>
-          </w:tcPr>
-          <w:p>
-            <w:pPr>
-              <w:spacing w:after="0" w:line="240" w:lineRule="auto"/>
-              <w:rPr>
-                <w:rFonts w:ascii="Arial" w:eastAsia="Times New Roman" w:hAnsi="Arial" w:cs="Arial"/>
-                <w:color w:val="000000"/>
-                <w:kern w:val="0"/>
-                <w:sz w:val="20"/>
-                <w:szCs w:val="20"/>
-                <w:lang w:val="pt-BR" w:eastAsia="en-GB"/>
-                <w14:ligatures w14:val="none"/>
-              </w:rPr>
-            </w:pPr>
-            <w:r>
-              <w:rPr>
-                <w:rFonts w:ascii="Arial" w:eastAsia="Times New Roman" w:hAnsi="Arial" w:cs="Arial"/>
-                <w:color w:val="000000"/>
-                <w:kern w:val="0"/>
-                <w:sz w:val="20"/>
-                <w:szCs w:val="20"/>
-                <w:lang w:val="pt-BR" w:eastAsia="en-GB"/>
-                <w14:ligatures w14:val="none"/>
-              </w:rPr>
-              <w:t>7. Usuário seleciona o equipamento que deseja vincular à conta</w:t>
-            </w:r>
-          </w:p>
-        </w:tc>
-        <w:tc>
-          <w:tcPr>
-            <w:tcW w:w="4300" w:type="dxa"/>
-            <w:tcBorders>
-              <w:top w:val="nil"/>
-              <w:left w:val="nil"/>
-              <w:bottom w:val="single" w:sz="4" w:space="0" w:color="auto"/>
-              <w:right w:val="single" w:sz="4" w:space="0" w:color="auto"/>
-            </w:tcBorders>
-            <w:shd w:val="clear" w:color="FFFFCC" w:fill="FFFFFF"/>
-            <w:vAlign w:val="bottom"/>
-            <w:hideMark/>
-          </w:tcPr>
-          <w:p>
-            <w:pPr>
-              <w:spacing w:after="0" w:line="240" w:lineRule="auto"/>
-              <w:rPr>
-                <w:rFonts w:ascii="Arial" w:eastAsia="Times New Roman" w:hAnsi="Arial" w:cs="Arial"/>
-                <w:color w:val="000000"/>
-                <w:kern w:val="0"/>
-                <w:sz w:val="20"/>
-                <w:szCs w:val="20"/>
-                <w:lang w:val="pt-BR" w:eastAsia="en-GB"/>
-                <w14:ligatures w14:val="none"/>
-              </w:rPr>
-            </w:pPr>
-            <w:r>
-              <w:rPr>
-                <w:rFonts w:ascii="Arial" w:eastAsia="Times New Roman" w:hAnsi="Arial" w:cs="Arial"/>
-                <w:color w:val="000000"/>
-                <w:kern w:val="0"/>
-                <w:sz w:val="20"/>
-                <w:szCs w:val="20"/>
-                <w:lang w:val="pt-BR" w:eastAsia="en-GB"/>
-                <w14:ligatures w14:val="none"/>
-              </w:rPr>
-              <w:t> </w:t>
-            </w:r>
-          </w:p>
-        </w:tc>
-      </w:tr>
-      <w:tr>
-        <w:trPr>
-          <w:trHeight w:val="255"/>
-        </w:trPr>
-        <w:tc>
-          <w:tcPr>
-            <w:tcW w:w="3940" w:type="dxa"/>
-            <w:tcBorders>
-              <w:top w:val="nil"/>
-              <w:left w:val="single" w:sz="4" w:space="0" w:color="auto"/>
-              <w:bottom w:val="single" w:sz="4" w:space="0" w:color="auto"/>
-              <w:right w:val="single" w:sz="4" w:space="0" w:color="auto"/>
-            </w:tcBorders>
-            <w:shd w:val="clear" w:color="auto" w:fill="auto"/>
-            <w:vAlign w:val="bottom"/>
-            <w:hideMark/>
-          </w:tcPr>
-          <w:p>
-            <w:pPr>
-              <w:spacing w:after="0" w:line="240" w:lineRule="auto"/>
-              <w:rPr>
-                <w:rFonts w:ascii="Arial" w:eastAsia="Times New Roman" w:hAnsi="Arial" w:cs="Arial"/>
-                <w:color w:val="000000"/>
-                <w:kern w:val="0"/>
-                <w:sz w:val="20"/>
-                <w:szCs w:val="20"/>
-                <w:lang w:val="pt-BR" w:eastAsia="en-GB"/>
-                <w14:ligatures w14:val="none"/>
-              </w:rPr>
-            </w:pPr>
-            <w:r>
-              <w:rPr>
-                <w:rFonts w:ascii="Arial" w:eastAsia="Times New Roman" w:hAnsi="Arial" w:cs="Arial"/>
-                <w:color w:val="000000"/>
-                <w:kern w:val="0"/>
-                <w:sz w:val="20"/>
-                <w:szCs w:val="20"/>
-                <w:lang w:val="pt-BR" w:eastAsia="en-GB"/>
-                <w14:ligatures w14:val="none"/>
-              </w:rPr>
-              <w:t> </w:t>
-            </w:r>
-          </w:p>
-        </w:tc>
-        <w:tc>
-          <w:tcPr>
-            <w:tcW w:w="4300" w:type="dxa"/>
-            <w:tcBorders>
-              <w:top w:val="nil"/>
-              <w:left w:val="nil"/>
-              <w:bottom w:val="single" w:sz="4" w:space="0" w:color="auto"/>
-              <w:right w:val="single" w:sz="4" w:space="0" w:color="auto"/>
-            </w:tcBorders>
-            <w:shd w:val="clear" w:color="FFFFCC" w:fill="FFFFFF"/>
-            <w:vAlign w:val="bottom"/>
-            <w:hideMark/>
-          </w:tcPr>
-          <w:p>
-            <w:pPr>
-              <w:spacing w:after="0" w:line="240" w:lineRule="auto"/>
-              <w:rPr>
-                <w:rFonts w:ascii="Arial" w:eastAsia="Times New Roman" w:hAnsi="Arial" w:cs="Arial"/>
-                <w:color w:val="000000"/>
-                <w:kern w:val="0"/>
-                <w:sz w:val="20"/>
-                <w:szCs w:val="20"/>
-                <w:lang w:val="pt-BR" w:eastAsia="en-GB"/>
-                <w14:ligatures w14:val="none"/>
-              </w:rPr>
-            </w:pPr>
-            <w:r>
-              <w:rPr>
-                <w:rFonts w:ascii="Arial" w:eastAsia="Times New Roman" w:hAnsi="Arial" w:cs="Arial"/>
-                <w:color w:val="000000"/>
-                <w:kern w:val="0"/>
-                <w:sz w:val="20"/>
-                <w:szCs w:val="20"/>
-                <w:lang w:val="pt-BR" w:eastAsia="en-GB"/>
-                <w14:ligatures w14:val="none"/>
-              </w:rPr>
-              <w:t>8. Sistema vincula o equipamento ao usuário</w:t>
-            </w:r>
-          </w:p>
-        </w:tc>
-      </w:tr>
-      <w:tr>
-        <w:trPr>
-          <w:trHeight w:val="360"/>
-        </w:trPr>
-        <w:tc>
-          <w:tcPr>
-            <w:tcW w:w="8240" w:type="dxa"/>
-            <w:gridSpan w:val="2"/>
-            <w:tcBorders>
-              <w:top w:val="single" w:sz="4" w:space="0" w:color="auto"/>
-              <w:left w:val="single" w:sz="4" w:space="0" w:color="auto"/>
-              <w:bottom w:val="single" w:sz="4" w:space="0" w:color="auto"/>
-              <w:right w:val="single" w:sz="4" w:space="0" w:color="auto"/>
-            </w:tcBorders>
-            <w:shd w:val="clear" w:color="FFFFCC" w:fill="FFFFFF"/>
-            <w:vAlign w:val="center"/>
-            <w:hideMark/>
-          </w:tcPr>
-          <w:p>
-            <w:pPr>
-              <w:spacing w:after="0" w:line="240" w:lineRule="auto"/>
-              <w:jc w:val="center"/>
-              <w:rPr>
-                <w:rFonts w:ascii="Arial" w:eastAsia="Times New Roman" w:hAnsi="Arial" w:cs="Arial"/>
-                <w:color w:val="000000"/>
-                <w:kern w:val="0"/>
-                <w:sz w:val="28"/>
-                <w:szCs w:val="28"/>
-                <w:lang w:eastAsia="en-GB"/>
-                <w14:ligatures w14:val="none"/>
-              </w:rPr>
-            </w:pPr>
-            <w:proofErr w:type="spellStart"/>
-            <w:r>
-              <w:rPr>
-                <w:rFonts w:ascii="Arial" w:eastAsia="Times New Roman" w:hAnsi="Arial" w:cs="Arial"/>
-                <w:color w:val="000000"/>
-                <w:kern w:val="0"/>
-                <w:sz w:val="28"/>
-                <w:szCs w:val="28"/>
-                <w:lang w:eastAsia="en-GB"/>
-                <w14:ligatures w14:val="none"/>
-              </w:rPr>
-              <w:t>Excluir</w:t>
-            </w:r>
-            <w:proofErr w:type="spellEnd"/>
-          </w:p>
-        </w:tc>
-      </w:tr>
-      <w:tr>
-        <w:trPr>
-          <w:trHeight w:val="510"/>
-        </w:trPr>
-        <w:tc>
-          <w:tcPr>
-            <w:tcW w:w="3940" w:type="dxa"/>
-            <w:tcBorders>
-              <w:top w:val="nil"/>
-              <w:left w:val="single" w:sz="4" w:space="0" w:color="auto"/>
-              <w:bottom w:val="single" w:sz="4" w:space="0" w:color="auto"/>
-              <w:right w:val="single" w:sz="4" w:space="0" w:color="auto"/>
-            </w:tcBorders>
-            <w:shd w:val="clear" w:color="FFFFCC" w:fill="FFFFFF"/>
-            <w:vAlign w:val="bottom"/>
-            <w:hideMark/>
-          </w:tcPr>
-          <w:p>
-            <w:pPr>
-              <w:spacing w:after="0" w:line="240" w:lineRule="auto"/>
-              <w:rPr>
-                <w:rFonts w:ascii="Arial" w:eastAsia="Times New Roman" w:hAnsi="Arial" w:cs="Arial"/>
-                <w:color w:val="000000"/>
-                <w:kern w:val="0"/>
-                <w:sz w:val="20"/>
-                <w:szCs w:val="20"/>
-                <w:lang w:val="pt-BR" w:eastAsia="en-GB"/>
-                <w14:ligatures w14:val="none"/>
-              </w:rPr>
-            </w:pPr>
-            <w:r>
-              <w:rPr>
-                <w:rFonts w:ascii="Arial" w:eastAsia="Times New Roman" w:hAnsi="Arial" w:cs="Arial"/>
-                <w:color w:val="000000"/>
-                <w:kern w:val="0"/>
-                <w:sz w:val="20"/>
-                <w:szCs w:val="20"/>
-                <w:lang w:val="pt-BR" w:eastAsia="en-GB"/>
-                <w14:ligatures w14:val="none"/>
-              </w:rPr>
-              <w:t>1. Usuário acessa a tela de cadastros de Equipamentos</w:t>
-            </w:r>
-          </w:p>
-        </w:tc>
-        <w:tc>
-          <w:tcPr>
-            <w:tcW w:w="4300" w:type="dxa"/>
-            <w:tcBorders>
-              <w:top w:val="nil"/>
-              <w:left w:val="nil"/>
-              <w:bottom w:val="single" w:sz="4" w:space="0" w:color="auto"/>
-              <w:right w:val="single" w:sz="4" w:space="0" w:color="auto"/>
-            </w:tcBorders>
-            <w:shd w:val="clear" w:color="FFFFCC" w:fill="FFFFFF"/>
-            <w:vAlign w:val="bottom"/>
-            <w:hideMark/>
-          </w:tcPr>
-          <w:p>
-            <w:pPr>
-              <w:spacing w:after="0" w:line="240" w:lineRule="auto"/>
-              <w:rPr>
-                <w:rFonts w:ascii="Arial" w:eastAsia="Times New Roman" w:hAnsi="Arial" w:cs="Arial"/>
-                <w:color w:val="000000"/>
-                <w:kern w:val="0"/>
-                <w:sz w:val="20"/>
-                <w:szCs w:val="20"/>
-                <w:lang w:val="pt-BR" w:eastAsia="en-GB"/>
-                <w14:ligatures w14:val="none"/>
-              </w:rPr>
-            </w:pPr>
-            <w:r>
-              <w:rPr>
-                <w:rFonts w:ascii="Arial" w:eastAsia="Times New Roman" w:hAnsi="Arial" w:cs="Arial"/>
-                <w:color w:val="000000"/>
-                <w:kern w:val="0"/>
-                <w:sz w:val="20"/>
-                <w:szCs w:val="20"/>
-                <w:lang w:val="pt-BR" w:eastAsia="en-GB"/>
-                <w14:ligatures w14:val="none"/>
-              </w:rPr>
-              <w:t> </w:t>
-            </w:r>
-          </w:p>
-        </w:tc>
-      </w:tr>
-      <w:tr>
-        <w:trPr>
-          <w:trHeight w:val="255"/>
-        </w:trPr>
-        <w:tc>
-          <w:tcPr>
-            <w:tcW w:w="3940" w:type="dxa"/>
-            <w:tcBorders>
-              <w:top w:val="nil"/>
-              <w:left w:val="single" w:sz="4" w:space="0" w:color="auto"/>
-              <w:bottom w:val="single" w:sz="4" w:space="0" w:color="auto"/>
-              <w:right w:val="single" w:sz="4" w:space="0" w:color="auto"/>
-            </w:tcBorders>
-            <w:shd w:val="clear" w:color="FFFFCC" w:fill="FFFFFF"/>
-            <w:vAlign w:val="bottom"/>
-            <w:hideMark/>
-          </w:tcPr>
-          <w:p>
-            <w:pPr>
-              <w:spacing w:after="0" w:line="240" w:lineRule="auto"/>
-              <w:rPr>
-                <w:rFonts w:ascii="Arial" w:eastAsia="Times New Roman" w:hAnsi="Arial" w:cs="Arial"/>
-                <w:color w:val="000000"/>
-                <w:kern w:val="0"/>
-                <w:sz w:val="20"/>
-                <w:szCs w:val="20"/>
-                <w:lang w:val="pt-BR" w:eastAsia="en-GB"/>
-                <w14:ligatures w14:val="none"/>
-              </w:rPr>
-            </w:pPr>
-            <w:r>
-              <w:rPr>
-                <w:rFonts w:ascii="Arial" w:eastAsia="Times New Roman" w:hAnsi="Arial" w:cs="Arial"/>
-                <w:color w:val="000000"/>
-                <w:kern w:val="0"/>
-                <w:sz w:val="20"/>
-                <w:szCs w:val="20"/>
-                <w:lang w:val="pt-BR" w:eastAsia="en-GB"/>
-                <w14:ligatures w14:val="none"/>
-              </w:rPr>
-              <w:t>2. Usuário seleciona a opção desejada</w:t>
-            </w:r>
-          </w:p>
-        </w:tc>
-        <w:tc>
-          <w:tcPr>
-            <w:tcW w:w="4300" w:type="dxa"/>
-            <w:tcBorders>
-              <w:top w:val="nil"/>
-              <w:left w:val="nil"/>
-              <w:bottom w:val="single" w:sz="4" w:space="0" w:color="auto"/>
-              <w:right w:val="single" w:sz="4" w:space="0" w:color="auto"/>
-            </w:tcBorders>
-            <w:shd w:val="clear" w:color="FFFFCC" w:fill="FFFFFF"/>
-            <w:vAlign w:val="bottom"/>
-            <w:hideMark/>
-          </w:tcPr>
-          <w:p>
-            <w:pPr>
-              <w:spacing w:after="0" w:line="240" w:lineRule="auto"/>
-              <w:rPr>
-                <w:rFonts w:ascii="Arial" w:eastAsia="Times New Roman" w:hAnsi="Arial" w:cs="Arial"/>
-                <w:color w:val="000000"/>
-                <w:kern w:val="0"/>
-                <w:sz w:val="20"/>
-                <w:szCs w:val="20"/>
-                <w:lang w:val="pt-BR" w:eastAsia="en-GB"/>
-                <w14:ligatures w14:val="none"/>
-              </w:rPr>
-            </w:pPr>
-            <w:r>
-              <w:rPr>
-                <w:rFonts w:ascii="Arial" w:eastAsia="Times New Roman" w:hAnsi="Arial" w:cs="Arial"/>
-                <w:color w:val="000000"/>
-                <w:kern w:val="0"/>
-                <w:sz w:val="20"/>
-                <w:szCs w:val="20"/>
-                <w:lang w:val="pt-BR" w:eastAsia="en-GB"/>
-                <w14:ligatures w14:val="none"/>
-              </w:rPr>
-              <w:t> </w:t>
-            </w:r>
-          </w:p>
-        </w:tc>
-      </w:tr>
-      <w:tr>
-        <w:trPr>
-          <w:trHeight w:val="255"/>
-        </w:trPr>
-        <w:tc>
-          <w:tcPr>
-            <w:tcW w:w="3940" w:type="dxa"/>
-            <w:tcBorders>
-              <w:top w:val="nil"/>
-              <w:left w:val="single" w:sz="4" w:space="0" w:color="auto"/>
-              <w:bottom w:val="single" w:sz="4" w:space="0" w:color="auto"/>
-              <w:right w:val="single" w:sz="4" w:space="0" w:color="auto"/>
-            </w:tcBorders>
-            <w:shd w:val="clear" w:color="FFFFCC" w:fill="FFFFFF"/>
-            <w:vAlign w:val="bottom"/>
-            <w:hideMark/>
-          </w:tcPr>
-          <w:p>
-            <w:pPr>
-              <w:spacing w:after="0" w:line="240" w:lineRule="auto"/>
-              <w:rPr>
-                <w:rFonts w:ascii="Arial" w:eastAsia="Times New Roman" w:hAnsi="Arial" w:cs="Arial"/>
-                <w:color w:val="000000"/>
-                <w:kern w:val="0"/>
-                <w:sz w:val="20"/>
-                <w:szCs w:val="20"/>
-                <w:lang w:val="pt-BR" w:eastAsia="en-GB"/>
-                <w14:ligatures w14:val="none"/>
-              </w:rPr>
-            </w:pPr>
-            <w:r>
-              <w:rPr>
-                <w:rFonts w:ascii="Arial" w:eastAsia="Times New Roman" w:hAnsi="Arial" w:cs="Arial"/>
-                <w:color w:val="000000"/>
-                <w:kern w:val="0"/>
-                <w:sz w:val="20"/>
-                <w:szCs w:val="20"/>
-                <w:lang w:val="pt-BR" w:eastAsia="en-GB"/>
-                <w14:ligatures w14:val="none"/>
-              </w:rPr>
-              <w:t> </w:t>
-            </w:r>
-          </w:p>
-        </w:tc>
-        <w:tc>
-          <w:tcPr>
-            <w:tcW w:w="4300" w:type="dxa"/>
-            <w:tcBorders>
-              <w:top w:val="nil"/>
-              <w:left w:val="nil"/>
-              <w:bottom w:val="single" w:sz="4" w:space="0" w:color="auto"/>
-              <w:right w:val="single" w:sz="4" w:space="0" w:color="auto"/>
-            </w:tcBorders>
-            <w:shd w:val="clear" w:color="FFFFCC" w:fill="FFFFFF"/>
-            <w:vAlign w:val="bottom"/>
-            <w:hideMark/>
-          </w:tcPr>
-          <w:p>
-            <w:pPr>
-              <w:spacing w:after="0" w:line="240" w:lineRule="auto"/>
-              <w:rPr>
-                <w:rFonts w:ascii="Arial" w:eastAsia="Times New Roman" w:hAnsi="Arial" w:cs="Arial"/>
-                <w:color w:val="000000"/>
-                <w:kern w:val="0"/>
-                <w:sz w:val="20"/>
-                <w:szCs w:val="20"/>
-                <w:lang w:val="pt-BR" w:eastAsia="en-GB"/>
-                <w14:ligatures w14:val="none"/>
-              </w:rPr>
-            </w:pPr>
-            <w:r>
-              <w:rPr>
-                <w:rFonts w:ascii="Arial" w:eastAsia="Times New Roman" w:hAnsi="Arial" w:cs="Arial"/>
-                <w:color w:val="000000"/>
-                <w:kern w:val="0"/>
-                <w:sz w:val="20"/>
-                <w:szCs w:val="20"/>
-                <w:lang w:val="pt-BR" w:eastAsia="en-GB"/>
-                <w14:ligatures w14:val="none"/>
-              </w:rPr>
-              <w:t>3. Sistema exibe as opções disponíveis</w:t>
-            </w:r>
-          </w:p>
-        </w:tc>
-      </w:tr>
-      <w:tr>
-        <w:trPr>
-          <w:trHeight w:val="255"/>
-        </w:trPr>
-        <w:tc>
-          <w:tcPr>
-            <w:tcW w:w="3940" w:type="dxa"/>
-            <w:tcBorders>
-              <w:top w:val="nil"/>
-              <w:left w:val="single" w:sz="4" w:space="0" w:color="auto"/>
-              <w:bottom w:val="single" w:sz="4" w:space="0" w:color="auto"/>
-              <w:right w:val="single" w:sz="4" w:space="0" w:color="auto"/>
-            </w:tcBorders>
-            <w:shd w:val="clear" w:color="FFFFCC" w:fill="FFFFFF"/>
-            <w:vAlign w:val="bottom"/>
-            <w:hideMark/>
-          </w:tcPr>
-          <w:p>
-            <w:pPr>
-              <w:spacing w:after="0" w:line="240" w:lineRule="auto"/>
-              <w:rPr>
-                <w:rFonts w:ascii="Arial" w:eastAsia="Times New Roman" w:hAnsi="Arial" w:cs="Arial"/>
-                <w:color w:val="000000"/>
-                <w:kern w:val="0"/>
-                <w:sz w:val="20"/>
-                <w:szCs w:val="20"/>
-                <w:lang w:eastAsia="en-GB"/>
-                <w14:ligatures w14:val="none"/>
-              </w:rPr>
-            </w:pPr>
-            <w:r>
-              <w:rPr>
-                <w:rFonts w:ascii="Arial" w:eastAsia="Times New Roman" w:hAnsi="Arial" w:cs="Arial"/>
-                <w:color w:val="000000"/>
-                <w:kern w:val="0"/>
-                <w:sz w:val="20"/>
-                <w:szCs w:val="20"/>
-                <w:lang w:eastAsia="en-GB"/>
-                <w14:ligatures w14:val="none"/>
-              </w:rPr>
-              <w:t xml:space="preserve">4. </w:t>
-            </w:r>
-            <w:proofErr w:type="spellStart"/>
-            <w:r>
-              <w:rPr>
-                <w:rFonts w:ascii="Arial" w:eastAsia="Times New Roman" w:hAnsi="Arial" w:cs="Arial"/>
-                <w:color w:val="000000"/>
-                <w:kern w:val="0"/>
-                <w:sz w:val="20"/>
-                <w:szCs w:val="20"/>
-                <w:lang w:eastAsia="en-GB"/>
-                <w14:ligatures w14:val="none"/>
-              </w:rPr>
-              <w:t>Selecionada</w:t>
-            </w:r>
-            <w:proofErr w:type="spellEnd"/>
-            <w:r>
-              <w:rPr>
-                <w:rFonts w:ascii="Arial" w:eastAsia="Times New Roman" w:hAnsi="Arial" w:cs="Arial"/>
-                <w:color w:val="000000"/>
-                <w:kern w:val="0"/>
-                <w:sz w:val="20"/>
-                <w:szCs w:val="20"/>
-                <w:lang w:eastAsia="en-GB"/>
-                <w14:ligatures w14:val="none"/>
-              </w:rPr>
-              <w:t xml:space="preserve"> a </w:t>
-            </w:r>
-            <w:proofErr w:type="spellStart"/>
-            <w:r>
-              <w:rPr>
-                <w:rFonts w:ascii="Arial" w:eastAsia="Times New Roman" w:hAnsi="Arial" w:cs="Arial"/>
-                <w:color w:val="000000"/>
-                <w:kern w:val="0"/>
-                <w:sz w:val="20"/>
-                <w:szCs w:val="20"/>
-                <w:lang w:eastAsia="en-GB"/>
-                <w14:ligatures w14:val="none"/>
-              </w:rPr>
-              <w:t>opção</w:t>
-            </w:r>
-            <w:proofErr w:type="spellEnd"/>
-            <w:r>
-              <w:rPr>
-                <w:rFonts w:ascii="Arial" w:eastAsia="Times New Roman" w:hAnsi="Arial" w:cs="Arial"/>
-                <w:color w:val="000000"/>
-                <w:kern w:val="0"/>
-                <w:sz w:val="20"/>
-                <w:szCs w:val="20"/>
-                <w:lang w:eastAsia="en-GB"/>
-                <w14:ligatures w14:val="none"/>
-              </w:rPr>
-              <w:t xml:space="preserve"> EXCLUIR</w:t>
-            </w:r>
-          </w:p>
-        </w:tc>
-        <w:tc>
-          <w:tcPr>
-            <w:tcW w:w="4300" w:type="dxa"/>
-            <w:tcBorders>
-              <w:top w:val="nil"/>
-              <w:left w:val="nil"/>
-              <w:bottom w:val="single" w:sz="4" w:space="0" w:color="auto"/>
-              <w:right w:val="single" w:sz="4" w:space="0" w:color="auto"/>
-            </w:tcBorders>
-            <w:shd w:val="clear" w:color="FFFFCC" w:fill="FFFFFF"/>
-            <w:vAlign w:val="bottom"/>
-            <w:hideMark/>
-          </w:tcPr>
-          <w:p>
-            <w:pPr>
-              <w:spacing w:after="0" w:line="240" w:lineRule="auto"/>
-              <w:rPr>
-                <w:rFonts w:ascii="Arial" w:eastAsia="Times New Roman" w:hAnsi="Arial" w:cs="Arial"/>
-                <w:color w:val="000000"/>
-                <w:kern w:val="0"/>
-                <w:sz w:val="20"/>
-                <w:szCs w:val="20"/>
-                <w:lang w:eastAsia="en-GB"/>
-                <w14:ligatures w14:val="none"/>
-              </w:rPr>
-            </w:pPr>
-            <w:r>
-              <w:rPr>
-                <w:rFonts w:ascii="Arial" w:eastAsia="Times New Roman" w:hAnsi="Arial" w:cs="Arial"/>
-                <w:color w:val="000000"/>
-                <w:kern w:val="0"/>
-                <w:sz w:val="20"/>
-                <w:szCs w:val="20"/>
-                <w:lang w:eastAsia="en-GB"/>
-                <w14:ligatures w14:val="none"/>
-              </w:rPr>
-              <w:t> </w:t>
-            </w:r>
-          </w:p>
-        </w:tc>
-      </w:tr>
-      <w:tr>
-        <w:trPr>
-          <w:trHeight w:val="510"/>
-        </w:trPr>
-        <w:tc>
-          <w:tcPr>
-            <w:tcW w:w="3940" w:type="dxa"/>
-            <w:tcBorders>
-              <w:top w:val="nil"/>
-              <w:left w:val="single" w:sz="4" w:space="0" w:color="auto"/>
-              <w:bottom w:val="single" w:sz="4" w:space="0" w:color="auto"/>
-              <w:right w:val="single" w:sz="4" w:space="0" w:color="auto"/>
-            </w:tcBorders>
-            <w:shd w:val="clear" w:color="FFFFCC" w:fill="FFFFFF"/>
-            <w:vAlign w:val="bottom"/>
-            <w:hideMark/>
-          </w:tcPr>
-          <w:p>
-            <w:pPr>
-              <w:spacing w:after="0" w:line="240" w:lineRule="auto"/>
-              <w:rPr>
-                <w:rFonts w:ascii="Arial" w:eastAsia="Times New Roman" w:hAnsi="Arial" w:cs="Arial"/>
-                <w:color w:val="000000"/>
-                <w:kern w:val="0"/>
-                <w:sz w:val="20"/>
-                <w:szCs w:val="20"/>
-                <w:lang w:eastAsia="en-GB"/>
-                <w14:ligatures w14:val="none"/>
-              </w:rPr>
-            </w:pPr>
-            <w:r>
-              <w:rPr>
-                <w:rFonts w:ascii="Arial" w:eastAsia="Times New Roman" w:hAnsi="Arial" w:cs="Arial"/>
-                <w:color w:val="000000"/>
-                <w:kern w:val="0"/>
-                <w:sz w:val="20"/>
-                <w:szCs w:val="20"/>
-                <w:lang w:eastAsia="en-GB"/>
-                <w14:ligatures w14:val="none"/>
-              </w:rPr>
-              <w:t> </w:t>
-            </w:r>
-          </w:p>
-        </w:tc>
-        <w:tc>
-          <w:tcPr>
-            <w:tcW w:w="4300" w:type="dxa"/>
-            <w:tcBorders>
-              <w:top w:val="nil"/>
-              <w:left w:val="nil"/>
-              <w:bottom w:val="single" w:sz="4" w:space="0" w:color="auto"/>
-              <w:right w:val="single" w:sz="4" w:space="0" w:color="auto"/>
-            </w:tcBorders>
-            <w:shd w:val="clear" w:color="FFFFCC" w:fill="FFFFFF"/>
-            <w:vAlign w:val="bottom"/>
-            <w:hideMark/>
-          </w:tcPr>
-          <w:p>
-            <w:pPr>
-              <w:spacing w:after="0" w:line="240" w:lineRule="auto"/>
-              <w:rPr>
-                <w:rFonts w:ascii="Arial" w:eastAsia="Times New Roman" w:hAnsi="Arial" w:cs="Arial"/>
-                <w:color w:val="000000"/>
-                <w:kern w:val="0"/>
-                <w:sz w:val="20"/>
-                <w:szCs w:val="20"/>
-                <w:lang w:val="pt-BR" w:eastAsia="en-GB"/>
-                <w14:ligatures w14:val="none"/>
-              </w:rPr>
-            </w:pPr>
-            <w:r>
-              <w:rPr>
-                <w:rFonts w:ascii="Arial" w:eastAsia="Times New Roman" w:hAnsi="Arial" w:cs="Arial"/>
-                <w:color w:val="000000"/>
-                <w:kern w:val="0"/>
-                <w:sz w:val="20"/>
-                <w:szCs w:val="20"/>
-                <w:lang w:val="pt-BR" w:eastAsia="en-GB"/>
-                <w14:ligatures w14:val="none"/>
-              </w:rPr>
-              <w:t>5. Sistema exibe lista com equipamentos disponíveis para exclusão</w:t>
-            </w:r>
-          </w:p>
-        </w:tc>
-      </w:tr>
-      <w:tr>
-        <w:trPr>
-          <w:trHeight w:val="510"/>
-        </w:trPr>
-        <w:tc>
-          <w:tcPr>
-            <w:tcW w:w="3940" w:type="dxa"/>
-            <w:tcBorders>
-              <w:top w:val="nil"/>
-              <w:left w:val="single" w:sz="4" w:space="0" w:color="auto"/>
-              <w:bottom w:val="single" w:sz="4" w:space="0" w:color="auto"/>
-              <w:right w:val="single" w:sz="4" w:space="0" w:color="auto"/>
-            </w:tcBorders>
-            <w:shd w:val="clear" w:color="FFFFCC" w:fill="FFFFFF"/>
-            <w:vAlign w:val="bottom"/>
-            <w:hideMark/>
-          </w:tcPr>
-          <w:p>
-            <w:pPr>
-              <w:spacing w:after="0" w:line="240" w:lineRule="auto"/>
-              <w:rPr>
-                <w:rFonts w:ascii="Arial" w:eastAsia="Times New Roman" w:hAnsi="Arial" w:cs="Arial"/>
-                <w:color w:val="000000"/>
-                <w:kern w:val="0"/>
-                <w:sz w:val="20"/>
-                <w:szCs w:val="20"/>
-                <w:lang w:val="pt-BR" w:eastAsia="en-GB"/>
-                <w14:ligatures w14:val="none"/>
-              </w:rPr>
-            </w:pPr>
-            <w:r>
-              <w:rPr>
-                <w:rFonts w:ascii="Arial" w:eastAsia="Times New Roman" w:hAnsi="Arial" w:cs="Arial"/>
-                <w:color w:val="000000"/>
-                <w:kern w:val="0"/>
-                <w:sz w:val="20"/>
-                <w:szCs w:val="20"/>
-                <w:lang w:val="pt-BR" w:eastAsia="en-GB"/>
-                <w14:ligatures w14:val="none"/>
-              </w:rPr>
-              <w:t>6. Seleciona o equipamento que deseja excluir</w:t>
-            </w:r>
-          </w:p>
-        </w:tc>
-        <w:tc>
-          <w:tcPr>
-            <w:tcW w:w="4300" w:type="dxa"/>
-            <w:tcBorders>
-              <w:top w:val="nil"/>
-              <w:left w:val="nil"/>
-              <w:bottom w:val="single" w:sz="4" w:space="0" w:color="auto"/>
-              <w:right w:val="single" w:sz="4" w:space="0" w:color="auto"/>
-            </w:tcBorders>
-            <w:shd w:val="clear" w:color="FFFFCC" w:fill="FFFFFF"/>
-            <w:vAlign w:val="bottom"/>
-            <w:hideMark/>
-          </w:tcPr>
-          <w:p>
-            <w:pPr>
-              <w:spacing w:after="0" w:line="240" w:lineRule="auto"/>
-              <w:rPr>
-                <w:rFonts w:ascii="Arial" w:eastAsia="Times New Roman" w:hAnsi="Arial" w:cs="Arial"/>
-                <w:color w:val="000000"/>
-                <w:kern w:val="0"/>
-                <w:sz w:val="20"/>
-                <w:szCs w:val="20"/>
-                <w:lang w:val="pt-BR" w:eastAsia="en-GB"/>
-                <w14:ligatures w14:val="none"/>
-              </w:rPr>
-            </w:pPr>
-            <w:r>
-              <w:rPr>
-                <w:rFonts w:ascii="Arial" w:eastAsia="Times New Roman" w:hAnsi="Arial" w:cs="Arial"/>
-                <w:color w:val="000000"/>
-                <w:kern w:val="0"/>
-                <w:sz w:val="20"/>
-                <w:szCs w:val="20"/>
-                <w:lang w:val="pt-BR" w:eastAsia="en-GB"/>
-                <w14:ligatures w14:val="none"/>
-              </w:rPr>
-              <w:t> </w:t>
-            </w:r>
-          </w:p>
-        </w:tc>
-      </w:tr>
-      <w:tr>
-        <w:trPr>
-          <w:trHeight w:val="510"/>
-        </w:trPr>
-        <w:tc>
-          <w:tcPr>
-            <w:tcW w:w="3940" w:type="dxa"/>
-            <w:tcBorders>
-              <w:top w:val="nil"/>
-              <w:left w:val="single" w:sz="4" w:space="0" w:color="auto"/>
-              <w:bottom w:val="single" w:sz="4" w:space="0" w:color="auto"/>
-              <w:right w:val="single" w:sz="4" w:space="0" w:color="auto"/>
-            </w:tcBorders>
-            <w:shd w:val="clear" w:color="FFFFCC" w:fill="FFFFFF"/>
-            <w:vAlign w:val="bottom"/>
-            <w:hideMark/>
-          </w:tcPr>
-          <w:p>
-            <w:pPr>
-              <w:spacing w:after="0" w:line="240" w:lineRule="auto"/>
-              <w:rPr>
-                <w:rFonts w:ascii="&quot;Arial&quot;" w:eastAsia="Times New Roman" w:hAnsi="&quot;Arial&quot;" w:cs="Arial"/>
-                <w:color w:val="000000"/>
-                <w:kern w:val="0"/>
-                <w:sz w:val="20"/>
-                <w:szCs w:val="20"/>
-                <w:lang w:val="pt-BR" w:eastAsia="en-GB"/>
-                <w14:ligatures w14:val="none"/>
-              </w:rPr>
-            </w:pPr>
-            <w:r>
-              <w:rPr>
-                <w:rFonts w:ascii="&quot;Arial&quot;" w:eastAsia="Times New Roman" w:hAnsi="&quot;Arial&quot;" w:cs="Arial"/>
-                <w:color w:val="000000"/>
-                <w:kern w:val="0"/>
-                <w:sz w:val="20"/>
-                <w:szCs w:val="20"/>
-                <w:lang w:val="pt-BR" w:eastAsia="en-GB"/>
-                <w14:ligatures w14:val="none"/>
-              </w:rPr>
-              <w:t> </w:t>
-            </w:r>
-          </w:p>
-        </w:tc>
-        <w:tc>
-          <w:tcPr>
-            <w:tcW w:w="4300" w:type="dxa"/>
-            <w:tcBorders>
-              <w:top w:val="nil"/>
-              <w:left w:val="nil"/>
-              <w:bottom w:val="single" w:sz="4" w:space="0" w:color="auto"/>
-              <w:right w:val="single" w:sz="4" w:space="0" w:color="auto"/>
-            </w:tcBorders>
-            <w:shd w:val="clear" w:color="FFFFCC" w:fill="FFFFFF"/>
-            <w:vAlign w:val="bottom"/>
-            <w:hideMark/>
-          </w:tcPr>
-          <w:p>
-            <w:pPr>
-              <w:spacing w:after="0" w:line="240" w:lineRule="auto"/>
-              <w:rPr>
-                <w:rFonts w:ascii="Arial" w:eastAsia="Times New Roman" w:hAnsi="Arial" w:cs="Arial"/>
-                <w:color w:val="000000"/>
-                <w:kern w:val="0"/>
-                <w:sz w:val="20"/>
-                <w:szCs w:val="20"/>
-                <w:lang w:val="pt-BR" w:eastAsia="en-GB"/>
-                <w14:ligatures w14:val="none"/>
-              </w:rPr>
-            </w:pPr>
-            <w:r>
-              <w:rPr>
-                <w:rFonts w:ascii="Arial" w:eastAsia="Times New Roman" w:hAnsi="Arial" w:cs="Arial"/>
-                <w:color w:val="000000"/>
-                <w:kern w:val="0"/>
-                <w:sz w:val="20"/>
-                <w:szCs w:val="20"/>
-                <w:lang w:val="pt-BR" w:eastAsia="en-GB"/>
-                <w14:ligatures w14:val="none"/>
-              </w:rPr>
-              <w:t>7. Sistema solicita confirmação da opção desejada</w:t>
-            </w:r>
-          </w:p>
-        </w:tc>
-      </w:tr>
-      <w:tr>
-        <w:trPr>
-          <w:trHeight w:val="510"/>
-        </w:trPr>
-        <w:tc>
-          <w:tcPr>
-            <w:tcW w:w="3940" w:type="dxa"/>
-            <w:tcBorders>
-              <w:top w:val="nil"/>
-              <w:left w:val="single" w:sz="4" w:space="0" w:color="auto"/>
-              <w:bottom w:val="single" w:sz="4" w:space="0" w:color="auto"/>
-              <w:right w:val="single" w:sz="4" w:space="0" w:color="auto"/>
-            </w:tcBorders>
-            <w:shd w:val="clear" w:color="FFFFCC" w:fill="FFFFFF"/>
-            <w:vAlign w:val="bottom"/>
-            <w:hideMark/>
-          </w:tcPr>
-          <w:p>
-            <w:pPr>
-              <w:spacing w:after="0" w:line="240" w:lineRule="auto"/>
-              <w:rPr>
-                <w:rFonts w:ascii="Arial" w:eastAsia="Times New Roman" w:hAnsi="Arial" w:cs="Arial"/>
-                <w:color w:val="000000"/>
-                <w:kern w:val="0"/>
-                <w:sz w:val="20"/>
-                <w:szCs w:val="20"/>
-                <w:lang w:val="pt-BR" w:eastAsia="en-GB"/>
-                <w14:ligatures w14:val="none"/>
-              </w:rPr>
-            </w:pPr>
-            <w:r>
-              <w:rPr>
-                <w:rFonts w:ascii="Arial" w:eastAsia="Times New Roman" w:hAnsi="Arial" w:cs="Arial"/>
-                <w:color w:val="000000"/>
-                <w:kern w:val="0"/>
-                <w:sz w:val="20"/>
-                <w:szCs w:val="20"/>
-                <w:lang w:val="pt-BR" w:eastAsia="en-GB"/>
-                <w14:ligatures w14:val="none"/>
-              </w:rPr>
-              <w:t>8. Usuário informa senha para confirmação da operação</w:t>
-            </w:r>
-          </w:p>
-        </w:tc>
-        <w:tc>
-          <w:tcPr>
-            <w:tcW w:w="4300" w:type="dxa"/>
-            <w:tcBorders>
-              <w:top w:val="nil"/>
-              <w:left w:val="nil"/>
-              <w:bottom w:val="single" w:sz="4" w:space="0" w:color="auto"/>
-              <w:right w:val="single" w:sz="4" w:space="0" w:color="auto"/>
-            </w:tcBorders>
-            <w:shd w:val="clear" w:color="FFFFCC" w:fill="FFFFFF"/>
-            <w:vAlign w:val="bottom"/>
-            <w:hideMark/>
-          </w:tcPr>
-          <w:p>
-            <w:pPr>
-              <w:spacing w:after="0" w:line="240" w:lineRule="auto"/>
-              <w:rPr>
-                <w:rFonts w:ascii="Arial" w:eastAsia="Times New Roman" w:hAnsi="Arial" w:cs="Arial"/>
-                <w:color w:val="000000"/>
-                <w:kern w:val="0"/>
-                <w:sz w:val="20"/>
-                <w:szCs w:val="20"/>
-                <w:lang w:val="pt-BR" w:eastAsia="en-GB"/>
-                <w14:ligatures w14:val="none"/>
-              </w:rPr>
-            </w:pPr>
-            <w:r>
-              <w:rPr>
-                <w:rFonts w:ascii="Arial" w:eastAsia="Times New Roman" w:hAnsi="Arial" w:cs="Arial"/>
-                <w:color w:val="000000"/>
-                <w:kern w:val="0"/>
-                <w:sz w:val="20"/>
-                <w:szCs w:val="20"/>
-                <w:lang w:val="pt-BR" w:eastAsia="en-GB"/>
-                <w14:ligatures w14:val="none"/>
-              </w:rPr>
-              <w:t> </w:t>
-            </w:r>
-          </w:p>
-        </w:tc>
-      </w:tr>
-      <w:tr>
-        <w:trPr>
-          <w:trHeight w:val="255"/>
-        </w:trPr>
-        <w:tc>
-          <w:tcPr>
-            <w:tcW w:w="3940" w:type="dxa"/>
-            <w:tcBorders>
-              <w:top w:val="nil"/>
-              <w:left w:val="single" w:sz="4" w:space="0" w:color="auto"/>
-              <w:bottom w:val="single" w:sz="4" w:space="0" w:color="auto"/>
-              <w:right w:val="single" w:sz="4" w:space="0" w:color="auto"/>
-            </w:tcBorders>
-            <w:shd w:val="clear" w:color="FFFFCC" w:fill="FFFFFF"/>
-            <w:vAlign w:val="bottom"/>
-            <w:hideMark/>
-          </w:tcPr>
-          <w:p>
-            <w:pPr>
-              <w:spacing w:after="0" w:line="240" w:lineRule="auto"/>
-              <w:rPr>
-                <w:rFonts w:ascii="&quot;Arial&quot;" w:eastAsia="Times New Roman" w:hAnsi="&quot;Arial&quot;" w:cs="Arial"/>
-                <w:color w:val="000000"/>
-                <w:kern w:val="0"/>
-                <w:sz w:val="20"/>
-                <w:szCs w:val="20"/>
-                <w:lang w:val="pt-BR" w:eastAsia="en-GB"/>
-                <w14:ligatures w14:val="none"/>
-              </w:rPr>
-            </w:pPr>
-            <w:r>
-              <w:rPr>
-                <w:rFonts w:ascii="&quot;Arial&quot;" w:eastAsia="Times New Roman" w:hAnsi="&quot;Arial&quot;" w:cs="Arial"/>
-                <w:color w:val="000000"/>
-                <w:kern w:val="0"/>
-                <w:sz w:val="20"/>
-                <w:szCs w:val="20"/>
-                <w:lang w:val="pt-BR" w:eastAsia="en-GB"/>
-                <w14:ligatures w14:val="none"/>
-              </w:rPr>
-              <w:t> </w:t>
-            </w:r>
-          </w:p>
-        </w:tc>
-        <w:tc>
-          <w:tcPr>
-            <w:tcW w:w="4300" w:type="dxa"/>
-            <w:tcBorders>
-              <w:top w:val="nil"/>
-              <w:left w:val="nil"/>
-              <w:bottom w:val="single" w:sz="4" w:space="0" w:color="auto"/>
-              <w:right w:val="single" w:sz="4" w:space="0" w:color="auto"/>
-            </w:tcBorders>
-            <w:shd w:val="clear" w:color="FFFFCC" w:fill="FFFFFF"/>
-            <w:vAlign w:val="bottom"/>
-            <w:hideMark/>
-          </w:tcPr>
-          <w:p>
-            <w:pPr>
-              <w:spacing w:after="0" w:line="240" w:lineRule="auto"/>
-              <w:rPr>
-                <w:rFonts w:ascii="Arial" w:eastAsia="Times New Roman" w:hAnsi="Arial" w:cs="Arial"/>
-                <w:color w:val="000000"/>
-                <w:kern w:val="0"/>
-                <w:sz w:val="20"/>
-                <w:szCs w:val="20"/>
-                <w:lang w:val="pt-BR" w:eastAsia="en-GB"/>
-                <w14:ligatures w14:val="none"/>
-              </w:rPr>
-            </w:pPr>
-            <w:r>
-              <w:rPr>
-                <w:rFonts w:ascii="Arial" w:eastAsia="Times New Roman" w:hAnsi="Arial" w:cs="Arial"/>
-                <w:color w:val="000000"/>
-                <w:kern w:val="0"/>
-                <w:sz w:val="20"/>
-                <w:szCs w:val="20"/>
-                <w:lang w:val="pt-BR" w:eastAsia="en-GB"/>
-                <w14:ligatures w14:val="none"/>
-              </w:rPr>
-              <w:t>9. Sistema permite a exclusão do equipamento</w:t>
-            </w:r>
-          </w:p>
-        </w:tc>
-      </w:tr>
-    </w:tbl>
-    <w:p>
-      <w:pPr>
-        <w:jc w:val="center"/>
-        <w:rPr>
-          <w:lang w:val="pt-BR"/>
-        </w:rPr>
-      </w:pPr>
-    </w:p>
-    <w:p>
-      <w:pPr>
-        <w:rPr>
-          <w:lang w:val="pt-BR"/>
-        </w:rPr>
-      </w:pPr>
       <w:r>
         <w:rPr>
           <w:lang w:val="pt-BR"/>
         </w:rPr>
-        <w:br w:type="page"/>
+        <w:t>5</w:t>
       </w:r>
-    </w:p>
-    <w:p>
-      <w:pPr>
-        <w:jc w:val="center"/>
-        <w:rPr>
-          <w:lang w:val="pt-BR"/>
-        </w:rPr>
-      </w:pPr>
       <w:r>
         <w:rPr>
           <w:lang w:val="pt-BR"/>
         </w:rPr>
-        <w:lastRenderedPageBreak/>
-        <w:t>Quadro 6 – Caso de Uso – Gerar Relatório de Alimentação</w:t>
+        <w:t xml:space="preserve"> – Caso de Uso – Gerar Relatório de Alimentação</w:t>
       </w:r>
     </w:p>
     <w:tbl>
@@ -12225,7 +8235,19 @@
         <w:rPr>
           <w:lang w:val="pt-BR"/>
         </w:rPr>
-        <w:t>Quadro 7 – Caso de Uso – Consultar Frequência de Alimentação</w:t>
+        <w:t xml:space="preserve">Quadro </w:t>
+      </w:r>
+      <w:r>
+        <w:rPr>
+          <w:lang w:val="pt-BR"/>
+        </w:rPr>
+        <w:t>6</w:t>
+      </w:r>
+      <w:r>
+        <w:rPr>
+          <w:lang w:val="pt-BR"/>
+        </w:rPr>
+        <w:t xml:space="preserve"> – Caso de Uso – Consultar Frequência de Alimentação</w:t>
       </w:r>
     </w:p>
     <w:tbl>
@@ -13177,6 +9199,7 @@
                 <w:lang w:val="pt-BR" w:eastAsia="en-GB"/>
                 <w14:ligatures w14:val="none"/>
               </w:rPr>
+              <w:lastRenderedPageBreak/>
               <w:t>3. Usuário seleciona Consulta Frequência de Alimentação</w:t>
             </w:r>
           </w:p>
@@ -13871,12 +9894,6 @@
           <w:lang w:val="pt-BR"/>
         </w:rPr>
       </w:pPr>
-      <w:r>
-        <w:rPr>
-          <w:lang w:val="pt-BR"/>
-        </w:rPr>
-        <w:br w:type="page"/>
-      </w:r>
     </w:p>
     <w:p>
       <w:pPr>
@@ -13889,8 +9906,19 @@
         <w:rPr>
           <w:lang w:val="pt-BR"/>
         </w:rPr>
-        <w:lastRenderedPageBreak/>
-        <w:t>Quadro 8 – Caso de Uso – Mostrar Gráfico de Alimentação</w:t>
+        <w:t xml:space="preserve">Quadro </w:t>
+      </w:r>
+      <w:r>
+        <w:rPr>
+          <w:lang w:val="pt-BR"/>
+        </w:rPr>
+        <w:t>7</w:t>
+      </w:r>
+      <w:r>
+        <w:rPr>
+          <w:lang w:val="pt-BR"/>
+        </w:rPr>
+        <w:t xml:space="preserve"> – Caso de Uso – Mostrar Gráfico de Alimentação</w:t>
       </w:r>
     </w:p>
     <w:tbl>
@@ -15592,7 +11620,19 @@
         <w:rPr>
           <w:lang w:val="pt-BR"/>
         </w:rPr>
-        <w:t>Quadro 9 – Caso de Uso – Liberar Alimentação</w:t>
+        <w:t xml:space="preserve">Quadro </w:t>
+      </w:r>
+      <w:r>
+        <w:rPr>
+          <w:lang w:val="pt-BR"/>
+        </w:rPr>
+        <w:t>8</w:t>
+      </w:r>
+      <w:r>
+        <w:rPr>
+          <w:lang w:val="pt-BR"/>
+        </w:rPr>
+        <w:t xml:space="preserve"> – Caso de Uso – Liberar Alimentação</w:t>
       </w:r>
     </w:p>
     <w:tbl>
@@ -16517,6 +12557,7 @@
                 <w:lang w:val="pt-BR" w:eastAsia="en-GB"/>
                 <w14:ligatures w14:val="none"/>
               </w:rPr>
+              <w:lastRenderedPageBreak/>
               <w:t> </w:t>
             </w:r>
           </w:p>
@@ -17225,12 +13266,6 @@
           <w:lang w:val="pt-BR"/>
         </w:rPr>
       </w:pPr>
-      <w:r>
-        <w:rPr>
-          <w:lang w:val="pt-BR"/>
-        </w:rPr>
-        <w:br w:type="page"/>
-      </w:r>
     </w:p>
     <w:p>
       <w:pPr>
@@ -17243,8 +13278,19 @@
         <w:rPr>
           <w:lang w:val="pt-BR"/>
         </w:rPr>
-        <w:lastRenderedPageBreak/>
-        <w:t>Quadro 10 – Caso de Uso – Agendar Alimentação</w:t>
+        <w:t xml:space="preserve">Quadro </w:t>
+      </w:r>
+      <w:r>
+        <w:rPr>
+          <w:lang w:val="pt-BR"/>
+        </w:rPr>
+        <w:t>9</w:t>
+      </w:r>
+      <w:r>
+        <w:rPr>
+          <w:lang w:val="pt-BR"/>
+        </w:rPr>
+        <w:t xml:space="preserve"> – Caso de Uso – Agendar Alimentação</w:t>
       </w:r>
     </w:p>
     <w:tbl>
@@ -18797,7 +14843,19 @@
         <w:rPr>
           <w:lang w:val="pt-BR"/>
         </w:rPr>
-        <w:t>Quadro 11 – Caso de Uso – Gerenciar Usuário</w:t>
+        <w:t>Quadro 1</w:t>
+      </w:r>
+      <w:r>
+        <w:rPr>
+          <w:lang w:val="pt-BR"/>
+        </w:rPr>
+        <w:t>0</w:t>
+      </w:r>
+      <w:r>
+        <w:rPr>
+          <w:lang w:val="pt-BR"/>
+        </w:rPr>
+        <w:t xml:space="preserve"> – Caso de Uso – Gerenciar Usuário</w:t>
       </w:r>
     </w:p>
     <w:tbl>
@@ -19629,6 +15687,7 @@
                 <w:szCs w:val="20"/>
                 <w:lang w:val="pt-BR" w:eastAsia="en-GB"/>
               </w:rPr>
+              <w:lastRenderedPageBreak/>
               <w:t>2. O usuário realiza o login</w:t>
             </w:r>
           </w:p>
@@ -20157,7 +16216,6 @@
                 <w:szCs w:val="20"/>
                 <w:lang w:val="pt-BR" w:eastAsia="en-GB"/>
               </w:rPr>
-              <w:lastRenderedPageBreak/>
               <w:t> </w:t>
             </w:r>
           </w:p>
@@ -21795,8 +17853,19 @@
         <w:rPr>
           <w:lang w:val="pt-BR"/>
         </w:rPr>
-        <w:lastRenderedPageBreak/>
-        <w:t>Quadro 12 – Caso de Uso – Gerenciar Veterinário</w:t>
+        <w:t>Quadro 1</w:t>
+      </w:r>
+      <w:r>
+        <w:rPr>
+          <w:lang w:val="pt-BR"/>
+        </w:rPr>
+        <w:t>1</w:t>
+      </w:r>
+      <w:r>
+        <w:rPr>
+          <w:lang w:val="pt-BR"/>
+        </w:rPr>
+        <w:t xml:space="preserve"> – Caso de Uso – Gerenciar Veterinário</w:t>
       </w:r>
     </w:p>
     <w:tbl>
@@ -23604,6 +19673,7 @@
                 <w:szCs w:val="20"/>
                 <w:lang w:val="pt-BR" w:eastAsia="en-GB"/>
               </w:rPr>
+              <w:lastRenderedPageBreak/>
               <w:t> </w:t>
             </w:r>
           </w:p>
@@ -24241,7 +20311,6 @@
                 <w:szCs w:val="20"/>
                 <w:lang w:val="pt-BR" w:eastAsia="en-GB"/>
               </w:rPr>
-              <w:lastRenderedPageBreak/>
               <w:t> </w:t>
             </w:r>
           </w:p>
@@ -24902,7 +20971,19 @@
         <w:rPr>
           <w:lang w:val="pt-BR"/>
         </w:rPr>
-        <w:t>Quadro 13 – Caso de Uso – Notificar Veterinário</w:t>
+        <w:t>Quadro 1</w:t>
+      </w:r>
+      <w:r>
+        <w:rPr>
+          <w:lang w:val="pt-BR"/>
+        </w:rPr>
+        <w:t>2</w:t>
+      </w:r>
+      <w:r>
+        <w:rPr>
+          <w:lang w:val="pt-BR"/>
+        </w:rPr>
+        <w:t xml:space="preserve"> – Caso de Uso – Notificar Veterinário</w:t>
       </w:r>
     </w:p>
     <w:tbl>
@@ -25878,8 +21959,19 @@
         <w:rPr>
           <w:lang w:val="pt-BR"/>
         </w:rPr>
-        <w:lastRenderedPageBreak/>
-        <w:t>Quadro 14 – Caso de Uso – Gerenciar Estoque de Ração</w:t>
+        <w:t>Quadro 1</w:t>
+      </w:r>
+      <w:r>
+        <w:rPr>
+          <w:lang w:val="pt-BR"/>
+        </w:rPr>
+        <w:t>3</w:t>
+      </w:r>
+      <w:r>
+        <w:rPr>
+          <w:lang w:val="pt-BR"/>
+        </w:rPr>
+        <w:t xml:space="preserve"> – Caso de Uso – Gerenciar Estoque de Ração</w:t>
       </w:r>
     </w:p>
     <w:tbl>
@@ -27204,7 +23296,19 @@
         <w:rPr>
           <w:lang w:val="pt-BR"/>
         </w:rPr>
-        <w:t>Quadro 15 – Caso de Uso – Gerenciar Notificações</w:t>
+        <w:t>Quadro 1</w:t>
+      </w:r>
+      <w:r>
+        <w:rPr>
+          <w:lang w:val="pt-BR"/>
+        </w:rPr>
+        <w:t>4</w:t>
+      </w:r>
+      <w:r>
+        <w:rPr>
+          <w:lang w:val="pt-BR"/>
+        </w:rPr>
+        <w:t xml:space="preserve"> – Caso de Uso – Gerenciar Notificações</w:t>
       </w:r>
     </w:p>
     <w:tbl>
@@ -27913,6 +24017,7 @@
                 <w:szCs w:val="20"/>
                 <w:lang w:val="pt-BR" w:eastAsia="en-GB"/>
               </w:rPr>
+              <w:lastRenderedPageBreak/>
               <w:t>2. O usuário acessa a tela de gerenciamento de notificações</w:t>
             </w:r>
           </w:p>
@@ -28444,7 +24549,19 @@
         <w:rPr>
           <w:lang w:val="pt-BR"/>
         </w:rPr>
-        <w:t>Quadro 16 – Caso de Uso – Gerenciar Comando de Voz</w:t>
+        <w:t>Quadro 1</w:t>
+      </w:r>
+      <w:r>
+        <w:rPr>
+          <w:lang w:val="pt-BR"/>
+        </w:rPr>
+        <w:t>5</w:t>
+      </w:r>
+      <w:r>
+        <w:rPr>
+          <w:lang w:val="pt-BR"/>
+        </w:rPr>
+        <w:t xml:space="preserve"> – Caso de Uso – Gerenciar Comando de Voz</w:t>
       </w:r>
     </w:p>
     <w:tbl>
@@ -29742,7 +25859,19 @@
         <w:rPr>
           <w:lang w:val="pt-BR"/>
         </w:rPr>
-        <w:t>Quadro 17 – Caso de Uso – Informar Novo Dispositivo</w:t>
+        <w:t>Quadro 1</w:t>
+      </w:r>
+      <w:r>
+        <w:rPr>
+          <w:lang w:val="pt-BR"/>
+        </w:rPr>
+        <w:t>6</w:t>
+      </w:r>
+      <w:r>
+        <w:rPr>
+          <w:lang w:val="pt-BR"/>
+        </w:rPr>
+        <w:t xml:space="preserve"> – Caso de Uso – Informar Novo Dispositivo</w:t>
       </w:r>
     </w:p>
     <w:tbl>
@@ -30218,6 +26347,7 @@
                 <w:szCs w:val="20"/>
                 <w:lang w:eastAsia="en-GB"/>
               </w:rPr>
+              <w:lastRenderedPageBreak/>
               <w:t>Pós-</w:t>
             </w:r>
             <w:proofErr w:type="spellStart"/>
@@ -30710,8 +26840,19 @@
         <w:rPr>
           <w:lang w:val="pt-BR"/>
         </w:rPr>
-        <w:lastRenderedPageBreak/>
-        <w:t>Quadro 18 – Caso de Uso – Enviar Dados Equipamento</w:t>
+        <w:t>Quadro 1</w:t>
+      </w:r>
+      <w:r>
+        <w:rPr>
+          <w:lang w:val="pt-BR"/>
+        </w:rPr>
+        <w:t>7</w:t>
+      </w:r>
+      <w:r>
+        <w:rPr>
+          <w:lang w:val="pt-BR"/>
+        </w:rPr>
+        <w:t xml:space="preserve"> – Caso de Uso – Enviar Dados Equipamento</w:t>
       </w:r>
     </w:p>
     <w:tbl>
@@ -31442,7 +27583,19 @@
         <w:rPr>
           <w:lang w:val="pt-BR"/>
         </w:rPr>
-        <w:t>Quadro 19 – Caso de Uso – Notificar Usuário</w:t>
+        <w:t>Quadro 1</w:t>
+      </w:r>
+      <w:r>
+        <w:rPr>
+          <w:lang w:val="pt-BR"/>
+        </w:rPr>
+        <w:t>8</w:t>
+      </w:r>
+      <w:r>
+        <w:rPr>
+          <w:lang w:val="pt-BR"/>
+        </w:rPr>
+        <w:t xml:space="preserve"> – Caso de Uso – Notificar Usuário</w:t>
       </w:r>
     </w:p>
     <w:tbl>
